--- a/ProjectReq.docx
+++ b/ProjectReq.docx
@@ -146,6 +146,19 @@
         <w:spacing w:before="240" w:after="240" w:line="240" w:lineRule="auto"/>
         <w:rPr>
           <w:rFonts w:ascii="Times New Roman" w:eastAsia="Times New Roman" w:hAnsi="Times New Roman" w:cs="Times New Roman"/>
+          <w:b/>
+          <w:bCs/>
+          <w:color w:val="000000"/>
+          <w:sz w:val="24"/>
+          <w:szCs w:val="24"/>
+        </w:rPr>
+      </w:pPr>
+    </w:p>
+    <w:p>
+      <w:pPr>
+        <w:spacing w:before="240" w:after="240" w:line="240" w:lineRule="auto"/>
+        <w:rPr>
+          <w:rFonts w:ascii="Times New Roman" w:eastAsia="Times New Roman" w:hAnsi="Times New Roman" w:cs="Times New Roman"/>
           <w:sz w:val="24"/>
           <w:szCs w:val="24"/>
         </w:rPr>
@@ -237,6 +250,19 @@
         <w:spacing w:before="240" w:after="240" w:line="240" w:lineRule="auto"/>
         <w:rPr>
           <w:rFonts w:ascii="Times New Roman" w:eastAsia="Times New Roman" w:hAnsi="Times New Roman" w:cs="Times New Roman"/>
+          <w:b/>
+          <w:bCs/>
+          <w:color w:val="000000"/>
+          <w:sz w:val="24"/>
+          <w:szCs w:val="24"/>
+        </w:rPr>
+      </w:pPr>
+    </w:p>
+    <w:p>
+      <w:pPr>
+        <w:spacing w:before="240" w:after="240" w:line="240" w:lineRule="auto"/>
+        <w:rPr>
+          <w:rFonts w:ascii="Times New Roman" w:eastAsia="Times New Roman" w:hAnsi="Times New Roman" w:cs="Times New Roman"/>
           <w:sz w:val="24"/>
           <w:szCs w:val="24"/>
         </w:rPr>
@@ -258,6 +284,7 @@
         <w:spacing w:before="240" w:after="240" w:line="240" w:lineRule="auto"/>
         <w:rPr>
           <w:rFonts w:ascii="Times New Roman" w:eastAsia="Times New Roman" w:hAnsi="Times New Roman" w:cs="Times New Roman"/>
+          <w:color w:val="000000"/>
           <w:sz w:val="24"/>
           <w:szCs w:val="24"/>
         </w:rPr>
@@ -280,35 +307,33 @@
           <w:sz w:val="24"/>
           <w:szCs w:val="24"/>
         </w:rPr>
-        <w:t>3.1 Functional Requirements </w:t>
-      </w:r>
-    </w:p>
-    <w:p>
-      <w:pPr>
-        <w:spacing w:before="240" w:after="240" w:line="240" w:lineRule="auto"/>
-        <w:rPr>
-          <w:rFonts w:ascii="Times New Roman" w:eastAsia="Times New Roman" w:hAnsi="Times New Roman" w:cs="Times New Roman"/>
-          <w:sz w:val="24"/>
-          <w:szCs w:val="24"/>
-        </w:rPr>
-      </w:pPr>
-      <w:r>
-        <w:rPr>
-          <w:rFonts w:ascii="Times New Roman" w:eastAsia="Times New Roman" w:hAnsi="Times New Roman" w:cs="Times New Roman"/>
-          <w:b/>
-          <w:bCs/>
-          <w:color w:val="000000"/>
-          <w:sz w:val="24"/>
-          <w:szCs w:val="24"/>
-        </w:rPr>
-        <w:t>4. External Interface Requirements</w:t>
-      </w:r>
-    </w:p>
-    <w:p>
-      <w:pPr>
-        <w:spacing w:before="240" w:after="240" w:line="240" w:lineRule="auto"/>
-        <w:rPr>
-          <w:rFonts w:ascii="Times New Roman" w:eastAsia="Times New Roman" w:hAnsi="Times New Roman" w:cs="Times New Roman"/>
+        <w:t xml:space="preserve">3.1 </w:t>
+      </w:r>
+      <w:r>
+        <w:rPr>
+          <w:rFonts w:ascii="Times New Roman" w:eastAsia="Times New Roman" w:hAnsi="Times New Roman" w:cs="Times New Roman"/>
+          <w:color w:val="000000"/>
+          <w:sz w:val="24"/>
+          <w:szCs w:val="24"/>
+        </w:rPr>
+        <w:t xml:space="preserve">User </w:t>
+      </w:r>
+      <w:r>
+        <w:rPr>
+          <w:rFonts w:ascii="Times New Roman" w:eastAsia="Times New Roman" w:hAnsi="Times New Roman" w:cs="Times New Roman"/>
+          <w:color w:val="000000"/>
+          <w:sz w:val="24"/>
+          <w:szCs w:val="24"/>
+        </w:rPr>
+        <w:t>Requirements</w:t>
+      </w:r>
+    </w:p>
+    <w:p>
+      <w:pPr>
+        <w:spacing w:before="240" w:after="240" w:line="240" w:lineRule="auto"/>
+        <w:rPr>
+          <w:rFonts w:ascii="Times New Roman" w:eastAsia="Times New Roman" w:hAnsi="Times New Roman" w:cs="Times New Roman"/>
+          <w:color w:val="000000"/>
           <w:sz w:val="24"/>
           <w:szCs w:val="24"/>
         </w:rPr>
@@ -321,7 +346,7 @@
           <w:szCs w:val="24"/>
         </w:rPr>
         <w:tab/>
-        <w:t>4.1 User Interfaces</w:t>
+        <w:t>3.2 System Architecture</w:t>
       </w:r>
     </w:p>
     <w:p>
@@ -341,169 +366,8 @@
           <w:szCs w:val="24"/>
         </w:rPr>
         <w:tab/>
-        <w:t>4.2 Hardware Interfaces</w:t>
-      </w:r>
-    </w:p>
-    <w:p>
-      <w:pPr>
-        <w:spacing w:before="240" w:after="240" w:line="240" w:lineRule="auto"/>
-        <w:rPr>
-          <w:rFonts w:ascii="Times New Roman" w:eastAsia="Times New Roman" w:hAnsi="Times New Roman" w:cs="Times New Roman"/>
-          <w:sz w:val="24"/>
-          <w:szCs w:val="24"/>
-        </w:rPr>
-      </w:pPr>
-      <w:r>
-        <w:rPr>
-          <w:rFonts w:ascii="Times New Roman" w:eastAsia="Times New Roman" w:hAnsi="Times New Roman" w:cs="Times New Roman"/>
-          <w:color w:val="000000"/>
-          <w:sz w:val="24"/>
-          <w:szCs w:val="24"/>
-        </w:rPr>
-        <w:tab/>
-        <w:t>4.3 Software Interfaces</w:t>
-      </w:r>
-    </w:p>
-    <w:p>
-      <w:pPr>
-        <w:spacing w:before="240" w:after="240" w:line="240" w:lineRule="auto"/>
-        <w:rPr>
-          <w:rFonts w:ascii="Times New Roman" w:eastAsia="Times New Roman" w:hAnsi="Times New Roman" w:cs="Times New Roman"/>
-          <w:sz w:val="24"/>
-          <w:szCs w:val="24"/>
-        </w:rPr>
-      </w:pPr>
-      <w:r>
-        <w:rPr>
-          <w:rFonts w:ascii="Times New Roman" w:eastAsia="Times New Roman" w:hAnsi="Times New Roman" w:cs="Times New Roman"/>
-          <w:color w:val="000000"/>
-          <w:sz w:val="24"/>
-          <w:szCs w:val="24"/>
-        </w:rPr>
-        <w:tab/>
-        <w:t>4.4 Communications Interfaces</w:t>
-      </w:r>
-    </w:p>
-    <w:p>
-      <w:pPr>
-        <w:spacing w:before="240" w:after="240" w:line="240" w:lineRule="auto"/>
-        <w:rPr>
-          <w:rFonts w:ascii="Times New Roman" w:eastAsia="Times New Roman" w:hAnsi="Times New Roman" w:cs="Times New Roman"/>
-          <w:sz w:val="24"/>
-          <w:szCs w:val="24"/>
-        </w:rPr>
-      </w:pPr>
-      <w:r>
-        <w:rPr>
-          <w:rFonts w:ascii="Times New Roman" w:eastAsia="Times New Roman" w:hAnsi="Times New Roman" w:cs="Times New Roman"/>
-          <w:b/>
-          <w:bCs/>
-          <w:color w:val="000000"/>
-          <w:sz w:val="24"/>
-          <w:szCs w:val="24"/>
-        </w:rPr>
-        <w:t>5. Nonfunctional Requirements</w:t>
-      </w:r>
-    </w:p>
-    <w:p>
-      <w:pPr>
-        <w:spacing w:before="240" w:after="240" w:line="240" w:lineRule="auto"/>
-        <w:rPr>
-          <w:rFonts w:ascii="Times New Roman" w:eastAsia="Times New Roman" w:hAnsi="Times New Roman" w:cs="Times New Roman"/>
-          <w:sz w:val="24"/>
-          <w:szCs w:val="24"/>
-        </w:rPr>
-      </w:pPr>
-      <w:r>
-        <w:rPr>
-          <w:rFonts w:ascii="Times New Roman" w:eastAsia="Times New Roman" w:hAnsi="Times New Roman" w:cs="Times New Roman"/>
-          <w:b/>
-          <w:bCs/>
-          <w:color w:val="000000"/>
-          <w:sz w:val="24"/>
-          <w:szCs w:val="24"/>
-        </w:rPr>
-        <w:tab/>
-      </w:r>
-      <w:r>
-        <w:rPr>
-          <w:rFonts w:ascii="Times New Roman" w:eastAsia="Times New Roman" w:hAnsi="Times New Roman" w:cs="Times New Roman"/>
-          <w:color w:val="000000"/>
-          <w:sz w:val="24"/>
-          <w:szCs w:val="24"/>
-        </w:rPr>
-        <w:t>5.1 Performance Requirements</w:t>
-      </w:r>
-    </w:p>
-    <w:p>
-      <w:pPr>
-        <w:spacing w:before="240" w:after="240" w:line="240" w:lineRule="auto"/>
-        <w:rPr>
-          <w:rFonts w:ascii="Times New Roman" w:eastAsia="Times New Roman" w:hAnsi="Times New Roman" w:cs="Times New Roman"/>
-          <w:sz w:val="24"/>
-          <w:szCs w:val="24"/>
-        </w:rPr>
-      </w:pPr>
-      <w:r>
-        <w:rPr>
-          <w:rFonts w:ascii="Times New Roman" w:eastAsia="Times New Roman" w:hAnsi="Times New Roman" w:cs="Times New Roman"/>
-          <w:color w:val="000000"/>
-          <w:sz w:val="24"/>
-          <w:szCs w:val="24"/>
-        </w:rPr>
-        <w:tab/>
-        <w:t>5.2 Safety Requirements</w:t>
-      </w:r>
-    </w:p>
-    <w:p>
-      <w:pPr>
-        <w:spacing w:before="240" w:after="240" w:line="240" w:lineRule="auto"/>
-        <w:rPr>
-          <w:rFonts w:ascii="Times New Roman" w:eastAsia="Times New Roman" w:hAnsi="Times New Roman" w:cs="Times New Roman"/>
-          <w:sz w:val="24"/>
-          <w:szCs w:val="24"/>
-        </w:rPr>
-      </w:pPr>
-      <w:r>
-        <w:rPr>
-          <w:rFonts w:ascii="Times New Roman" w:eastAsia="Times New Roman" w:hAnsi="Times New Roman" w:cs="Times New Roman"/>
-          <w:color w:val="000000"/>
-          <w:sz w:val="24"/>
-          <w:szCs w:val="24"/>
-        </w:rPr>
-        <w:tab/>
-        <w:t>5.3 Security Requirements</w:t>
-      </w:r>
-    </w:p>
-    <w:p>
-      <w:pPr>
-        <w:spacing w:before="240" w:after="240" w:line="240" w:lineRule="auto"/>
-        <w:rPr>
-          <w:rFonts w:ascii="Times New Roman" w:eastAsia="Times New Roman" w:hAnsi="Times New Roman" w:cs="Times New Roman"/>
-          <w:sz w:val="24"/>
-          <w:szCs w:val="24"/>
-        </w:rPr>
-      </w:pPr>
-      <w:r>
-        <w:rPr>
-          <w:rFonts w:ascii="Times New Roman" w:eastAsia="Times New Roman" w:hAnsi="Times New Roman" w:cs="Times New Roman"/>
-          <w:color w:val="000000"/>
-          <w:sz w:val="24"/>
-          <w:szCs w:val="24"/>
-        </w:rPr>
-        <w:tab/>
-        <w:t>5.4 Software Quality Attributes</w:t>
-      </w:r>
-    </w:p>
-    <w:p>
-      <w:pPr>
-        <w:spacing w:before="240" w:after="240" w:line="240" w:lineRule="auto"/>
-        <w:rPr>
-          <w:rFonts w:ascii="Times New Roman" w:eastAsia="Times New Roman" w:hAnsi="Times New Roman" w:cs="Times New Roman"/>
-          <w:sz w:val="24"/>
-          <w:szCs w:val="24"/>
-        </w:rPr>
-      </w:pPr>
+        <w:t>3.3 System Requirements</w:t>
+      </w:r>
       <w:r>
         <w:rPr>
           <w:rFonts w:ascii="Times New Roman" w:eastAsia="Times New Roman" w:hAnsi="Times New Roman" w:cs="Times New Roman"/>
@@ -516,7 +380,173 @@
     </w:p>
     <w:p>
       <w:pPr>
-        <w:spacing w:after="0" w:line="240" w:lineRule="auto"/>
+        <w:spacing w:before="240" w:after="240" w:line="240" w:lineRule="auto"/>
+        <w:rPr>
+          <w:rFonts w:ascii="Times New Roman" w:eastAsia="Times New Roman" w:hAnsi="Times New Roman" w:cs="Times New Roman"/>
+          <w:b/>
+          <w:bCs/>
+          <w:color w:val="000000"/>
+          <w:sz w:val="24"/>
+          <w:szCs w:val="24"/>
+        </w:rPr>
+      </w:pPr>
+    </w:p>
+    <w:p>
+      <w:pPr>
+        <w:spacing w:before="240" w:after="240" w:line="240" w:lineRule="auto"/>
+        <w:rPr>
+          <w:rFonts w:ascii="Times New Roman" w:eastAsia="Times New Roman" w:hAnsi="Times New Roman" w:cs="Times New Roman"/>
+          <w:sz w:val="24"/>
+          <w:szCs w:val="24"/>
+        </w:rPr>
+      </w:pPr>
+      <w:r>
+        <w:rPr>
+          <w:rFonts w:ascii="Times New Roman" w:eastAsia="Times New Roman" w:hAnsi="Times New Roman" w:cs="Times New Roman"/>
+          <w:b/>
+          <w:bCs/>
+          <w:color w:val="000000"/>
+          <w:sz w:val="24"/>
+          <w:szCs w:val="24"/>
+        </w:rPr>
+        <w:t xml:space="preserve">4. </w:t>
+      </w:r>
+      <w:r>
+        <w:rPr>
+          <w:rFonts w:ascii="Times New Roman" w:eastAsia="Times New Roman" w:hAnsi="Times New Roman" w:cs="Times New Roman"/>
+          <w:b/>
+          <w:bCs/>
+          <w:color w:val="000000"/>
+          <w:sz w:val="24"/>
+          <w:szCs w:val="24"/>
+        </w:rPr>
+        <w:t>Legal, Copyright, and Other Notices</w:t>
+      </w:r>
+    </w:p>
+    <w:p>
+      <w:pPr>
+        <w:spacing w:before="240" w:after="240" w:line="240" w:lineRule="auto"/>
+        <w:rPr>
+          <w:rFonts w:ascii="Times New Roman" w:eastAsia="Times New Roman" w:hAnsi="Times New Roman" w:cs="Times New Roman"/>
+          <w:b/>
+          <w:bCs/>
+          <w:color w:val="000000"/>
+          <w:sz w:val="24"/>
+          <w:szCs w:val="24"/>
+        </w:rPr>
+      </w:pPr>
+    </w:p>
+    <w:p>
+      <w:pPr>
+        <w:spacing w:before="240" w:after="240" w:line="240" w:lineRule="auto"/>
+        <w:rPr>
+          <w:rFonts w:ascii="Times New Roman" w:eastAsia="Times New Roman" w:hAnsi="Times New Roman" w:cs="Times New Roman"/>
+          <w:sz w:val="24"/>
+          <w:szCs w:val="24"/>
+        </w:rPr>
+      </w:pPr>
+      <w:r>
+        <w:rPr>
+          <w:rFonts w:ascii="Times New Roman" w:eastAsia="Times New Roman" w:hAnsi="Times New Roman" w:cs="Times New Roman"/>
+          <w:b/>
+          <w:bCs/>
+          <w:color w:val="000000"/>
+          <w:sz w:val="24"/>
+          <w:szCs w:val="24"/>
+        </w:rPr>
+        <w:t xml:space="preserve">5. </w:t>
+      </w:r>
+      <w:r>
+        <w:rPr>
+          <w:rFonts w:ascii="Times New Roman" w:eastAsia="Times New Roman" w:hAnsi="Times New Roman" w:cs="Times New Roman"/>
+          <w:b/>
+          <w:bCs/>
+          <w:color w:val="000000"/>
+          <w:sz w:val="24"/>
+          <w:szCs w:val="24"/>
+        </w:rPr>
+        <w:t>System Evolution</w:t>
+      </w:r>
+    </w:p>
+    <w:p>
+      <w:pPr>
+        <w:spacing w:before="240" w:after="240" w:line="240" w:lineRule="auto"/>
+        <w:rPr>
+          <w:rFonts w:ascii="Times New Roman" w:eastAsia="Times New Roman" w:hAnsi="Times New Roman" w:cs="Times New Roman"/>
+          <w:b/>
+          <w:bCs/>
+          <w:color w:val="000000"/>
+          <w:sz w:val="24"/>
+          <w:szCs w:val="24"/>
+        </w:rPr>
+      </w:pPr>
+    </w:p>
+    <w:p>
+      <w:pPr>
+        <w:spacing w:before="240" w:after="240" w:line="240" w:lineRule="auto"/>
+        <w:rPr>
+          <w:rFonts w:ascii="Times New Roman" w:eastAsia="Times New Roman" w:hAnsi="Times New Roman" w:cs="Times New Roman"/>
+          <w:sz w:val="24"/>
+          <w:szCs w:val="24"/>
+        </w:rPr>
+      </w:pPr>
+      <w:r>
+        <w:rPr>
+          <w:rFonts w:ascii="Times New Roman" w:eastAsia="Times New Roman" w:hAnsi="Times New Roman" w:cs="Times New Roman"/>
+          <w:b/>
+          <w:bCs/>
+          <w:color w:val="000000"/>
+          <w:sz w:val="24"/>
+          <w:szCs w:val="24"/>
+        </w:rPr>
+        <w:t xml:space="preserve">6. </w:t>
+      </w:r>
+      <w:r>
+        <w:rPr>
+          <w:rFonts w:ascii="Times New Roman" w:eastAsia="Times New Roman" w:hAnsi="Times New Roman" w:cs="Times New Roman"/>
+          <w:b/>
+          <w:bCs/>
+          <w:color w:val="000000"/>
+          <w:sz w:val="24"/>
+          <w:szCs w:val="24"/>
+        </w:rPr>
+        <w:t>Supporting Info</w:t>
+      </w:r>
+    </w:p>
+    <w:p>
+      <w:pPr>
+        <w:spacing w:before="240" w:after="240" w:line="240" w:lineRule="auto"/>
+        <w:rPr>
+          <w:rFonts w:ascii="Times New Roman" w:eastAsia="Times New Roman" w:hAnsi="Times New Roman" w:cs="Times New Roman"/>
+          <w:color w:val="000000"/>
+          <w:sz w:val="24"/>
+          <w:szCs w:val="24"/>
+        </w:rPr>
+      </w:pPr>
+      <w:r>
+        <w:rPr>
+          <w:rFonts w:ascii="Times New Roman" w:eastAsia="Times New Roman" w:hAnsi="Times New Roman" w:cs="Times New Roman"/>
+          <w:color w:val="000000"/>
+          <w:sz w:val="24"/>
+          <w:szCs w:val="24"/>
+        </w:rPr>
+        <w:t> </w:t>
+      </w:r>
+    </w:p>
+    <w:p>
+      <w:pPr>
+        <w:spacing w:before="240" w:after="240" w:line="240" w:lineRule="auto"/>
+        <w:rPr>
+          <w:rFonts w:ascii="Times New Roman" w:eastAsia="Times New Roman" w:hAnsi="Times New Roman" w:cs="Times New Roman"/>
+          <w:color w:val="000000"/>
+          <w:sz w:val="24"/>
+          <w:szCs w:val="24"/>
+        </w:rPr>
+      </w:pPr>
+    </w:p>
+    <w:p>
+      <w:pPr>
+        <w:spacing w:before="240" w:after="240" w:line="240" w:lineRule="auto"/>
         <w:rPr>
           <w:rFonts w:ascii="Times New Roman" w:eastAsia="Times New Roman" w:hAnsi="Times New Roman" w:cs="Times New Roman"/>
           <w:sz w:val="24"/>
@@ -662,23 +692,821 @@
         <w:spacing w:after="0" w:line="240" w:lineRule="auto"/>
         <w:rPr>
           <w:rFonts w:ascii="Times New Roman" w:eastAsia="Times New Roman" w:hAnsi="Times New Roman" w:cs="Times New Roman"/>
-          <w:sz w:val="24"/>
-          <w:szCs w:val="24"/>
-        </w:rPr>
-      </w:pPr>
-      <w:r>
-        <w:rPr>
-          <w:rFonts w:ascii="Times New Roman" w:eastAsia="Times New Roman" w:hAnsi="Times New Roman" w:cs="Times New Roman"/>
-          <w:color w:val="000000"/>
-          <w:sz w:val="24"/>
-          <w:szCs w:val="24"/>
-        </w:rPr>
-        <w:t>FasTrak is an ETC, an electronic toll collector. The form</w:t>
-      </w:r>
-    </w:p>
-    <w:p>
+          <w:color w:val="000000"/>
+          <w:sz w:val="24"/>
+          <w:szCs w:val="24"/>
+        </w:rPr>
+      </w:pPr>
+      <w:r>
+        <w:rPr>
+          <w:rFonts w:ascii="Times New Roman" w:eastAsia="Times New Roman" w:hAnsi="Times New Roman" w:cs="Times New Roman"/>
+          <w:color w:val="000000"/>
+          <w:sz w:val="24"/>
+          <w:szCs w:val="24"/>
+        </w:rPr>
+        <w:t xml:space="preserve">FasTrak is an ETC, an electronic toll collector. </w:t>
+      </w:r>
+      <w:r>
+        <w:rPr>
+          <w:rFonts w:ascii="Times New Roman" w:eastAsia="Times New Roman" w:hAnsi="Times New Roman" w:cs="Times New Roman"/>
+          <w:color w:val="000000"/>
+          <w:sz w:val="24"/>
+          <w:szCs w:val="24"/>
+        </w:rPr>
+        <w:t>ETC is a new form of toll collection that is helping expedite backed up commute traffic.</w:t>
+      </w:r>
+    </w:p>
+    <w:p>
+      <w:pPr>
+        <w:spacing w:after="0" w:line="240" w:lineRule="auto"/>
+        <w:rPr>
+          <w:rFonts w:ascii="Times New Roman" w:eastAsia="Times New Roman" w:hAnsi="Times New Roman" w:cs="Times New Roman"/>
+          <w:color w:val="000000"/>
+          <w:sz w:val="24"/>
+          <w:szCs w:val="24"/>
+        </w:rPr>
+      </w:pPr>
+    </w:p>
+    <w:p>
+      <w:pPr>
+        <w:spacing w:after="0" w:line="240" w:lineRule="auto"/>
+        <w:rPr>
+          <w:rFonts w:ascii="Times New Roman" w:eastAsia="Times New Roman" w:hAnsi="Times New Roman" w:cs="Times New Roman"/>
+          <w:color w:val="000000"/>
+          <w:sz w:val="24"/>
+          <w:szCs w:val="24"/>
+        </w:rPr>
+      </w:pPr>
+    </w:p>
+    <w:p>
+      <w:pPr>
+        <w:spacing w:after="0" w:line="240" w:lineRule="auto"/>
+        <w:rPr>
+          <w:rFonts w:ascii="Times New Roman" w:eastAsia="Times New Roman" w:hAnsi="Times New Roman" w:cs="Times New Roman"/>
+          <w:b/>
+          <w:bCs/>
+          <w:color w:val="000000"/>
+          <w:sz w:val="24"/>
+          <w:szCs w:val="24"/>
+        </w:rPr>
+      </w:pPr>
+      <w:r>
+        <w:rPr>
+          <w:rFonts w:ascii="Times New Roman" w:eastAsia="Times New Roman" w:hAnsi="Times New Roman" w:cs="Times New Roman"/>
+          <w:b/>
+          <w:bCs/>
+          <w:color w:val="000000"/>
+          <w:sz w:val="24"/>
+          <w:szCs w:val="24"/>
+        </w:rPr>
+        <w:t>1.4 References</w:t>
+      </w:r>
+    </w:p>
+    <w:p>
+      <w:pPr>
+        <w:spacing w:after="0" w:line="240" w:lineRule="auto"/>
+        <w:rPr>
+          <w:rFonts w:ascii="Times New Roman" w:eastAsia="Times New Roman" w:hAnsi="Times New Roman" w:cs="Times New Roman"/>
+          <w:color w:val="000000"/>
+          <w:sz w:val="24"/>
+          <w:szCs w:val="24"/>
+        </w:rPr>
+      </w:pPr>
+      <w:r>
+        <w:rPr>
+          <w:rFonts w:ascii="Times New Roman" w:eastAsia="Times New Roman" w:hAnsi="Times New Roman" w:cs="Times New Roman"/>
+          <w:color w:val="000000"/>
+          <w:sz w:val="24"/>
+          <w:szCs w:val="24"/>
+        </w:rPr>
+        <w:t>???</w:t>
+      </w:r>
+    </w:p>
+    <w:p>
+      <w:pPr>
+        <w:spacing w:after="0" w:line="240" w:lineRule="auto"/>
+        <w:rPr>
+          <w:rFonts w:ascii="Times New Roman" w:eastAsia="Times New Roman" w:hAnsi="Times New Roman" w:cs="Times New Roman"/>
+          <w:b/>
+          <w:bCs/>
+          <w:color w:val="000000"/>
+          <w:sz w:val="24"/>
+          <w:szCs w:val="24"/>
+        </w:rPr>
+      </w:pPr>
+    </w:p>
+    <w:p>
+      <w:pPr>
+        <w:spacing w:after="0" w:line="240" w:lineRule="auto"/>
+        <w:rPr>
+          <w:rFonts w:ascii="Times New Roman" w:eastAsia="Times New Roman" w:hAnsi="Times New Roman" w:cs="Times New Roman"/>
+          <w:b/>
+          <w:bCs/>
+          <w:color w:val="000000"/>
+          <w:sz w:val="24"/>
+          <w:szCs w:val="24"/>
+        </w:rPr>
+      </w:pPr>
+    </w:p>
+    <w:p>
+      <w:pPr>
+        <w:spacing w:after="0" w:line="240" w:lineRule="auto"/>
+        <w:rPr>
+          <w:rFonts w:ascii="Times New Roman" w:eastAsia="Times New Roman" w:hAnsi="Times New Roman" w:cs="Times New Roman"/>
+          <w:b/>
+          <w:bCs/>
+          <w:color w:val="000000"/>
+          <w:sz w:val="24"/>
+          <w:szCs w:val="24"/>
+        </w:rPr>
+      </w:pPr>
+      <w:r>
+        <w:rPr>
+          <w:rFonts w:ascii="Times New Roman" w:eastAsia="Times New Roman" w:hAnsi="Times New Roman" w:cs="Times New Roman"/>
+          <w:b/>
+          <w:bCs/>
+          <w:color w:val="000000"/>
+          <w:sz w:val="24"/>
+          <w:szCs w:val="24"/>
+        </w:rPr>
+        <w:t>1.5 Overvie</w:t>
+      </w:r>
+      <w:r>
+        <w:rPr>
+          <w:rFonts w:ascii="Times New Roman" w:eastAsia="Times New Roman" w:hAnsi="Times New Roman" w:cs="Times New Roman"/>
+          <w:b/>
+          <w:bCs/>
+          <w:color w:val="000000"/>
+          <w:sz w:val="24"/>
+          <w:szCs w:val="24"/>
+        </w:rPr>
+        <w:t>w</w:t>
+      </w:r>
+    </w:p>
+    <w:p>
+      <w:pPr>
+        <w:spacing w:after="0" w:line="240" w:lineRule="auto"/>
+        <w:rPr>
+          <w:rFonts w:ascii="Times New Roman" w:eastAsia="Times New Roman" w:hAnsi="Times New Roman" w:cs="Times New Roman"/>
+          <w:color w:val="000000"/>
+          <w:sz w:val="24"/>
+          <w:szCs w:val="24"/>
+        </w:rPr>
+      </w:pPr>
+      <w:r>
+        <w:rPr>
+          <w:rFonts w:ascii="Times New Roman" w:eastAsia="Times New Roman" w:hAnsi="Times New Roman" w:cs="Times New Roman"/>
+          <w:color w:val="000000"/>
+          <w:sz w:val="24"/>
+          <w:szCs w:val="24"/>
+        </w:rPr>
+        <w:t xml:space="preserve">As they say, “Time is Money”.  Waiting in long commutes can be draining especially when you have to be somewhere.  The </w:t>
+      </w:r>
+      <w:r>
+        <w:rPr>
+          <w:rFonts w:ascii="Times New Roman" w:eastAsia="Times New Roman" w:hAnsi="Times New Roman" w:cs="Times New Roman"/>
+          <w:color w:val="000000"/>
+          <w:sz w:val="24"/>
+          <w:szCs w:val="24"/>
+        </w:rPr>
+        <w:t>use of an ETC like FasTrak</w:t>
+      </w:r>
+      <w:r>
+        <w:rPr>
+          <w:rFonts w:ascii="Times New Roman" w:eastAsia="Times New Roman" w:hAnsi="Times New Roman" w:cs="Times New Roman"/>
+          <w:color w:val="000000"/>
+          <w:sz w:val="24"/>
+          <w:szCs w:val="24"/>
+        </w:rPr>
+        <w:t xml:space="preserve"> helps to alleviate the stress of</w:t>
+      </w:r>
+      <w:r>
+        <w:rPr>
+          <w:rFonts w:ascii="Times New Roman" w:eastAsia="Times New Roman" w:hAnsi="Times New Roman" w:cs="Times New Roman"/>
+          <w:color w:val="000000"/>
+          <w:sz w:val="24"/>
+          <w:szCs w:val="24"/>
+        </w:rPr>
+        <w:t xml:space="preserve"> traffic and move commuters a little faster as they get where they need to go.  Overall, an automated process will make toll collecting much faster and can help prevent possible accidents or robberies at toll booths.</w:t>
+      </w:r>
+    </w:p>
+    <w:p>
+      <w:pPr>
+        <w:spacing w:after="0" w:line="240" w:lineRule="auto"/>
+        <w:rPr>
+          <w:rFonts w:ascii="Times New Roman" w:eastAsia="Times New Roman" w:hAnsi="Times New Roman" w:cs="Times New Roman"/>
+          <w:color w:val="000000"/>
+          <w:sz w:val="24"/>
+          <w:szCs w:val="24"/>
+        </w:rPr>
+      </w:pPr>
+    </w:p>
+    <w:p>
+      <w:pPr>
+        <w:spacing w:after="0" w:line="240" w:lineRule="auto"/>
+        <w:rPr>
+          <w:rFonts w:ascii="Times New Roman" w:eastAsia="Times New Roman" w:hAnsi="Times New Roman" w:cs="Times New Roman"/>
+          <w:color w:val="000000"/>
+          <w:sz w:val="24"/>
+          <w:szCs w:val="24"/>
+        </w:rPr>
+      </w:pPr>
+    </w:p>
+    <w:p>
+      <w:pPr>
+        <w:spacing w:after="0" w:line="240" w:lineRule="auto"/>
+      </w:pPr>
+    </w:p>
+    <w:p>
+      <w:pPr>
+        <w:spacing w:after="0" w:line="240" w:lineRule="auto"/>
+      </w:pPr>
+    </w:p>
+    <w:p>
+      <w:pPr>
+        <w:spacing w:after="0" w:line="240" w:lineRule="auto"/>
+      </w:pPr>
+    </w:p>
+    <w:p>
+      <w:pPr>
+        <w:spacing w:after="0" w:line="240" w:lineRule="auto"/>
+      </w:pPr>
+    </w:p>
+    <w:p>
+      <w:pPr>
+        <w:spacing w:after="0" w:line="240" w:lineRule="auto"/>
+      </w:pPr>
+    </w:p>
+    <w:p>
+      <w:pPr>
+        <w:spacing w:after="0" w:line="240" w:lineRule="auto"/>
+      </w:pPr>
+    </w:p>
+    <w:p>
+      <w:pPr>
+        <w:spacing w:after="0" w:line="240" w:lineRule="auto"/>
+      </w:pPr>
+    </w:p>
+    <w:p>
+      <w:pPr>
+        <w:spacing w:after="0" w:line="240" w:lineRule="auto"/>
+      </w:pPr>
+    </w:p>
+    <w:p>
+      <w:pPr>
+        <w:spacing w:after="0" w:line="240" w:lineRule="auto"/>
+      </w:pPr>
+    </w:p>
+    <w:p>
+      <w:pPr>
+        <w:spacing w:after="0" w:line="240" w:lineRule="auto"/>
+      </w:pPr>
+    </w:p>
+    <w:p>
+      <w:pPr>
+        <w:spacing w:after="0" w:line="240" w:lineRule="auto"/>
+      </w:pPr>
+    </w:p>
+    <w:p>
+      <w:pPr>
+        <w:spacing w:after="0" w:line="240" w:lineRule="auto"/>
+      </w:pPr>
+    </w:p>
+    <w:p>
+      <w:pPr>
+        <w:spacing w:after="0" w:line="240" w:lineRule="auto"/>
+      </w:pPr>
+    </w:p>
+    <w:p>
+      <w:pPr>
+        <w:spacing w:after="0" w:line="240" w:lineRule="auto"/>
+      </w:pPr>
+    </w:p>
+    <w:p>
+      <w:pPr>
+        <w:spacing w:before="240" w:after="240" w:line="240" w:lineRule="auto"/>
+        <w:rPr>
+          <w:rFonts w:ascii="Times New Roman" w:eastAsia="Times New Roman" w:hAnsi="Times New Roman" w:cs="Times New Roman"/>
+          <w:sz w:val="24"/>
+          <w:szCs w:val="24"/>
+        </w:rPr>
+      </w:pPr>
+      <w:r>
+        <w:rPr>
+          <w:rFonts w:ascii="Times New Roman" w:eastAsia="Times New Roman" w:hAnsi="Times New Roman" w:cs="Times New Roman"/>
+          <w:b/>
+          <w:bCs/>
+          <w:color w:val="000000"/>
+          <w:sz w:val="28"/>
+          <w:szCs w:val="28"/>
+        </w:rPr>
+        <w:lastRenderedPageBreak/>
+        <w:t>2</w:t>
+      </w:r>
+      <w:r>
+        <w:rPr>
+          <w:rFonts w:ascii="Times New Roman" w:eastAsia="Times New Roman" w:hAnsi="Times New Roman" w:cs="Times New Roman"/>
+          <w:b/>
+          <w:bCs/>
+          <w:color w:val="000000"/>
+          <w:sz w:val="28"/>
+          <w:szCs w:val="28"/>
+        </w:rPr>
+        <w:t xml:space="preserve">. </w:t>
+      </w:r>
+      <w:r>
+        <w:rPr>
+          <w:rFonts w:ascii="Times New Roman" w:eastAsia="Times New Roman" w:hAnsi="Times New Roman" w:cs="Times New Roman"/>
+          <w:b/>
+          <w:bCs/>
+          <w:color w:val="000000"/>
+          <w:sz w:val="28"/>
+          <w:szCs w:val="28"/>
+        </w:rPr>
+        <w:t>Overall Description</w:t>
+      </w:r>
+      <w:r>
+        <w:rPr>
+          <w:rFonts w:ascii="Times New Roman" w:eastAsia="Times New Roman" w:hAnsi="Times New Roman" w:cs="Times New Roman"/>
+          <w:b/>
+          <w:bCs/>
+          <w:color w:val="000000"/>
+          <w:sz w:val="28"/>
+          <w:szCs w:val="28"/>
+        </w:rPr>
+        <w:t> </w:t>
+      </w:r>
+    </w:p>
+    <w:p>
+      <w:pPr>
+        <w:spacing w:before="240" w:after="240" w:line="240" w:lineRule="auto"/>
+        <w:rPr>
+          <w:rFonts w:ascii="Times New Roman" w:eastAsia="Times New Roman" w:hAnsi="Times New Roman" w:cs="Times New Roman"/>
+          <w:b/>
+          <w:bCs/>
+          <w:sz w:val="24"/>
+          <w:szCs w:val="24"/>
+        </w:rPr>
+      </w:pPr>
+      <w:r>
+        <w:rPr>
+          <w:rFonts w:ascii="Times New Roman" w:eastAsia="Times New Roman" w:hAnsi="Times New Roman" w:cs="Times New Roman"/>
+          <w:b/>
+          <w:bCs/>
+          <w:sz w:val="24"/>
+          <w:szCs w:val="24"/>
+        </w:rPr>
+        <w:t>2.1 Product Perspective</w:t>
+      </w:r>
+    </w:p>
+    <w:p>
+      <w:pPr>
+        <w:spacing w:before="240" w:after="240" w:line="240" w:lineRule="auto"/>
+        <w:rPr>
+          <w:rFonts w:ascii="Times New Roman" w:eastAsia="Times New Roman" w:hAnsi="Times New Roman" w:cs="Times New Roman"/>
+          <w:sz w:val="24"/>
+          <w:szCs w:val="24"/>
+        </w:rPr>
+      </w:pPr>
+      <w:r>
+        <w:rPr>
+          <w:rFonts w:ascii="Times New Roman" w:eastAsia="Times New Roman" w:hAnsi="Times New Roman" w:cs="Times New Roman"/>
+          <w:sz w:val="24"/>
+          <w:szCs w:val="24"/>
+        </w:rPr>
+        <w:t xml:space="preserve">This product is available for all to use.  The FasTrak tag can be purchase on the FasTrak website at: </w:t>
+      </w:r>
+      <w:hyperlink r:id="rId5" w:history="1">
+        <w:r>
+          <w:rPr>
+            <w:rStyle w:val="Hyperlink"/>
+            <w:rFonts w:ascii="Times New Roman" w:eastAsia="Times New Roman" w:hAnsi="Times New Roman" w:cs="Times New Roman"/>
+            <w:sz w:val="24"/>
+            <w:szCs w:val="24"/>
+          </w:rPr>
+          <w:t>https://www.bayareafastrak.org/en/home/index.shtml</w:t>
+        </w:r>
+      </w:hyperlink>
+      <w:r>
+        <w:rPr>
+          <w:rFonts w:ascii="Times New Roman" w:eastAsia="Times New Roman" w:hAnsi="Times New Roman" w:cs="Times New Roman"/>
+          <w:sz w:val="24"/>
+          <w:szCs w:val="24"/>
+        </w:rPr>
+        <w:t>.  Users can create their accounts and register their vehicles to be tracked with the tags.</w:t>
+      </w:r>
+    </w:p>
+    <w:p>
+      <w:pPr>
+        <w:spacing w:before="240" w:after="240" w:line="240" w:lineRule="auto"/>
+        <w:rPr>
+          <w:rFonts w:ascii="Times New Roman" w:eastAsia="Times New Roman" w:hAnsi="Times New Roman" w:cs="Times New Roman"/>
+          <w:sz w:val="24"/>
+          <w:szCs w:val="24"/>
+        </w:rPr>
+      </w:pPr>
+    </w:p>
+    <w:p>
+      <w:pPr>
+        <w:spacing w:before="240" w:after="240" w:line="240" w:lineRule="auto"/>
+        <w:rPr>
+          <w:rFonts w:ascii="Times New Roman" w:eastAsia="Times New Roman" w:hAnsi="Times New Roman" w:cs="Times New Roman"/>
+          <w:sz w:val="24"/>
+          <w:szCs w:val="24"/>
+        </w:rPr>
+      </w:pPr>
+      <w:r>
+        <w:rPr>
+          <w:rFonts w:ascii="Times New Roman" w:eastAsia="Times New Roman" w:hAnsi="Times New Roman" w:cs="Times New Roman"/>
+          <w:b/>
+          <w:bCs/>
+          <w:sz w:val="24"/>
+          <w:szCs w:val="24"/>
+        </w:rPr>
+        <w:t>2.2 Product Functions</w:t>
+      </w:r>
+    </w:p>
+    <w:p>
+      <w:pPr>
+        <w:spacing w:before="240" w:after="240" w:line="240" w:lineRule="auto"/>
+        <w:rPr>
+          <w:rFonts w:ascii="Times New Roman" w:eastAsia="Times New Roman" w:hAnsi="Times New Roman" w:cs="Times New Roman"/>
+          <w:sz w:val="24"/>
+          <w:szCs w:val="24"/>
+        </w:rPr>
+      </w:pPr>
+      <w:r>
+        <w:rPr>
+          <w:rFonts w:ascii="Times New Roman" w:eastAsia="Times New Roman" w:hAnsi="Times New Roman" w:cs="Times New Roman"/>
+          <w:sz w:val="24"/>
+          <w:szCs w:val="24"/>
+        </w:rPr>
+        <w:t xml:space="preserve">FasTrak </w:t>
+      </w:r>
+      <w:r>
+        <w:rPr>
+          <w:rFonts w:ascii="Times New Roman" w:eastAsia="Times New Roman" w:hAnsi="Times New Roman" w:cs="Times New Roman"/>
+          <w:sz w:val="24"/>
+          <w:szCs w:val="24"/>
+        </w:rPr>
+        <w:t>is usable on all eight toll bridges in the bay area as well as any express lane open.  Users can:</w:t>
+      </w:r>
+    </w:p>
+    <w:p>
+      <w:pPr>
+        <w:spacing w:before="240" w:after="240" w:line="240" w:lineRule="auto"/>
+        <w:rPr>
+          <w:rFonts w:ascii="Times New Roman" w:eastAsia="Times New Roman" w:hAnsi="Times New Roman" w:cs="Times New Roman"/>
+          <w:sz w:val="24"/>
+          <w:szCs w:val="24"/>
+        </w:rPr>
+      </w:pPr>
+      <w:r>
+        <w:rPr>
+          <w:rFonts w:ascii="Times New Roman" w:eastAsia="Times New Roman" w:hAnsi="Times New Roman" w:cs="Times New Roman"/>
+          <w:sz w:val="24"/>
+          <w:szCs w:val="24"/>
+        </w:rPr>
+        <w:tab/>
+      </w:r>
+      <w:r>
+        <w:rPr>
+          <w:rFonts w:ascii="Times New Roman" w:eastAsia="Times New Roman" w:hAnsi="Times New Roman" w:cs="Times New Roman"/>
+          <w:sz w:val="24"/>
+          <w:szCs w:val="24"/>
+        </w:rPr>
+        <w:t>- Add multiple vehicles to their acco</w:t>
+      </w:r>
+      <w:r>
+        <w:rPr>
+          <w:rFonts w:ascii="Times New Roman" w:eastAsia="Times New Roman" w:hAnsi="Times New Roman" w:cs="Times New Roman"/>
+          <w:sz w:val="24"/>
+          <w:szCs w:val="24"/>
+        </w:rPr>
+        <w:t xml:space="preserve">unt </w:t>
+      </w:r>
+    </w:p>
+    <w:p>
+      <w:pPr>
+        <w:spacing w:before="240" w:after="240" w:line="240" w:lineRule="auto"/>
+        <w:rPr>
+          <w:rFonts w:ascii="Times New Roman" w:eastAsia="Times New Roman" w:hAnsi="Times New Roman" w:cs="Times New Roman"/>
+          <w:sz w:val="24"/>
+          <w:szCs w:val="24"/>
+        </w:rPr>
+      </w:pPr>
+      <w:r>
+        <w:rPr>
+          <w:rFonts w:ascii="Times New Roman" w:eastAsia="Times New Roman" w:hAnsi="Times New Roman" w:cs="Times New Roman"/>
+          <w:sz w:val="24"/>
+          <w:szCs w:val="24"/>
+        </w:rPr>
+        <w:tab/>
+        <w:t xml:space="preserve">- View toll and express lane transactions </w:t>
+      </w:r>
+    </w:p>
+    <w:p>
+      <w:pPr>
+        <w:spacing w:before="240" w:after="240" w:line="240" w:lineRule="auto"/>
+        <w:rPr>
+          <w:rFonts w:ascii="Times New Roman" w:eastAsia="Times New Roman" w:hAnsi="Times New Roman" w:cs="Times New Roman"/>
+          <w:sz w:val="24"/>
+          <w:szCs w:val="24"/>
+        </w:rPr>
+      </w:pPr>
+      <w:r>
+        <w:rPr>
+          <w:rFonts w:ascii="Times New Roman" w:eastAsia="Times New Roman" w:hAnsi="Times New Roman" w:cs="Times New Roman"/>
+          <w:sz w:val="24"/>
+          <w:szCs w:val="24"/>
+        </w:rPr>
+        <w:tab/>
+        <w:t>- Edit forms of payment</w:t>
+      </w:r>
+    </w:p>
+    <w:p>
+      <w:pPr>
+        <w:spacing w:before="240" w:after="240" w:line="240" w:lineRule="auto"/>
+        <w:rPr>
+          <w:rFonts w:ascii="Times New Roman" w:eastAsia="Times New Roman" w:hAnsi="Times New Roman" w:cs="Times New Roman"/>
+          <w:sz w:val="24"/>
+          <w:szCs w:val="24"/>
+        </w:rPr>
+      </w:pPr>
+      <w:r>
+        <w:rPr>
+          <w:rFonts w:ascii="Times New Roman" w:eastAsia="Times New Roman" w:hAnsi="Times New Roman" w:cs="Times New Roman"/>
+          <w:sz w:val="24"/>
+          <w:szCs w:val="24"/>
+        </w:rPr>
+        <w:tab/>
+        <w:t>- Earn discounts on tolls using carpool or energy efficient vehicles</w:t>
+      </w:r>
+    </w:p>
+    <w:p>
+      <w:pPr>
+        <w:spacing w:before="240" w:after="240" w:line="240" w:lineRule="auto"/>
+        <w:rPr>
+          <w:rFonts w:ascii="Times New Roman" w:eastAsia="Times New Roman" w:hAnsi="Times New Roman" w:cs="Times New Roman"/>
+          <w:sz w:val="24"/>
+          <w:szCs w:val="24"/>
+        </w:rPr>
+      </w:pPr>
+    </w:p>
+    <w:p>
+      <w:pPr>
+        <w:spacing w:before="240" w:after="240" w:line="240" w:lineRule="auto"/>
+        <w:rPr>
+          <w:rFonts w:ascii="Times New Roman" w:eastAsia="Times New Roman" w:hAnsi="Times New Roman" w:cs="Times New Roman"/>
+          <w:sz w:val="24"/>
+          <w:szCs w:val="24"/>
+        </w:rPr>
+      </w:pPr>
+      <w:r>
+        <w:rPr>
+          <w:rFonts w:ascii="Times New Roman" w:eastAsia="Times New Roman" w:hAnsi="Times New Roman" w:cs="Times New Roman"/>
+          <w:b/>
+          <w:bCs/>
+          <w:sz w:val="24"/>
+          <w:szCs w:val="24"/>
+        </w:rPr>
+        <w:t>2.3 User Characteristics</w:t>
+      </w:r>
+    </w:p>
+    <w:p>
+      <w:pPr>
+        <w:spacing w:before="240" w:after="240" w:line="240" w:lineRule="auto"/>
+        <w:rPr>
+          <w:rFonts w:ascii="Times New Roman" w:eastAsia="Times New Roman" w:hAnsi="Times New Roman" w:cs="Times New Roman"/>
+          <w:sz w:val="24"/>
+          <w:szCs w:val="24"/>
+        </w:rPr>
+      </w:pPr>
+      <w:r>
+        <w:rPr>
+          <w:rFonts w:ascii="Times New Roman" w:eastAsia="Times New Roman" w:hAnsi="Times New Roman" w:cs="Times New Roman"/>
+          <w:sz w:val="24"/>
+          <w:szCs w:val="24"/>
+        </w:rPr>
+        <w:t xml:space="preserve">User should have access to </w:t>
+      </w:r>
+      <w:r>
+        <w:rPr>
+          <w:rFonts w:ascii="Times New Roman" w:eastAsia="Times New Roman" w:hAnsi="Times New Roman" w:cs="Times New Roman"/>
+          <w:sz w:val="24"/>
+          <w:szCs w:val="24"/>
+        </w:rPr>
+        <w:t>the internet to view transaction statements and needs to have the FasTrak activated in order to avoid toll violations.</w:t>
+      </w:r>
+    </w:p>
+    <w:p>
+      <w:pPr>
+        <w:spacing w:before="240" w:after="240" w:line="240" w:lineRule="auto"/>
+        <w:rPr>
+          <w:rFonts w:ascii="Times New Roman" w:eastAsia="Times New Roman" w:hAnsi="Times New Roman" w:cs="Times New Roman"/>
+          <w:sz w:val="24"/>
+          <w:szCs w:val="24"/>
+        </w:rPr>
+      </w:pPr>
+    </w:p>
+    <w:p>
+      <w:pPr>
+        <w:spacing w:before="240" w:after="240" w:line="240" w:lineRule="auto"/>
+        <w:rPr>
+          <w:rFonts w:ascii="Times New Roman" w:eastAsia="Times New Roman" w:hAnsi="Times New Roman" w:cs="Times New Roman"/>
+          <w:sz w:val="24"/>
+          <w:szCs w:val="24"/>
+        </w:rPr>
+      </w:pPr>
+    </w:p>
+    <w:p>
+      <w:pPr>
+        <w:spacing w:before="240" w:after="240" w:line="240" w:lineRule="auto"/>
+        <w:rPr>
+          <w:rFonts w:ascii="Times New Roman" w:eastAsia="Times New Roman" w:hAnsi="Times New Roman" w:cs="Times New Roman"/>
+          <w:sz w:val="24"/>
+          <w:szCs w:val="24"/>
+        </w:rPr>
+      </w:pPr>
+    </w:p>
+    <w:p>
+      <w:pPr>
+        <w:spacing w:before="240" w:after="240" w:line="240" w:lineRule="auto"/>
+        <w:rPr>
+          <w:rFonts w:ascii="Times New Roman" w:eastAsia="Times New Roman" w:hAnsi="Times New Roman" w:cs="Times New Roman"/>
+          <w:sz w:val="24"/>
+          <w:szCs w:val="24"/>
+        </w:rPr>
+      </w:pPr>
+    </w:p>
+    <w:p>
+      <w:pPr>
+        <w:spacing w:before="240" w:after="240" w:line="240" w:lineRule="auto"/>
+        <w:rPr>
+          <w:rFonts w:ascii="Times New Roman" w:eastAsia="Times New Roman" w:hAnsi="Times New Roman" w:cs="Times New Roman"/>
+          <w:sz w:val="24"/>
+          <w:szCs w:val="24"/>
+        </w:rPr>
+      </w:pPr>
+    </w:p>
+    <w:p>
+      <w:pPr>
+        <w:spacing w:before="240" w:after="240" w:line="240" w:lineRule="auto"/>
+        <w:rPr>
+          <w:rFonts w:ascii="Times New Roman" w:eastAsia="Times New Roman" w:hAnsi="Times New Roman" w:cs="Times New Roman"/>
+          <w:sz w:val="24"/>
+          <w:szCs w:val="24"/>
+        </w:rPr>
+      </w:pPr>
+    </w:p>
+    <w:p>
+      <w:pPr>
+        <w:spacing w:before="240" w:after="240" w:line="240" w:lineRule="auto"/>
+        <w:rPr>
+          <w:rFonts w:ascii="Times New Roman" w:eastAsia="Times New Roman" w:hAnsi="Times New Roman" w:cs="Times New Roman"/>
+          <w:sz w:val="24"/>
+          <w:szCs w:val="24"/>
+        </w:rPr>
+      </w:pPr>
+    </w:p>
+    <w:p>
+      <w:pPr>
+        <w:spacing w:before="240" w:after="240" w:line="240" w:lineRule="auto"/>
+        <w:rPr>
+          <w:rFonts w:ascii="Times New Roman" w:eastAsia="Times New Roman" w:hAnsi="Times New Roman" w:cs="Times New Roman"/>
+          <w:sz w:val="24"/>
+          <w:szCs w:val="24"/>
+        </w:rPr>
+      </w:pPr>
+    </w:p>
+    <w:p>
+      <w:pPr>
+        <w:spacing w:before="240" w:after="240" w:line="240" w:lineRule="auto"/>
+        <w:rPr>
+          <w:rFonts w:ascii="Times New Roman" w:eastAsia="Times New Roman" w:hAnsi="Times New Roman" w:cs="Times New Roman"/>
+          <w:sz w:val="24"/>
+          <w:szCs w:val="24"/>
+        </w:rPr>
+      </w:pPr>
+    </w:p>
+    <w:p>
+      <w:pPr>
+        <w:spacing w:before="240" w:after="240" w:line="240" w:lineRule="auto"/>
+        <w:rPr>
+          <w:rFonts w:ascii="Times New Roman" w:eastAsia="Times New Roman" w:hAnsi="Times New Roman" w:cs="Times New Roman"/>
+          <w:sz w:val="24"/>
+          <w:szCs w:val="24"/>
+        </w:rPr>
+      </w:pPr>
+    </w:p>
+    <w:p>
+      <w:pPr>
+        <w:spacing w:before="240" w:after="240" w:line="240" w:lineRule="auto"/>
+        <w:rPr>
+          <w:rFonts w:ascii="Times New Roman" w:eastAsia="Times New Roman" w:hAnsi="Times New Roman" w:cs="Times New Roman"/>
+          <w:sz w:val="24"/>
+          <w:szCs w:val="24"/>
+        </w:rPr>
+      </w:pPr>
+      <w:r>
+        <w:rPr>
+          <w:rFonts w:ascii="Times New Roman" w:eastAsia="Times New Roman" w:hAnsi="Times New Roman" w:cs="Times New Roman"/>
+          <w:b/>
+          <w:bCs/>
+          <w:color w:val="000000"/>
+          <w:sz w:val="28"/>
+          <w:szCs w:val="28"/>
+        </w:rPr>
+        <w:lastRenderedPageBreak/>
+        <w:t>3</w:t>
+      </w:r>
+      <w:r>
+        <w:rPr>
+          <w:rFonts w:ascii="Times New Roman" w:eastAsia="Times New Roman" w:hAnsi="Times New Roman" w:cs="Times New Roman"/>
+          <w:b/>
+          <w:bCs/>
+          <w:color w:val="000000"/>
+          <w:sz w:val="28"/>
+          <w:szCs w:val="28"/>
+        </w:rPr>
+        <w:t xml:space="preserve">. </w:t>
+      </w:r>
+      <w:r>
+        <w:rPr>
+          <w:rFonts w:ascii="Times New Roman" w:eastAsia="Times New Roman" w:hAnsi="Times New Roman" w:cs="Times New Roman"/>
+          <w:b/>
+          <w:bCs/>
+          <w:color w:val="000000"/>
+          <w:sz w:val="28"/>
+          <w:szCs w:val="28"/>
+        </w:rPr>
+        <w:t>System Features</w:t>
+      </w:r>
+      <w:r>
+        <w:rPr>
+          <w:rFonts w:ascii="Times New Roman" w:eastAsia="Times New Roman" w:hAnsi="Times New Roman" w:cs="Times New Roman"/>
+          <w:b/>
+          <w:bCs/>
+          <w:color w:val="000000"/>
+          <w:sz w:val="28"/>
+          <w:szCs w:val="28"/>
+        </w:rPr>
+        <w:t> </w:t>
+      </w:r>
+    </w:p>
+    <w:p>
+      <w:pPr>
+        <w:spacing w:before="240" w:after="240" w:line="240" w:lineRule="auto"/>
+        <w:rPr>
+          <w:rFonts w:ascii="Times New Roman" w:eastAsia="Times New Roman" w:hAnsi="Times New Roman" w:cs="Times New Roman"/>
+          <w:b/>
+          <w:bCs/>
+          <w:sz w:val="24"/>
+          <w:szCs w:val="24"/>
+        </w:rPr>
+      </w:pPr>
+      <w:r>
+        <w:rPr>
+          <w:rFonts w:ascii="Times New Roman" w:eastAsia="Times New Roman" w:hAnsi="Times New Roman" w:cs="Times New Roman"/>
+          <w:b/>
+          <w:bCs/>
+          <w:sz w:val="24"/>
+          <w:szCs w:val="24"/>
+        </w:rPr>
+        <w:t>3</w:t>
+      </w:r>
+      <w:r>
+        <w:rPr>
+          <w:rFonts w:ascii="Times New Roman" w:eastAsia="Times New Roman" w:hAnsi="Times New Roman" w:cs="Times New Roman"/>
+          <w:b/>
+          <w:bCs/>
+          <w:sz w:val="24"/>
+          <w:szCs w:val="24"/>
+        </w:rPr>
+        <w:t xml:space="preserve">.1 </w:t>
+      </w:r>
+      <w:r>
+        <w:rPr>
+          <w:rFonts w:ascii="Times New Roman" w:eastAsia="Times New Roman" w:hAnsi="Times New Roman" w:cs="Times New Roman"/>
+          <w:b/>
+          <w:bCs/>
+          <w:sz w:val="24"/>
+          <w:szCs w:val="24"/>
+        </w:rPr>
+        <w:t>User Requirements</w:t>
+      </w:r>
       <w:bookmarkStart w:id="0" w:name="_GoBack"/>
       <w:bookmarkEnd w:id="0"/>
+    </w:p>
+    <w:p>
+      <w:pPr>
+        <w:spacing w:before="240" w:after="240" w:line="240" w:lineRule="auto"/>
+        <w:rPr>
+          <w:rFonts w:ascii="Times New Roman" w:eastAsia="Times New Roman" w:hAnsi="Times New Roman" w:cs="Times New Roman"/>
+          <w:sz w:val="24"/>
+          <w:szCs w:val="24"/>
+        </w:rPr>
+      </w:pPr>
     </w:p>
     <w:sectPr>
       <w:pgSz w:w="12240" w:h="15840"/>
@@ -688,6 +1516,127 @@
     </w:sectPr>
   </w:body>
 </w:document>
+</file>
+
+<file path=word/numbering.xml><?xml version="1.0" encoding="utf-8"?>
+<w:numbering xmlns:wpc="http://schemas.microsoft.com/office/word/2010/wordprocessingCanvas" xmlns:cx="http://schemas.microsoft.com/office/drawing/2014/chartex" xmlns:cx1="http://schemas.microsoft.com/office/drawing/2015/9/8/chartex" xmlns:cx2="http://schemas.microsoft.com/office/drawing/2015/10/21/chartex" xmlns:cx3="http://schemas.microsoft.com/office/drawing/2016/5/9/chartex" xmlns:cx4="http://schemas.microsoft.com/office/drawing/2016/5/10/chartex" xmlns:cx5="http://schemas.microsoft.com/office/drawing/2016/5/11/chartex" xmlns:cx6="http://schemas.microsoft.com/office/drawing/2016/5/12/chartex" xmlns:cx7="http://schemas.microsoft.com/office/drawing/2016/5/13/chartex" xmlns:cx8="http://schemas.microsoft.com/office/drawing/2016/5/14/chartex" xmlns:mc="http://schemas.openxmlformats.org/markup-compatibility/2006" xmlns:aink="http://schemas.microsoft.com/office/drawing/2016/ink" xmlns:am3d="http://schemas.microsoft.com/office/drawing/2017/model3d" xmlns:o="urn:schemas-microsoft-com:office:office" xmlns:r="http://schemas.openxmlformats.org/officeDocument/2006/relationships" xmlns:m="http://schemas.openxmlformats.org/officeDocument/2006/math" xmlns:v="urn:schemas-microsoft-com:vml" xmlns:wp14="http://schemas.microsoft.com/office/word/2010/wordprocessingDrawing" xmlns:wp="http://schemas.openxmlformats.org/drawingml/2006/wordprocessingDrawing" xmlns:w10="urn:schemas-microsoft-com:office:word" xmlns:w="http://schemas.openxmlformats.org/wordprocessingml/2006/main" xmlns:w14="http://schemas.microsoft.com/office/word/2010/wordml" xmlns:w15="http://schemas.microsoft.com/office/word/2012/wordml" xmlns:w16cid="http://schemas.microsoft.com/office/word/2016/wordml/cid" xmlns:w16se="http://schemas.microsoft.com/office/word/2015/wordml/symex" xmlns:wpg="http://schemas.microsoft.com/office/word/2010/wordprocessingGroup" xmlns:wpi="http://schemas.microsoft.com/office/word/2010/wordprocessingInk" xmlns:wne="http://schemas.microsoft.com/office/word/2006/wordml" xmlns:wps="http://schemas.microsoft.com/office/word/2010/wordprocessingShape" mc:Ignorable="w14 w15 w16se w16cid wp14">
+  <w:abstractNum w:abstractNumId="0" w15:restartNumberingAfterBreak="0">
+    <w:nsid w:val="53F65A4B"/>
+    <w:multiLevelType w:val="hybridMultilevel"/>
+    <w:tmpl w:val="3716C44A"/>
+    <w:lvl w:ilvl="0" w:tplc="17DCB6D2">
+      <w:start w:val="2"/>
+      <w:numFmt w:val="bullet"/>
+      <w:lvlText w:val="-"/>
+      <w:lvlJc w:val="left"/>
+      <w:pPr>
+        <w:ind w:left="1080" w:hanging="360"/>
+      </w:pPr>
+      <w:rPr>
+        <w:rFonts w:ascii="Times New Roman" w:eastAsia="Times New Roman" w:hAnsi="Times New Roman" w:cs="Times New Roman" w:hint="default"/>
+      </w:rPr>
+    </w:lvl>
+    <w:lvl w:ilvl="1" w:tplc="04090003" w:tentative="1">
+      <w:start w:val="1"/>
+      <w:numFmt w:val="bullet"/>
+      <w:lvlText w:val="o"/>
+      <w:lvlJc w:val="left"/>
+      <w:pPr>
+        <w:ind w:left="1800" w:hanging="360"/>
+      </w:pPr>
+      <w:rPr>
+        <w:rFonts w:ascii="Courier New" w:hAnsi="Courier New" w:cs="Courier New" w:hint="default"/>
+      </w:rPr>
+    </w:lvl>
+    <w:lvl w:ilvl="2" w:tplc="04090005" w:tentative="1">
+      <w:start w:val="1"/>
+      <w:numFmt w:val="bullet"/>
+      <w:lvlText w:val=""/>
+      <w:lvlJc w:val="left"/>
+      <w:pPr>
+        <w:ind w:left="2520" w:hanging="360"/>
+      </w:pPr>
+      <w:rPr>
+        <w:rFonts w:ascii="Wingdings" w:hAnsi="Wingdings" w:hint="default"/>
+      </w:rPr>
+    </w:lvl>
+    <w:lvl w:ilvl="3" w:tplc="04090001" w:tentative="1">
+      <w:start w:val="1"/>
+      <w:numFmt w:val="bullet"/>
+      <w:lvlText w:val=""/>
+      <w:lvlJc w:val="left"/>
+      <w:pPr>
+        <w:ind w:left="3240" w:hanging="360"/>
+      </w:pPr>
+      <w:rPr>
+        <w:rFonts w:ascii="Symbol" w:hAnsi="Symbol" w:hint="default"/>
+      </w:rPr>
+    </w:lvl>
+    <w:lvl w:ilvl="4" w:tplc="04090003" w:tentative="1">
+      <w:start w:val="1"/>
+      <w:numFmt w:val="bullet"/>
+      <w:lvlText w:val="o"/>
+      <w:lvlJc w:val="left"/>
+      <w:pPr>
+        <w:ind w:left="3960" w:hanging="360"/>
+      </w:pPr>
+      <w:rPr>
+        <w:rFonts w:ascii="Courier New" w:hAnsi="Courier New" w:cs="Courier New" w:hint="default"/>
+      </w:rPr>
+    </w:lvl>
+    <w:lvl w:ilvl="5" w:tplc="04090005" w:tentative="1">
+      <w:start w:val="1"/>
+      <w:numFmt w:val="bullet"/>
+      <w:lvlText w:val=""/>
+      <w:lvlJc w:val="left"/>
+      <w:pPr>
+        <w:ind w:left="4680" w:hanging="360"/>
+      </w:pPr>
+      <w:rPr>
+        <w:rFonts w:ascii="Wingdings" w:hAnsi="Wingdings" w:hint="default"/>
+      </w:rPr>
+    </w:lvl>
+    <w:lvl w:ilvl="6" w:tplc="04090001" w:tentative="1">
+      <w:start w:val="1"/>
+      <w:numFmt w:val="bullet"/>
+      <w:lvlText w:val=""/>
+      <w:lvlJc w:val="left"/>
+      <w:pPr>
+        <w:ind w:left="5400" w:hanging="360"/>
+      </w:pPr>
+      <w:rPr>
+        <w:rFonts w:ascii="Symbol" w:hAnsi="Symbol" w:hint="default"/>
+      </w:rPr>
+    </w:lvl>
+    <w:lvl w:ilvl="7" w:tplc="04090003" w:tentative="1">
+      <w:start w:val="1"/>
+      <w:numFmt w:val="bullet"/>
+      <w:lvlText w:val="o"/>
+      <w:lvlJc w:val="left"/>
+      <w:pPr>
+        <w:ind w:left="6120" w:hanging="360"/>
+      </w:pPr>
+      <w:rPr>
+        <w:rFonts w:ascii="Courier New" w:hAnsi="Courier New" w:cs="Courier New" w:hint="default"/>
+      </w:rPr>
+    </w:lvl>
+    <w:lvl w:ilvl="8" w:tplc="04090005" w:tentative="1">
+      <w:start w:val="1"/>
+      <w:numFmt w:val="bullet"/>
+      <w:lvlText w:val=""/>
+      <w:lvlJc w:val="left"/>
+      <w:pPr>
+        <w:ind w:left="6840" w:hanging="360"/>
+      </w:pPr>
+      <w:rPr>
+        <w:rFonts w:ascii="Wingdings" w:hAnsi="Wingdings" w:hint="default"/>
+      </w:rPr>
+    </w:lvl>
+  </w:abstractNum>
+  <w:num w:numId="1">
+    <w:abstractNumId w:val="0"/>
+  </w:num>
+</w:numbering>
 </file>
 
 <file path=word/styles.xml><?xml version="1.0" encoding="utf-8"?>
@@ -1137,6 +2086,40 @@
     <w:basedOn w:val="DefaultParagraphFont"/>
     <w:rsid w:val="00EC79C6"/>
   </w:style>
+  <w:style w:type="character" w:styleId="Hyperlink">
+    <w:name w:val="Hyperlink"/>
+    <w:basedOn w:val="DefaultParagraphFont"/>
+    <w:uiPriority w:val="99"/>
+    <w:unhideWhenUsed/>
+    <w:rsid w:val="00170ADE"/>
+    <w:rPr>
+      <w:color w:val="0563C1" w:themeColor="hyperlink"/>
+      <w:u w:val="single"/>
+    </w:rPr>
+  </w:style>
+  <w:style w:type="character" w:styleId="UnresolvedMention">
+    <w:name w:val="Unresolved Mention"/>
+    <w:basedOn w:val="DefaultParagraphFont"/>
+    <w:uiPriority w:val="99"/>
+    <w:semiHidden/>
+    <w:unhideWhenUsed/>
+    <w:rsid w:val="00170ADE"/>
+    <w:rPr>
+      <w:color w:val="605E5C"/>
+      <w:shd w:val="clear" w:color="auto" w:fill="E1DFDD"/>
+    </w:rPr>
+  </w:style>
+  <w:style w:type="paragraph" w:styleId="ListParagraph">
+    <w:name w:val="List Paragraph"/>
+    <w:basedOn w:val="Normal"/>
+    <w:uiPriority w:val="34"/>
+    <w:qFormat/>
+    <w:rsid w:val="00BA5F7B"/>
+    <w:pPr>
+      <w:ind w:left="720"/>
+      <w:contextualSpacing/>
+    </w:pPr>
+  </w:style>
 </w:styles>
 </file>
 

--- a/ProjectReq.docx
+++ b/ProjectReq.docx
@@ -4,7 +4,8 @@
   <w:body>
     <w:p>
       <w:pPr>
-        <w:spacing w:before="240" w:after="240" w:line="240" w:lineRule="auto"/>
+        <w:spacing w:after="0" w:line="240" w:lineRule="auto"/>
+        <w:jc w:val="both"/>
         <w:rPr>
           <w:rFonts w:ascii="Times New Roman" w:eastAsia="Times New Roman" w:hAnsi="Times New Roman" w:cs="Times New Roman"/>
           <w:sz w:val="24"/>
@@ -25,7 +26,36 @@
     </w:p>
     <w:p>
       <w:pPr>
-        <w:spacing w:before="240" w:after="240" w:line="240" w:lineRule="auto"/>
+        <w:spacing w:after="0" w:line="240" w:lineRule="auto"/>
+        <w:jc w:val="both"/>
+        <w:rPr>
+          <w:rFonts w:ascii="Times New Roman" w:eastAsia="Times New Roman" w:hAnsi="Times New Roman" w:cs="Times New Roman"/>
+          <w:b/>
+          <w:bCs/>
+          <w:color w:val="000000"/>
+          <w:sz w:val="24"/>
+          <w:szCs w:val="24"/>
+        </w:rPr>
+      </w:pPr>
+    </w:p>
+    <w:p>
+      <w:pPr>
+        <w:spacing w:after="0" w:line="240" w:lineRule="auto"/>
+        <w:jc w:val="both"/>
+        <w:rPr>
+          <w:rFonts w:ascii="Times New Roman" w:eastAsia="Times New Roman" w:hAnsi="Times New Roman" w:cs="Times New Roman"/>
+          <w:b/>
+          <w:bCs/>
+          <w:color w:val="000000"/>
+          <w:sz w:val="24"/>
+          <w:szCs w:val="24"/>
+        </w:rPr>
+      </w:pPr>
+    </w:p>
+    <w:p>
+      <w:pPr>
+        <w:spacing w:after="0" w:line="240" w:lineRule="auto"/>
+        <w:jc w:val="both"/>
         <w:rPr>
           <w:rFonts w:ascii="Times New Roman" w:eastAsia="Times New Roman" w:hAnsi="Times New Roman" w:cs="Times New Roman"/>
           <w:sz w:val="24"/>
@@ -46,17 +76,20 @@
     </w:p>
     <w:p>
       <w:pPr>
-        <w:spacing w:before="240" w:after="240" w:line="240" w:lineRule="auto"/>
-        <w:rPr>
-          <w:rFonts w:ascii="Times New Roman" w:eastAsia="Times New Roman" w:hAnsi="Times New Roman" w:cs="Times New Roman"/>
-          <w:sz w:val="24"/>
-          <w:szCs w:val="24"/>
-        </w:rPr>
-      </w:pPr>
-      <w:r>
-        <w:rPr>
-          <w:rFonts w:ascii="Times New Roman" w:eastAsia="Times New Roman" w:hAnsi="Times New Roman" w:cs="Times New Roman"/>
-          <w:color w:val="000000"/>
+        <w:spacing w:after="0" w:line="240" w:lineRule="auto"/>
+        <w:jc w:val="both"/>
+        <w:rPr>
+          <w:rFonts w:ascii="Times New Roman" w:eastAsia="Times New Roman" w:hAnsi="Times New Roman" w:cs="Times New Roman"/>
+          <w:sz w:val="24"/>
+          <w:szCs w:val="24"/>
+        </w:rPr>
+      </w:pPr>
+      <w:r>
+        <w:rPr>
+          <w:rFonts w:ascii="Times New Roman" w:eastAsia="Times New Roman" w:hAnsi="Times New Roman" w:cs="Times New Roman"/>
+          <w:color w:val="000000"/>
+          <w:sz w:val="24"/>
+          <w:szCs w:val="24"/>
         </w:rPr>
         <w:t>          </w:t>
       </w:r>
@@ -64,6 +97,8 @@
         <w:rPr>
           <w:rFonts w:ascii="Times New Roman" w:eastAsia="Times New Roman" w:hAnsi="Times New Roman" w:cs="Times New Roman"/>
           <w:color w:val="000000"/>
+          <w:sz w:val="24"/>
+          <w:szCs w:val="24"/>
         </w:rPr>
         <w:tab/>
         <w:t>1.1 Purpose</w:t>
@@ -71,17 +106,20 @@
     </w:p>
     <w:p>
       <w:pPr>
-        <w:spacing w:before="240" w:after="240" w:line="240" w:lineRule="auto"/>
-        <w:rPr>
-          <w:rFonts w:ascii="Times New Roman" w:eastAsia="Times New Roman" w:hAnsi="Times New Roman" w:cs="Times New Roman"/>
-          <w:sz w:val="24"/>
-          <w:szCs w:val="24"/>
-        </w:rPr>
-      </w:pPr>
-      <w:r>
-        <w:rPr>
-          <w:rFonts w:ascii="Times New Roman" w:eastAsia="Times New Roman" w:hAnsi="Times New Roman" w:cs="Times New Roman"/>
-          <w:color w:val="000000"/>
+        <w:spacing w:after="0" w:line="240" w:lineRule="auto"/>
+        <w:jc w:val="both"/>
+        <w:rPr>
+          <w:rFonts w:ascii="Times New Roman" w:eastAsia="Times New Roman" w:hAnsi="Times New Roman" w:cs="Times New Roman"/>
+          <w:sz w:val="24"/>
+          <w:szCs w:val="24"/>
+        </w:rPr>
+      </w:pPr>
+      <w:r>
+        <w:rPr>
+          <w:rFonts w:ascii="Times New Roman" w:eastAsia="Times New Roman" w:hAnsi="Times New Roman" w:cs="Times New Roman"/>
+          <w:color w:val="000000"/>
+          <w:sz w:val="24"/>
+          <w:szCs w:val="24"/>
         </w:rPr>
         <w:tab/>
         <w:t>1.2 Scope</w:t>
@@ -89,17 +127,20 @@
     </w:p>
     <w:p>
       <w:pPr>
-        <w:spacing w:before="240" w:after="240" w:line="240" w:lineRule="auto"/>
-        <w:rPr>
-          <w:rFonts w:ascii="Times New Roman" w:eastAsia="Times New Roman" w:hAnsi="Times New Roman" w:cs="Times New Roman"/>
-          <w:sz w:val="24"/>
-          <w:szCs w:val="24"/>
-        </w:rPr>
-      </w:pPr>
-      <w:r>
-        <w:rPr>
-          <w:rFonts w:ascii="Times New Roman" w:eastAsia="Times New Roman" w:hAnsi="Times New Roman" w:cs="Times New Roman"/>
-          <w:color w:val="000000"/>
+        <w:spacing w:after="0" w:line="240" w:lineRule="auto"/>
+        <w:jc w:val="both"/>
+        <w:rPr>
+          <w:rFonts w:ascii="Times New Roman" w:eastAsia="Times New Roman" w:hAnsi="Times New Roman" w:cs="Times New Roman"/>
+          <w:sz w:val="24"/>
+          <w:szCs w:val="24"/>
+        </w:rPr>
+      </w:pPr>
+      <w:r>
+        <w:rPr>
+          <w:rFonts w:ascii="Times New Roman" w:eastAsia="Times New Roman" w:hAnsi="Times New Roman" w:cs="Times New Roman"/>
+          <w:color w:val="000000"/>
+          <w:sz w:val="24"/>
+          <w:szCs w:val="24"/>
         </w:rPr>
         <w:tab/>
         <w:t>1.3 Definitions and Acronyms</w:t>
@@ -107,17 +148,20 @@
     </w:p>
     <w:p>
       <w:pPr>
-        <w:spacing w:before="240" w:after="240" w:line="240" w:lineRule="auto"/>
-        <w:rPr>
-          <w:rFonts w:ascii="Times New Roman" w:eastAsia="Times New Roman" w:hAnsi="Times New Roman" w:cs="Times New Roman"/>
-          <w:sz w:val="24"/>
-          <w:szCs w:val="24"/>
-        </w:rPr>
-      </w:pPr>
-      <w:r>
-        <w:rPr>
-          <w:rFonts w:ascii="Times New Roman" w:eastAsia="Times New Roman" w:hAnsi="Times New Roman" w:cs="Times New Roman"/>
-          <w:color w:val="000000"/>
+        <w:spacing w:after="0" w:line="240" w:lineRule="auto"/>
+        <w:jc w:val="both"/>
+        <w:rPr>
+          <w:rFonts w:ascii="Times New Roman" w:eastAsia="Times New Roman" w:hAnsi="Times New Roman" w:cs="Times New Roman"/>
+          <w:sz w:val="24"/>
+          <w:szCs w:val="24"/>
+        </w:rPr>
+      </w:pPr>
+      <w:r>
+        <w:rPr>
+          <w:rFonts w:ascii="Times New Roman" w:eastAsia="Times New Roman" w:hAnsi="Times New Roman" w:cs="Times New Roman"/>
+          <w:color w:val="000000"/>
+          <w:sz w:val="24"/>
+          <w:szCs w:val="24"/>
         </w:rPr>
         <w:tab/>
         <w:t>1.4 References</w:t>
@@ -125,17 +169,20 @@
     </w:p>
     <w:p>
       <w:pPr>
-        <w:spacing w:before="240" w:after="240" w:line="240" w:lineRule="auto"/>
-        <w:rPr>
-          <w:rFonts w:ascii="Times New Roman" w:eastAsia="Times New Roman" w:hAnsi="Times New Roman" w:cs="Times New Roman"/>
-          <w:sz w:val="24"/>
-          <w:szCs w:val="24"/>
-        </w:rPr>
-      </w:pPr>
-      <w:r>
-        <w:rPr>
-          <w:rFonts w:ascii="Times New Roman" w:eastAsia="Times New Roman" w:hAnsi="Times New Roman" w:cs="Times New Roman"/>
-          <w:color w:val="000000"/>
+        <w:spacing w:after="0" w:line="240" w:lineRule="auto"/>
+        <w:jc w:val="both"/>
+        <w:rPr>
+          <w:rFonts w:ascii="Times New Roman" w:eastAsia="Times New Roman" w:hAnsi="Times New Roman" w:cs="Times New Roman"/>
+          <w:sz w:val="24"/>
+          <w:szCs w:val="24"/>
+        </w:rPr>
+      </w:pPr>
+      <w:r>
+        <w:rPr>
+          <w:rFonts w:ascii="Times New Roman" w:eastAsia="Times New Roman" w:hAnsi="Times New Roman" w:cs="Times New Roman"/>
+          <w:color w:val="000000"/>
+          <w:sz w:val="24"/>
+          <w:szCs w:val="24"/>
         </w:rPr>
         <w:tab/>
         <w:t>1.5 Overview</w:t>
@@ -143,20 +190,36 @@
     </w:p>
     <w:p>
       <w:pPr>
-        <w:spacing w:before="240" w:after="240" w:line="240" w:lineRule="auto"/>
-        <w:rPr>
-          <w:rFonts w:ascii="Times New Roman" w:eastAsia="Times New Roman" w:hAnsi="Times New Roman" w:cs="Times New Roman"/>
-          <w:b/>
-          <w:bCs/>
-          <w:color w:val="000000"/>
-          <w:sz w:val="24"/>
-          <w:szCs w:val="24"/>
-        </w:rPr>
-      </w:pPr>
-    </w:p>
-    <w:p>
-      <w:pPr>
-        <w:spacing w:before="240" w:after="240" w:line="240" w:lineRule="auto"/>
+        <w:spacing w:after="0" w:line="240" w:lineRule="auto"/>
+        <w:jc w:val="both"/>
+        <w:rPr>
+          <w:rFonts w:ascii="Times New Roman" w:eastAsia="Times New Roman" w:hAnsi="Times New Roman" w:cs="Times New Roman"/>
+          <w:b/>
+          <w:bCs/>
+          <w:color w:val="000000"/>
+          <w:sz w:val="24"/>
+          <w:szCs w:val="24"/>
+        </w:rPr>
+      </w:pPr>
+    </w:p>
+    <w:p>
+      <w:pPr>
+        <w:spacing w:after="0" w:line="240" w:lineRule="auto"/>
+        <w:jc w:val="both"/>
+        <w:rPr>
+          <w:rFonts w:ascii="Times New Roman" w:eastAsia="Times New Roman" w:hAnsi="Times New Roman" w:cs="Times New Roman"/>
+          <w:b/>
+          <w:bCs/>
+          <w:color w:val="000000"/>
+          <w:sz w:val="24"/>
+          <w:szCs w:val="24"/>
+        </w:rPr>
+      </w:pPr>
+    </w:p>
+    <w:p>
+      <w:pPr>
+        <w:spacing w:after="0" w:line="240" w:lineRule="auto"/>
+        <w:jc w:val="both"/>
         <w:rPr>
           <w:rFonts w:ascii="Times New Roman" w:eastAsia="Times New Roman" w:hAnsi="Times New Roman" w:cs="Times New Roman"/>
           <w:sz w:val="24"/>
@@ -177,7 +240,8 @@
     </w:p>
     <w:p>
       <w:pPr>
-        <w:spacing w:before="240" w:after="240" w:line="240" w:lineRule="auto"/>
+        <w:spacing w:after="0" w:line="240" w:lineRule="auto"/>
+        <w:jc w:val="both"/>
         <w:rPr>
           <w:rFonts w:ascii="Times New Roman" w:eastAsia="Times New Roman" w:hAnsi="Times New Roman" w:cs="Times New Roman"/>
           <w:sz w:val="24"/>
@@ -207,7 +271,8 @@
     </w:p>
     <w:p>
       <w:pPr>
-        <w:spacing w:before="240" w:after="240" w:line="240" w:lineRule="auto"/>
+        <w:spacing w:after="0" w:line="240" w:lineRule="auto"/>
+        <w:jc w:val="both"/>
         <w:rPr>
           <w:rFonts w:ascii="Times New Roman" w:eastAsia="Times New Roman" w:hAnsi="Times New Roman" w:cs="Times New Roman"/>
           <w:sz w:val="24"/>
@@ -227,8 +292,9 @@
     </w:p>
     <w:p>
       <w:pPr>
-        <w:spacing w:before="240" w:after="240" w:line="240" w:lineRule="auto"/>
+        <w:spacing w:after="0" w:line="240" w:lineRule="auto"/>
         <w:ind w:firstLine="720"/>
+        <w:jc w:val="both"/>
         <w:rPr>
           <w:rFonts w:ascii="Times New Roman" w:eastAsia="Times New Roman" w:hAnsi="Times New Roman" w:cs="Times New Roman"/>
           <w:sz w:val="24"/>
@@ -247,20 +313,36 @@
     </w:p>
     <w:p>
       <w:pPr>
-        <w:spacing w:before="240" w:after="240" w:line="240" w:lineRule="auto"/>
-        <w:rPr>
-          <w:rFonts w:ascii="Times New Roman" w:eastAsia="Times New Roman" w:hAnsi="Times New Roman" w:cs="Times New Roman"/>
-          <w:b/>
-          <w:bCs/>
-          <w:color w:val="000000"/>
-          <w:sz w:val="24"/>
-          <w:szCs w:val="24"/>
-        </w:rPr>
-      </w:pPr>
-    </w:p>
-    <w:p>
-      <w:pPr>
-        <w:spacing w:before="240" w:after="240" w:line="240" w:lineRule="auto"/>
+        <w:spacing w:after="0" w:line="240" w:lineRule="auto"/>
+        <w:jc w:val="both"/>
+        <w:rPr>
+          <w:rFonts w:ascii="Times New Roman" w:eastAsia="Times New Roman" w:hAnsi="Times New Roman" w:cs="Times New Roman"/>
+          <w:b/>
+          <w:bCs/>
+          <w:color w:val="000000"/>
+          <w:sz w:val="24"/>
+          <w:szCs w:val="24"/>
+        </w:rPr>
+      </w:pPr>
+    </w:p>
+    <w:p>
+      <w:pPr>
+        <w:spacing w:after="0" w:line="240" w:lineRule="auto"/>
+        <w:jc w:val="both"/>
+        <w:rPr>
+          <w:rFonts w:ascii="Times New Roman" w:eastAsia="Times New Roman" w:hAnsi="Times New Roman" w:cs="Times New Roman"/>
+          <w:b/>
+          <w:bCs/>
+          <w:color w:val="000000"/>
+          <w:sz w:val="24"/>
+          <w:szCs w:val="24"/>
+        </w:rPr>
+      </w:pPr>
+    </w:p>
+    <w:p>
+      <w:pPr>
+        <w:spacing w:after="0" w:line="240" w:lineRule="auto"/>
+        <w:jc w:val="both"/>
         <w:rPr>
           <w:rFonts w:ascii="Times New Roman" w:eastAsia="Times New Roman" w:hAnsi="Times New Roman" w:cs="Times New Roman"/>
           <w:sz w:val="24"/>
@@ -281,7 +363,8 @@
     </w:p>
     <w:p>
       <w:pPr>
-        <w:spacing w:before="240" w:after="240" w:line="240" w:lineRule="auto"/>
+        <w:spacing w:after="0" w:line="240" w:lineRule="auto"/>
+        <w:jc w:val="both"/>
         <w:rPr>
           <w:rFonts w:ascii="Times New Roman" w:eastAsia="Times New Roman" w:hAnsi="Times New Roman" w:cs="Times New Roman"/>
           <w:color w:val="000000"/>
@@ -330,7 +413,8 @@
     </w:p>
     <w:p>
       <w:pPr>
-        <w:spacing w:before="240" w:after="240" w:line="240" w:lineRule="auto"/>
+        <w:spacing w:after="0" w:line="240" w:lineRule="auto"/>
+        <w:jc w:val="both"/>
         <w:rPr>
           <w:rFonts w:ascii="Times New Roman" w:eastAsia="Times New Roman" w:hAnsi="Times New Roman" w:cs="Times New Roman"/>
           <w:color w:val="000000"/>
@@ -351,7 +435,8 @@
     </w:p>
     <w:p>
       <w:pPr>
-        <w:spacing w:before="240" w:after="240" w:line="240" w:lineRule="auto"/>
+        <w:spacing w:after="0" w:line="240" w:lineRule="auto"/>
+        <w:jc w:val="both"/>
         <w:rPr>
           <w:rFonts w:ascii="Times New Roman" w:eastAsia="Times New Roman" w:hAnsi="Times New Roman" w:cs="Times New Roman"/>
           <w:sz w:val="24"/>
@@ -380,20 +465,36 @@
     </w:p>
     <w:p>
       <w:pPr>
-        <w:spacing w:before="240" w:after="240" w:line="240" w:lineRule="auto"/>
-        <w:rPr>
-          <w:rFonts w:ascii="Times New Roman" w:eastAsia="Times New Roman" w:hAnsi="Times New Roman" w:cs="Times New Roman"/>
-          <w:b/>
-          <w:bCs/>
-          <w:color w:val="000000"/>
-          <w:sz w:val="24"/>
-          <w:szCs w:val="24"/>
-        </w:rPr>
-      </w:pPr>
-    </w:p>
-    <w:p>
-      <w:pPr>
-        <w:spacing w:before="240" w:after="240" w:line="240" w:lineRule="auto"/>
+        <w:spacing w:after="0" w:line="240" w:lineRule="auto"/>
+        <w:jc w:val="both"/>
+        <w:rPr>
+          <w:rFonts w:ascii="Times New Roman" w:eastAsia="Times New Roman" w:hAnsi="Times New Roman" w:cs="Times New Roman"/>
+          <w:b/>
+          <w:bCs/>
+          <w:color w:val="000000"/>
+          <w:sz w:val="24"/>
+          <w:szCs w:val="24"/>
+        </w:rPr>
+      </w:pPr>
+    </w:p>
+    <w:p>
+      <w:pPr>
+        <w:spacing w:after="0" w:line="240" w:lineRule="auto"/>
+        <w:jc w:val="both"/>
+        <w:rPr>
+          <w:rFonts w:ascii="Times New Roman" w:eastAsia="Times New Roman" w:hAnsi="Times New Roman" w:cs="Times New Roman"/>
+          <w:b/>
+          <w:bCs/>
+          <w:color w:val="000000"/>
+          <w:sz w:val="24"/>
+          <w:szCs w:val="24"/>
+        </w:rPr>
+      </w:pPr>
+    </w:p>
+    <w:p>
+      <w:pPr>
+        <w:spacing w:after="0" w:line="240" w:lineRule="auto"/>
+        <w:jc w:val="both"/>
         <w:rPr>
           <w:rFonts w:ascii="Times New Roman" w:eastAsia="Times New Roman" w:hAnsi="Times New Roman" w:cs="Times New Roman"/>
           <w:sz w:val="24"/>
@@ -425,20 +526,36 @@
     </w:p>
     <w:p>
       <w:pPr>
-        <w:spacing w:before="240" w:after="240" w:line="240" w:lineRule="auto"/>
-        <w:rPr>
-          <w:rFonts w:ascii="Times New Roman" w:eastAsia="Times New Roman" w:hAnsi="Times New Roman" w:cs="Times New Roman"/>
-          <w:b/>
-          <w:bCs/>
-          <w:color w:val="000000"/>
-          <w:sz w:val="24"/>
-          <w:szCs w:val="24"/>
-        </w:rPr>
-      </w:pPr>
-    </w:p>
-    <w:p>
-      <w:pPr>
-        <w:spacing w:before="240" w:after="240" w:line="240" w:lineRule="auto"/>
+        <w:spacing w:after="0" w:line="240" w:lineRule="auto"/>
+        <w:jc w:val="both"/>
+        <w:rPr>
+          <w:rFonts w:ascii="Times New Roman" w:eastAsia="Times New Roman" w:hAnsi="Times New Roman" w:cs="Times New Roman"/>
+          <w:b/>
+          <w:bCs/>
+          <w:color w:val="000000"/>
+          <w:sz w:val="24"/>
+          <w:szCs w:val="24"/>
+        </w:rPr>
+      </w:pPr>
+    </w:p>
+    <w:p>
+      <w:pPr>
+        <w:spacing w:after="0" w:line="240" w:lineRule="auto"/>
+        <w:jc w:val="both"/>
+        <w:rPr>
+          <w:rFonts w:ascii="Times New Roman" w:eastAsia="Times New Roman" w:hAnsi="Times New Roman" w:cs="Times New Roman"/>
+          <w:b/>
+          <w:bCs/>
+          <w:color w:val="000000"/>
+          <w:sz w:val="24"/>
+          <w:szCs w:val="24"/>
+        </w:rPr>
+      </w:pPr>
+    </w:p>
+    <w:p>
+      <w:pPr>
+        <w:spacing w:after="0" w:line="240" w:lineRule="auto"/>
+        <w:jc w:val="both"/>
         <w:rPr>
           <w:rFonts w:ascii="Times New Roman" w:eastAsia="Times New Roman" w:hAnsi="Times New Roman" w:cs="Times New Roman"/>
           <w:sz w:val="24"/>
@@ -470,20 +587,36 @@
     </w:p>
     <w:p>
       <w:pPr>
-        <w:spacing w:before="240" w:after="240" w:line="240" w:lineRule="auto"/>
-        <w:rPr>
-          <w:rFonts w:ascii="Times New Roman" w:eastAsia="Times New Roman" w:hAnsi="Times New Roman" w:cs="Times New Roman"/>
-          <w:b/>
-          <w:bCs/>
-          <w:color w:val="000000"/>
-          <w:sz w:val="24"/>
-          <w:szCs w:val="24"/>
-        </w:rPr>
-      </w:pPr>
-    </w:p>
-    <w:p>
-      <w:pPr>
-        <w:spacing w:before="240" w:after="240" w:line="240" w:lineRule="auto"/>
+        <w:spacing w:after="0" w:line="240" w:lineRule="auto"/>
+        <w:jc w:val="both"/>
+        <w:rPr>
+          <w:rFonts w:ascii="Times New Roman" w:eastAsia="Times New Roman" w:hAnsi="Times New Roman" w:cs="Times New Roman"/>
+          <w:b/>
+          <w:bCs/>
+          <w:color w:val="000000"/>
+          <w:sz w:val="24"/>
+          <w:szCs w:val="24"/>
+        </w:rPr>
+      </w:pPr>
+    </w:p>
+    <w:p>
+      <w:pPr>
+        <w:spacing w:after="0" w:line="240" w:lineRule="auto"/>
+        <w:jc w:val="both"/>
+        <w:rPr>
+          <w:rFonts w:ascii="Times New Roman" w:eastAsia="Times New Roman" w:hAnsi="Times New Roman" w:cs="Times New Roman"/>
+          <w:b/>
+          <w:bCs/>
+          <w:color w:val="000000"/>
+          <w:sz w:val="24"/>
+          <w:szCs w:val="24"/>
+        </w:rPr>
+      </w:pPr>
+    </w:p>
+    <w:p>
+      <w:pPr>
+        <w:spacing w:after="0" w:line="240" w:lineRule="auto"/>
+        <w:jc w:val="both"/>
         <w:rPr>
           <w:rFonts w:ascii="Times New Roman" w:eastAsia="Times New Roman" w:hAnsi="Times New Roman" w:cs="Times New Roman"/>
           <w:sz w:val="24"/>
@@ -515,7 +648,8 @@
     </w:p>
     <w:p>
       <w:pPr>
-        <w:spacing w:before="240" w:after="240" w:line="240" w:lineRule="auto"/>
+        <w:spacing w:after="0" w:line="240" w:lineRule="auto"/>
+        <w:jc w:val="both"/>
         <w:rPr>
           <w:rFonts w:ascii="Times New Roman" w:eastAsia="Times New Roman" w:hAnsi="Times New Roman" w:cs="Times New Roman"/>
           <w:color w:val="000000"/>
@@ -535,18 +669,174 @@
     </w:p>
     <w:p>
       <w:pPr>
-        <w:spacing w:before="240" w:after="240" w:line="240" w:lineRule="auto"/>
-        <w:rPr>
-          <w:rFonts w:ascii="Times New Roman" w:eastAsia="Times New Roman" w:hAnsi="Times New Roman" w:cs="Times New Roman"/>
-          <w:color w:val="000000"/>
-          <w:sz w:val="24"/>
-          <w:szCs w:val="24"/>
-        </w:rPr>
-      </w:pPr>
-    </w:p>
-    <w:p>
-      <w:pPr>
-        <w:spacing w:before="240" w:after="240" w:line="240" w:lineRule="auto"/>
+        <w:spacing w:after="0" w:line="240" w:lineRule="auto"/>
+        <w:jc w:val="both"/>
+        <w:rPr>
+          <w:rFonts w:ascii="Times New Roman" w:eastAsia="Times New Roman" w:hAnsi="Times New Roman" w:cs="Times New Roman"/>
+          <w:color w:val="000000"/>
+          <w:sz w:val="24"/>
+          <w:szCs w:val="24"/>
+        </w:rPr>
+      </w:pPr>
+    </w:p>
+    <w:p>
+      <w:pPr>
+        <w:spacing w:after="0" w:line="240" w:lineRule="auto"/>
+        <w:rPr>
+          <w:rFonts w:ascii="Times New Roman" w:eastAsia="Times New Roman" w:hAnsi="Times New Roman" w:cs="Times New Roman"/>
+          <w:color w:val="000000"/>
+          <w:sz w:val="24"/>
+          <w:szCs w:val="24"/>
+        </w:rPr>
+      </w:pPr>
+    </w:p>
+    <w:p>
+      <w:pPr>
+        <w:spacing w:after="0" w:line="240" w:lineRule="auto"/>
+        <w:rPr>
+          <w:rFonts w:ascii="Times New Roman" w:eastAsia="Times New Roman" w:hAnsi="Times New Roman" w:cs="Times New Roman"/>
+          <w:color w:val="000000"/>
+          <w:sz w:val="24"/>
+          <w:szCs w:val="24"/>
+        </w:rPr>
+      </w:pPr>
+    </w:p>
+    <w:p>
+      <w:pPr>
+        <w:spacing w:after="0" w:line="240" w:lineRule="auto"/>
+        <w:rPr>
+          <w:rFonts w:ascii="Times New Roman" w:eastAsia="Times New Roman" w:hAnsi="Times New Roman" w:cs="Times New Roman"/>
+          <w:color w:val="000000"/>
+          <w:sz w:val="24"/>
+          <w:szCs w:val="24"/>
+        </w:rPr>
+      </w:pPr>
+    </w:p>
+    <w:p>
+      <w:pPr>
+        <w:spacing w:after="0" w:line="240" w:lineRule="auto"/>
+        <w:rPr>
+          <w:rFonts w:ascii="Times New Roman" w:eastAsia="Times New Roman" w:hAnsi="Times New Roman" w:cs="Times New Roman"/>
+          <w:color w:val="000000"/>
+          <w:sz w:val="24"/>
+          <w:szCs w:val="24"/>
+        </w:rPr>
+      </w:pPr>
+    </w:p>
+    <w:p>
+      <w:pPr>
+        <w:spacing w:after="0" w:line="240" w:lineRule="auto"/>
+        <w:rPr>
+          <w:rFonts w:ascii="Times New Roman" w:eastAsia="Times New Roman" w:hAnsi="Times New Roman" w:cs="Times New Roman"/>
+          <w:color w:val="000000"/>
+          <w:sz w:val="24"/>
+          <w:szCs w:val="24"/>
+        </w:rPr>
+      </w:pPr>
+    </w:p>
+    <w:p>
+      <w:pPr>
+        <w:spacing w:after="0" w:line="240" w:lineRule="auto"/>
+        <w:rPr>
+          <w:rFonts w:ascii="Times New Roman" w:eastAsia="Times New Roman" w:hAnsi="Times New Roman" w:cs="Times New Roman"/>
+          <w:color w:val="000000"/>
+          <w:sz w:val="24"/>
+          <w:szCs w:val="24"/>
+        </w:rPr>
+      </w:pPr>
+    </w:p>
+    <w:p>
+      <w:pPr>
+        <w:spacing w:after="0" w:line="240" w:lineRule="auto"/>
+        <w:rPr>
+          <w:rFonts w:ascii="Times New Roman" w:eastAsia="Times New Roman" w:hAnsi="Times New Roman" w:cs="Times New Roman"/>
+          <w:color w:val="000000"/>
+          <w:sz w:val="24"/>
+          <w:szCs w:val="24"/>
+        </w:rPr>
+      </w:pPr>
+    </w:p>
+    <w:p>
+      <w:pPr>
+        <w:spacing w:after="0" w:line="240" w:lineRule="auto"/>
+        <w:rPr>
+          <w:rFonts w:ascii="Times New Roman" w:eastAsia="Times New Roman" w:hAnsi="Times New Roman" w:cs="Times New Roman"/>
+          <w:color w:val="000000"/>
+          <w:sz w:val="24"/>
+          <w:szCs w:val="24"/>
+        </w:rPr>
+      </w:pPr>
+    </w:p>
+    <w:p>
+      <w:pPr>
+        <w:spacing w:after="0" w:line="240" w:lineRule="auto"/>
+        <w:rPr>
+          <w:rFonts w:ascii="Times New Roman" w:eastAsia="Times New Roman" w:hAnsi="Times New Roman" w:cs="Times New Roman"/>
+          <w:color w:val="000000"/>
+          <w:sz w:val="24"/>
+          <w:szCs w:val="24"/>
+        </w:rPr>
+      </w:pPr>
+    </w:p>
+    <w:p>
+      <w:pPr>
+        <w:spacing w:after="0" w:line="240" w:lineRule="auto"/>
+        <w:rPr>
+          <w:rFonts w:ascii="Times New Roman" w:eastAsia="Times New Roman" w:hAnsi="Times New Roman" w:cs="Times New Roman"/>
+          <w:color w:val="000000"/>
+          <w:sz w:val="24"/>
+          <w:szCs w:val="24"/>
+        </w:rPr>
+      </w:pPr>
+    </w:p>
+    <w:p>
+      <w:pPr>
+        <w:spacing w:after="0" w:line="240" w:lineRule="auto"/>
+        <w:rPr>
+          <w:rFonts w:ascii="Times New Roman" w:eastAsia="Times New Roman" w:hAnsi="Times New Roman" w:cs="Times New Roman"/>
+          <w:color w:val="000000"/>
+          <w:sz w:val="24"/>
+          <w:szCs w:val="24"/>
+        </w:rPr>
+      </w:pPr>
+    </w:p>
+    <w:p>
+      <w:pPr>
+        <w:spacing w:after="0" w:line="240" w:lineRule="auto"/>
+        <w:rPr>
+          <w:rFonts w:ascii="Times New Roman" w:eastAsia="Times New Roman" w:hAnsi="Times New Roman" w:cs="Times New Roman"/>
+          <w:color w:val="000000"/>
+          <w:sz w:val="24"/>
+          <w:szCs w:val="24"/>
+        </w:rPr>
+      </w:pPr>
+    </w:p>
+    <w:p>
+      <w:pPr>
+        <w:spacing w:after="0" w:line="240" w:lineRule="auto"/>
+        <w:rPr>
+          <w:rFonts w:ascii="Times New Roman" w:eastAsia="Times New Roman" w:hAnsi="Times New Roman" w:cs="Times New Roman"/>
+          <w:color w:val="000000"/>
+          <w:sz w:val="24"/>
+          <w:szCs w:val="24"/>
+        </w:rPr>
+      </w:pPr>
+    </w:p>
+    <w:p>
+      <w:pPr>
+        <w:spacing w:after="0" w:line="240" w:lineRule="auto"/>
+        <w:rPr>
+          <w:rFonts w:ascii="Times New Roman" w:eastAsia="Times New Roman" w:hAnsi="Times New Roman" w:cs="Times New Roman"/>
+          <w:color w:val="000000"/>
+          <w:sz w:val="24"/>
+          <w:szCs w:val="24"/>
+        </w:rPr>
+      </w:pPr>
+    </w:p>
+    <w:p>
+      <w:pPr>
+        <w:spacing w:after="0" w:line="240" w:lineRule="auto"/>
+        <w:jc w:val="both"/>
         <w:rPr>
           <w:rFonts w:ascii="Times New Roman" w:eastAsia="Times New Roman" w:hAnsi="Times New Roman" w:cs="Times New Roman"/>
           <w:sz w:val="24"/>
@@ -569,6 +859,21 @@
     <w:p>
       <w:pPr>
         <w:spacing w:after="0" w:line="240" w:lineRule="auto"/>
+        <w:jc w:val="both"/>
+        <w:rPr>
+          <w:rFonts w:ascii="Times New Roman" w:eastAsia="Times New Roman" w:hAnsi="Times New Roman" w:cs="Times New Roman"/>
+          <w:b/>
+          <w:bCs/>
+          <w:color w:val="000000"/>
+          <w:sz w:val="24"/>
+          <w:szCs w:val="24"/>
+        </w:rPr>
+      </w:pPr>
+    </w:p>
+    <w:p>
+      <w:pPr>
+        <w:spacing w:after="0" w:line="240" w:lineRule="auto"/>
+        <w:jc w:val="both"/>
         <w:rPr>
           <w:rFonts w:ascii="Times New Roman" w:eastAsia="Times New Roman" w:hAnsi="Times New Roman" w:cs="Times New Roman"/>
           <w:sz w:val="24"/>
@@ -586,39 +891,64 @@
         </w:rPr>
         <w:t>1.1 Purpose</w:t>
       </w:r>
-    </w:p>
-    <w:p>
-      <w:pPr>
-        <w:spacing w:after="0" w:line="240" w:lineRule="auto"/>
-        <w:rPr>
-          <w:rFonts w:ascii="Times New Roman" w:eastAsia="Times New Roman" w:hAnsi="Times New Roman" w:cs="Times New Roman"/>
-          <w:sz w:val="24"/>
-          <w:szCs w:val="24"/>
-        </w:rPr>
-      </w:pPr>
-      <w:r>
-        <w:rPr>
-          <w:rFonts w:ascii="Times New Roman" w:eastAsia="Times New Roman" w:hAnsi="Times New Roman" w:cs="Times New Roman"/>
-          <w:color w:val="000000"/>
-          <w:sz w:val="24"/>
-          <w:szCs w:val="24"/>
-        </w:rPr>
-        <w:t>The purpose of this software is to help modernize and expedite travel for the everyday commuter through the use of a new automated toll paying system.</w:t>
-      </w:r>
-    </w:p>
-    <w:p>
-      <w:pPr>
-        <w:spacing w:after="240" w:line="240" w:lineRule="auto"/>
-        <w:rPr>
-          <w:rFonts w:ascii="Times New Roman" w:eastAsia="Times New Roman" w:hAnsi="Times New Roman" w:cs="Times New Roman"/>
-          <w:sz w:val="24"/>
-          <w:szCs w:val="24"/>
-        </w:rPr>
-      </w:pPr>
-    </w:p>
-    <w:p>
-      <w:pPr>
-        <w:spacing w:after="0" w:line="240" w:lineRule="auto"/>
+      <w:bookmarkStart w:id="0" w:name="_GoBack"/>
+    </w:p>
+    <w:p>
+      <w:pPr>
+        <w:spacing w:after="0" w:line="240" w:lineRule="auto"/>
+        <w:jc w:val="both"/>
+        <w:rPr>
+          <w:rFonts w:ascii="Times New Roman" w:eastAsia="Times New Roman" w:hAnsi="Times New Roman" w:cs="Times New Roman"/>
+          <w:sz w:val="24"/>
+          <w:szCs w:val="24"/>
+        </w:rPr>
+      </w:pPr>
+      <w:r>
+        <w:rPr>
+          <w:rFonts w:ascii="Times New Roman" w:eastAsia="Times New Roman" w:hAnsi="Times New Roman" w:cs="Times New Roman"/>
+          <w:color w:val="000000"/>
+          <w:sz w:val="24"/>
+          <w:szCs w:val="24"/>
+        </w:rPr>
+        <w:t xml:space="preserve">The purpose of this software is to help modernize and expedite travel for the everyday commuter </w:t>
+      </w:r>
+      <w:bookmarkEnd w:id="0"/>
+      <w:r>
+        <w:rPr>
+          <w:rFonts w:ascii="Times New Roman" w:eastAsia="Times New Roman" w:hAnsi="Times New Roman" w:cs="Times New Roman"/>
+          <w:color w:val="000000"/>
+          <w:sz w:val="24"/>
+          <w:szCs w:val="24"/>
+        </w:rPr>
+        <w:t>through the use of a new automated toll paying system.</w:t>
+      </w:r>
+    </w:p>
+    <w:p>
+      <w:pPr>
+        <w:spacing w:after="0" w:line="240" w:lineRule="auto"/>
+        <w:jc w:val="both"/>
+        <w:rPr>
+          <w:rFonts w:ascii="Times New Roman" w:eastAsia="Times New Roman" w:hAnsi="Times New Roman" w:cs="Times New Roman"/>
+          <w:sz w:val="24"/>
+          <w:szCs w:val="24"/>
+        </w:rPr>
+      </w:pPr>
+    </w:p>
+    <w:p>
+      <w:pPr>
+        <w:spacing w:after="0" w:line="240" w:lineRule="auto"/>
+        <w:jc w:val="both"/>
+        <w:rPr>
+          <w:rFonts w:ascii="Times New Roman" w:eastAsia="Times New Roman" w:hAnsi="Times New Roman" w:cs="Times New Roman"/>
+          <w:sz w:val="24"/>
+          <w:szCs w:val="24"/>
+        </w:rPr>
+      </w:pPr>
+    </w:p>
+    <w:p>
+      <w:pPr>
+        <w:spacing w:after="0" w:line="240" w:lineRule="auto"/>
+        <w:jc w:val="both"/>
         <w:rPr>
           <w:rFonts w:ascii="Times New Roman" w:eastAsia="Times New Roman" w:hAnsi="Times New Roman" w:cs="Times New Roman"/>
           <w:sz w:val="24"/>
@@ -640,35 +970,109 @@
     <w:p>
       <w:pPr>
         <w:spacing w:after="0" w:line="240" w:lineRule="auto"/>
-        <w:rPr>
-          <w:rFonts w:ascii="Times New Roman" w:eastAsia="Times New Roman" w:hAnsi="Times New Roman" w:cs="Times New Roman"/>
-          <w:sz w:val="24"/>
-          <w:szCs w:val="24"/>
-        </w:rPr>
-      </w:pPr>
-      <w:r>
-        <w:rPr>
-          <w:rFonts w:ascii="Times New Roman" w:eastAsia="Times New Roman" w:hAnsi="Times New Roman" w:cs="Times New Roman"/>
-          <w:color w:val="000000"/>
-          <w:sz w:val="24"/>
-          <w:szCs w:val="24"/>
-        </w:rPr>
-        <w:t>The purpose for this automated tool system is to not only make commuting faster but also to protect toll workers from possible reckless drivers as well.  This system will work with the use of a FasTrak tag inside of a vehicle and the tag will be scanned at toll gates.  We will have a database that stores user information associated with their FasTrak tags and when the tag is scanned it will charge the appropriate account accordingly.  Overall, we hope that the use of FasTrak will make the commuting experience faster and more hands free.</w:t>
-      </w:r>
-    </w:p>
-    <w:p>
-      <w:pPr>
-        <w:spacing w:after="240" w:line="240" w:lineRule="auto"/>
-        <w:rPr>
-          <w:rFonts w:ascii="Times New Roman" w:eastAsia="Times New Roman" w:hAnsi="Times New Roman" w:cs="Times New Roman"/>
-          <w:sz w:val="24"/>
-          <w:szCs w:val="24"/>
-        </w:rPr>
-      </w:pPr>
-    </w:p>
-    <w:p>
-      <w:pPr>
-        <w:spacing w:after="0" w:line="240" w:lineRule="auto"/>
+        <w:jc w:val="both"/>
+        <w:rPr>
+          <w:rFonts w:ascii="Times New Roman" w:eastAsia="Times New Roman" w:hAnsi="Times New Roman" w:cs="Times New Roman"/>
+          <w:sz w:val="24"/>
+          <w:szCs w:val="24"/>
+        </w:rPr>
+      </w:pPr>
+      <w:r>
+        <w:rPr>
+          <w:rFonts w:ascii="Times New Roman" w:eastAsia="Times New Roman" w:hAnsi="Times New Roman" w:cs="Times New Roman"/>
+          <w:color w:val="000000"/>
+          <w:sz w:val="24"/>
+          <w:szCs w:val="24"/>
+        </w:rPr>
+        <w:t xml:space="preserve">The purpose for this automated tool system is to not only make commuting faster but also to protect toll workers from possible reckless drivers as well.  This system will work with the use of a </w:t>
+      </w:r>
+      <w:proofErr w:type="spellStart"/>
+      <w:r>
+        <w:rPr>
+          <w:rFonts w:ascii="Times New Roman" w:eastAsia="Times New Roman" w:hAnsi="Times New Roman" w:cs="Times New Roman"/>
+          <w:color w:val="000000"/>
+          <w:sz w:val="24"/>
+          <w:szCs w:val="24"/>
+        </w:rPr>
+        <w:t>FasTrak</w:t>
+      </w:r>
+      <w:proofErr w:type="spellEnd"/>
+      <w:r>
+        <w:rPr>
+          <w:rFonts w:ascii="Times New Roman" w:eastAsia="Times New Roman" w:hAnsi="Times New Roman" w:cs="Times New Roman"/>
+          <w:color w:val="000000"/>
+          <w:sz w:val="24"/>
+          <w:szCs w:val="24"/>
+        </w:rPr>
+        <w:t xml:space="preserve"> tag inside of a vehicle and the tag will be scanned at toll gates.  We will have a database that stores user information associated with their </w:t>
+      </w:r>
+      <w:proofErr w:type="spellStart"/>
+      <w:r>
+        <w:rPr>
+          <w:rFonts w:ascii="Times New Roman" w:eastAsia="Times New Roman" w:hAnsi="Times New Roman" w:cs="Times New Roman"/>
+          <w:color w:val="000000"/>
+          <w:sz w:val="24"/>
+          <w:szCs w:val="24"/>
+        </w:rPr>
+        <w:t>FasTrak</w:t>
+      </w:r>
+      <w:proofErr w:type="spellEnd"/>
+      <w:r>
+        <w:rPr>
+          <w:rFonts w:ascii="Times New Roman" w:eastAsia="Times New Roman" w:hAnsi="Times New Roman" w:cs="Times New Roman"/>
+          <w:color w:val="000000"/>
+          <w:sz w:val="24"/>
+          <w:szCs w:val="24"/>
+        </w:rPr>
+        <w:t xml:space="preserve"> tags and when the tag is scanned it will charge the appropriate account accordingly.  Overall, we hope that the use of </w:t>
+      </w:r>
+      <w:proofErr w:type="spellStart"/>
+      <w:r>
+        <w:rPr>
+          <w:rFonts w:ascii="Times New Roman" w:eastAsia="Times New Roman" w:hAnsi="Times New Roman" w:cs="Times New Roman"/>
+          <w:color w:val="000000"/>
+          <w:sz w:val="24"/>
+          <w:szCs w:val="24"/>
+        </w:rPr>
+        <w:t>FasTrak</w:t>
+      </w:r>
+      <w:proofErr w:type="spellEnd"/>
+      <w:r>
+        <w:rPr>
+          <w:rFonts w:ascii="Times New Roman" w:eastAsia="Times New Roman" w:hAnsi="Times New Roman" w:cs="Times New Roman"/>
+          <w:color w:val="000000"/>
+          <w:sz w:val="24"/>
+          <w:szCs w:val="24"/>
+        </w:rPr>
+        <w:t xml:space="preserve"> will make the commuting experience faster and more hands free.</w:t>
+      </w:r>
+    </w:p>
+    <w:p>
+      <w:pPr>
+        <w:spacing w:after="0" w:line="240" w:lineRule="auto"/>
+        <w:jc w:val="both"/>
+        <w:rPr>
+          <w:rFonts w:ascii="Times New Roman" w:eastAsia="Times New Roman" w:hAnsi="Times New Roman" w:cs="Times New Roman"/>
+          <w:sz w:val="24"/>
+          <w:szCs w:val="24"/>
+        </w:rPr>
+      </w:pPr>
+    </w:p>
+    <w:p>
+      <w:pPr>
+        <w:spacing w:after="0" w:line="240" w:lineRule="auto"/>
+        <w:jc w:val="both"/>
+        <w:rPr>
+          <w:rFonts w:ascii="Times New Roman" w:eastAsia="Times New Roman" w:hAnsi="Times New Roman" w:cs="Times New Roman"/>
+          <w:sz w:val="24"/>
+          <w:szCs w:val="24"/>
+        </w:rPr>
+      </w:pPr>
+    </w:p>
+    <w:p>
+      <w:pPr>
+        <w:spacing w:after="0" w:line="240" w:lineRule="auto"/>
+        <w:jc w:val="both"/>
         <w:rPr>
           <w:rFonts w:ascii="Times New Roman" w:eastAsia="Times New Roman" w:hAnsi="Times New Roman" w:cs="Times New Roman"/>
           <w:sz w:val="24"/>
@@ -690,21 +1094,33 @@
     <w:p>
       <w:pPr>
         <w:spacing w:after="0" w:line="240" w:lineRule="auto"/>
-        <w:rPr>
-          <w:rFonts w:ascii="Times New Roman" w:eastAsia="Times New Roman" w:hAnsi="Times New Roman" w:cs="Times New Roman"/>
-          <w:color w:val="000000"/>
-          <w:sz w:val="24"/>
-          <w:szCs w:val="24"/>
-        </w:rPr>
-      </w:pPr>
-      <w:r>
-        <w:rPr>
-          <w:rFonts w:ascii="Times New Roman" w:eastAsia="Times New Roman" w:hAnsi="Times New Roman" w:cs="Times New Roman"/>
-          <w:color w:val="000000"/>
-          <w:sz w:val="24"/>
-          <w:szCs w:val="24"/>
-        </w:rPr>
-        <w:t xml:space="preserve">FasTrak is an ETC, an electronic toll collector. </w:t>
+        <w:jc w:val="both"/>
+        <w:rPr>
+          <w:rFonts w:ascii="Times New Roman" w:eastAsia="Times New Roman" w:hAnsi="Times New Roman" w:cs="Times New Roman"/>
+          <w:color w:val="000000"/>
+          <w:sz w:val="24"/>
+          <w:szCs w:val="24"/>
+        </w:rPr>
+      </w:pPr>
+      <w:proofErr w:type="spellStart"/>
+      <w:r>
+        <w:rPr>
+          <w:rFonts w:ascii="Times New Roman" w:eastAsia="Times New Roman" w:hAnsi="Times New Roman" w:cs="Times New Roman"/>
+          <w:color w:val="000000"/>
+          <w:sz w:val="24"/>
+          <w:szCs w:val="24"/>
+        </w:rPr>
+        <w:t>FasTrak</w:t>
+      </w:r>
+      <w:proofErr w:type="spellEnd"/>
+      <w:r>
+        <w:rPr>
+          <w:rFonts w:ascii="Times New Roman" w:eastAsia="Times New Roman" w:hAnsi="Times New Roman" w:cs="Times New Roman"/>
+          <w:color w:val="000000"/>
+          <w:sz w:val="24"/>
+          <w:szCs w:val="24"/>
+        </w:rPr>
+        <w:t xml:space="preserve"> is an ETC, an electronic toll collector. </w:t>
       </w:r>
       <w:r>
         <w:rPr>
@@ -719,28 +1135,31 @@
     <w:p>
       <w:pPr>
         <w:spacing w:after="0" w:line="240" w:lineRule="auto"/>
-        <w:rPr>
-          <w:rFonts w:ascii="Times New Roman" w:eastAsia="Times New Roman" w:hAnsi="Times New Roman" w:cs="Times New Roman"/>
-          <w:color w:val="000000"/>
-          <w:sz w:val="24"/>
-          <w:szCs w:val="24"/>
-        </w:rPr>
-      </w:pPr>
-    </w:p>
-    <w:p>
-      <w:pPr>
-        <w:spacing w:after="0" w:line="240" w:lineRule="auto"/>
-        <w:rPr>
-          <w:rFonts w:ascii="Times New Roman" w:eastAsia="Times New Roman" w:hAnsi="Times New Roman" w:cs="Times New Roman"/>
-          <w:color w:val="000000"/>
-          <w:sz w:val="24"/>
-          <w:szCs w:val="24"/>
-        </w:rPr>
-      </w:pPr>
-    </w:p>
-    <w:p>
-      <w:pPr>
-        <w:spacing w:after="0" w:line="240" w:lineRule="auto"/>
+        <w:jc w:val="both"/>
+        <w:rPr>
+          <w:rFonts w:ascii="Times New Roman" w:eastAsia="Times New Roman" w:hAnsi="Times New Roman" w:cs="Times New Roman"/>
+          <w:color w:val="000000"/>
+          <w:sz w:val="24"/>
+          <w:szCs w:val="24"/>
+        </w:rPr>
+      </w:pPr>
+    </w:p>
+    <w:p>
+      <w:pPr>
+        <w:spacing w:after="0" w:line="240" w:lineRule="auto"/>
+        <w:jc w:val="both"/>
+        <w:rPr>
+          <w:rFonts w:ascii="Times New Roman" w:eastAsia="Times New Roman" w:hAnsi="Times New Roman" w:cs="Times New Roman"/>
+          <w:color w:val="000000"/>
+          <w:sz w:val="24"/>
+          <w:szCs w:val="24"/>
+        </w:rPr>
+      </w:pPr>
+    </w:p>
+    <w:p>
+      <w:pPr>
+        <w:spacing w:after="0" w:line="240" w:lineRule="auto"/>
+        <w:jc w:val="both"/>
         <w:rPr>
           <w:rFonts w:ascii="Times New Roman" w:eastAsia="Times New Roman" w:hAnsi="Times New Roman" w:cs="Times New Roman"/>
           <w:b/>
@@ -765,52 +1184,35 @@
     <w:p>
       <w:pPr>
         <w:spacing w:after="0" w:line="240" w:lineRule="auto"/>
-        <w:rPr>
-          <w:rFonts w:ascii="Times New Roman" w:eastAsia="Times New Roman" w:hAnsi="Times New Roman" w:cs="Times New Roman"/>
-          <w:color w:val="000000"/>
-          <w:sz w:val="24"/>
-          <w:szCs w:val="24"/>
-        </w:rPr>
-      </w:pPr>
-      <w:r>
-        <w:rPr>
-          <w:rFonts w:ascii="Times New Roman" w:eastAsia="Times New Roman" w:hAnsi="Times New Roman" w:cs="Times New Roman"/>
-          <w:color w:val="000000"/>
-          <w:sz w:val="24"/>
-          <w:szCs w:val="24"/>
-        </w:rPr>
-        <w:t>???</w:t>
-      </w:r>
-    </w:p>
-    <w:p>
-      <w:pPr>
-        <w:spacing w:after="0" w:line="240" w:lineRule="auto"/>
-        <w:rPr>
-          <w:rFonts w:ascii="Times New Roman" w:eastAsia="Times New Roman" w:hAnsi="Times New Roman" w:cs="Times New Roman"/>
-          <w:b/>
-          <w:bCs/>
-          <w:color w:val="000000"/>
-          <w:sz w:val="24"/>
-          <w:szCs w:val="24"/>
-        </w:rPr>
-      </w:pPr>
-    </w:p>
-    <w:p>
-      <w:pPr>
-        <w:spacing w:after="0" w:line="240" w:lineRule="auto"/>
-        <w:rPr>
-          <w:rFonts w:ascii="Times New Roman" w:eastAsia="Times New Roman" w:hAnsi="Times New Roman" w:cs="Times New Roman"/>
-          <w:b/>
-          <w:bCs/>
-          <w:color w:val="000000"/>
-          <w:sz w:val="24"/>
-          <w:szCs w:val="24"/>
-        </w:rPr>
-      </w:pPr>
-    </w:p>
-    <w:p>
-      <w:pPr>
-        <w:spacing w:after="0" w:line="240" w:lineRule="auto"/>
+        <w:jc w:val="both"/>
+        <w:rPr>
+          <w:rFonts w:ascii="Times New Roman" w:eastAsia="Times New Roman" w:hAnsi="Times New Roman" w:cs="Times New Roman"/>
+          <w:b/>
+          <w:bCs/>
+          <w:color w:val="000000"/>
+          <w:sz w:val="24"/>
+          <w:szCs w:val="24"/>
+        </w:rPr>
+      </w:pPr>
+    </w:p>
+    <w:p>
+      <w:pPr>
+        <w:spacing w:after="0" w:line="240" w:lineRule="auto"/>
+        <w:jc w:val="both"/>
+        <w:rPr>
+          <w:rFonts w:ascii="Times New Roman" w:eastAsia="Times New Roman" w:hAnsi="Times New Roman" w:cs="Times New Roman"/>
+          <w:b/>
+          <w:bCs/>
+          <w:color w:val="000000"/>
+          <w:sz w:val="24"/>
+          <w:szCs w:val="24"/>
+        </w:rPr>
+      </w:pPr>
+    </w:p>
+    <w:p>
+      <w:pPr>
+        <w:spacing w:after="0" w:line="240" w:lineRule="auto"/>
+        <w:jc w:val="both"/>
         <w:rPr>
           <w:rFonts w:ascii="Times New Roman" w:eastAsia="Times New Roman" w:hAnsi="Times New Roman" w:cs="Times New Roman"/>
           <w:b/>
@@ -846,6 +1248,7 @@
     <w:p>
       <w:pPr>
         <w:spacing w:after="0" w:line="240" w:lineRule="auto"/>
+        <w:jc w:val="both"/>
         <w:rPr>
           <w:rFonts w:ascii="Times New Roman" w:eastAsia="Times New Roman" w:hAnsi="Times New Roman" w:cs="Times New Roman"/>
           <w:color w:val="000000"/>
@@ -869,8 +1272,19 @@
           <w:sz w:val="24"/>
           <w:szCs w:val="24"/>
         </w:rPr>
-        <w:t>use of an ETC like FasTrak</w:t>
-      </w:r>
+        <w:t xml:space="preserve">use of an ETC like </w:t>
+      </w:r>
+      <w:proofErr w:type="spellStart"/>
+      <w:r>
+        <w:rPr>
+          <w:rFonts w:ascii="Times New Roman" w:eastAsia="Times New Roman" w:hAnsi="Times New Roman" w:cs="Times New Roman"/>
+          <w:color w:val="000000"/>
+          <w:sz w:val="24"/>
+          <w:szCs w:val="24"/>
+        </w:rPr>
+        <w:t>FasTrak</w:t>
+      </w:r>
+      <w:proofErr w:type="spellEnd"/>
       <w:r>
         <w:rPr>
           <w:rFonts w:ascii="Times New Roman" w:eastAsia="Times New Roman" w:hAnsi="Times New Roman" w:cs="Times New Roman"/>
@@ -893,98 +1307,121 @@
     <w:p>
       <w:pPr>
         <w:spacing w:after="0" w:line="240" w:lineRule="auto"/>
-        <w:rPr>
-          <w:rFonts w:ascii="Times New Roman" w:eastAsia="Times New Roman" w:hAnsi="Times New Roman" w:cs="Times New Roman"/>
-          <w:color w:val="000000"/>
-          <w:sz w:val="24"/>
-          <w:szCs w:val="24"/>
-        </w:rPr>
-      </w:pPr>
-    </w:p>
-    <w:p>
-      <w:pPr>
-        <w:spacing w:after="0" w:line="240" w:lineRule="auto"/>
-        <w:rPr>
-          <w:rFonts w:ascii="Times New Roman" w:eastAsia="Times New Roman" w:hAnsi="Times New Roman" w:cs="Times New Roman"/>
-          <w:color w:val="000000"/>
-          <w:sz w:val="24"/>
-          <w:szCs w:val="24"/>
-        </w:rPr>
-      </w:pPr>
-    </w:p>
-    <w:p>
-      <w:pPr>
-        <w:spacing w:after="0" w:line="240" w:lineRule="auto"/>
-      </w:pPr>
-    </w:p>
-    <w:p>
-      <w:pPr>
-        <w:spacing w:after="0" w:line="240" w:lineRule="auto"/>
-      </w:pPr>
-    </w:p>
-    <w:p>
-      <w:pPr>
-        <w:spacing w:after="0" w:line="240" w:lineRule="auto"/>
-      </w:pPr>
-    </w:p>
-    <w:p>
-      <w:pPr>
-        <w:spacing w:after="0" w:line="240" w:lineRule="auto"/>
-      </w:pPr>
-    </w:p>
-    <w:p>
-      <w:pPr>
-        <w:spacing w:after="0" w:line="240" w:lineRule="auto"/>
-      </w:pPr>
-    </w:p>
-    <w:p>
-      <w:pPr>
-        <w:spacing w:after="0" w:line="240" w:lineRule="auto"/>
-      </w:pPr>
-    </w:p>
-    <w:p>
-      <w:pPr>
-        <w:spacing w:after="0" w:line="240" w:lineRule="auto"/>
-      </w:pPr>
-    </w:p>
-    <w:p>
-      <w:pPr>
-        <w:spacing w:after="0" w:line="240" w:lineRule="auto"/>
-      </w:pPr>
-    </w:p>
-    <w:p>
-      <w:pPr>
-        <w:spacing w:after="0" w:line="240" w:lineRule="auto"/>
-      </w:pPr>
-    </w:p>
-    <w:p>
-      <w:pPr>
-        <w:spacing w:after="0" w:line="240" w:lineRule="auto"/>
-      </w:pPr>
-    </w:p>
-    <w:p>
-      <w:pPr>
-        <w:spacing w:after="0" w:line="240" w:lineRule="auto"/>
-      </w:pPr>
-    </w:p>
-    <w:p>
-      <w:pPr>
-        <w:spacing w:after="0" w:line="240" w:lineRule="auto"/>
-      </w:pPr>
-    </w:p>
-    <w:p>
-      <w:pPr>
-        <w:spacing w:after="0" w:line="240" w:lineRule="auto"/>
-      </w:pPr>
-    </w:p>
-    <w:p>
-      <w:pPr>
-        <w:spacing w:after="0" w:line="240" w:lineRule="auto"/>
-      </w:pPr>
-    </w:p>
-    <w:p>
-      <w:pPr>
-        <w:spacing w:before="240" w:after="240" w:line="240" w:lineRule="auto"/>
+        <w:jc w:val="both"/>
+        <w:rPr>
+          <w:rFonts w:ascii="Times New Roman" w:eastAsia="Times New Roman" w:hAnsi="Times New Roman" w:cs="Times New Roman"/>
+          <w:color w:val="000000"/>
+          <w:sz w:val="24"/>
+          <w:szCs w:val="24"/>
+        </w:rPr>
+      </w:pPr>
+    </w:p>
+    <w:p>
+      <w:pPr>
+        <w:spacing w:after="0" w:line="240" w:lineRule="auto"/>
+        <w:jc w:val="both"/>
+        <w:rPr>
+          <w:rFonts w:ascii="Times New Roman" w:eastAsia="Times New Roman" w:hAnsi="Times New Roman" w:cs="Times New Roman"/>
+          <w:color w:val="000000"/>
+          <w:sz w:val="24"/>
+          <w:szCs w:val="24"/>
+        </w:rPr>
+      </w:pPr>
+    </w:p>
+    <w:p>
+      <w:pPr>
+        <w:spacing w:after="0" w:line="240" w:lineRule="auto"/>
+        <w:jc w:val="both"/>
+      </w:pPr>
+    </w:p>
+    <w:p>
+      <w:pPr>
+        <w:spacing w:after="0" w:line="240" w:lineRule="auto"/>
+        <w:jc w:val="both"/>
+      </w:pPr>
+    </w:p>
+    <w:p>
+      <w:pPr>
+        <w:spacing w:after="0" w:line="240" w:lineRule="auto"/>
+        <w:jc w:val="both"/>
+      </w:pPr>
+    </w:p>
+    <w:p>
+      <w:pPr>
+        <w:spacing w:after="0" w:line="240" w:lineRule="auto"/>
+        <w:jc w:val="both"/>
+      </w:pPr>
+    </w:p>
+    <w:p>
+      <w:pPr>
+        <w:spacing w:after="0" w:line="240" w:lineRule="auto"/>
+        <w:jc w:val="both"/>
+      </w:pPr>
+    </w:p>
+    <w:p>
+      <w:pPr>
+        <w:spacing w:after="0" w:line="240" w:lineRule="auto"/>
+        <w:jc w:val="both"/>
+      </w:pPr>
+    </w:p>
+    <w:p>
+      <w:pPr>
+        <w:spacing w:after="0" w:line="240" w:lineRule="auto"/>
+        <w:jc w:val="both"/>
+      </w:pPr>
+    </w:p>
+    <w:p>
+      <w:pPr>
+        <w:spacing w:after="0" w:line="240" w:lineRule="auto"/>
+        <w:jc w:val="both"/>
+      </w:pPr>
+    </w:p>
+    <w:p>
+      <w:pPr>
+        <w:spacing w:after="0" w:line="240" w:lineRule="auto"/>
+        <w:jc w:val="both"/>
+      </w:pPr>
+    </w:p>
+    <w:p>
+      <w:pPr>
+        <w:spacing w:after="0" w:line="240" w:lineRule="auto"/>
+        <w:jc w:val="both"/>
+      </w:pPr>
+    </w:p>
+    <w:p>
+      <w:pPr>
+        <w:spacing w:after="0" w:line="240" w:lineRule="auto"/>
+        <w:jc w:val="both"/>
+      </w:pPr>
+    </w:p>
+    <w:p>
+      <w:pPr>
+        <w:spacing w:after="0" w:line="240" w:lineRule="auto"/>
+        <w:jc w:val="both"/>
+      </w:pPr>
+    </w:p>
+    <w:p>
+      <w:pPr>
+        <w:spacing w:after="0" w:line="240" w:lineRule="auto"/>
+        <w:jc w:val="both"/>
+      </w:pPr>
+    </w:p>
+    <w:p>
+      <w:pPr>
+        <w:spacing w:after="0" w:line="240" w:lineRule="auto"/>
+        <w:jc w:val="both"/>
+      </w:pPr>
+    </w:p>
+    <w:p>
+      <w:pPr>
+        <w:spacing w:after="0" w:line="240" w:lineRule="auto"/>
+        <w:jc w:val="both"/>
+      </w:pPr>
+    </w:p>
+    <w:p>
+      <w:pPr>
+        <w:spacing w:after="0" w:line="240" w:lineRule="auto"/>
+        <w:jc w:val="both"/>
         <w:rPr>
           <w:rFonts w:ascii="Times New Roman" w:eastAsia="Times New Roman" w:hAnsi="Times New Roman" w:cs="Times New Roman"/>
           <w:sz w:val="24"/>
@@ -1039,7 +1476,21 @@
     </w:p>
     <w:p>
       <w:pPr>
-        <w:spacing w:before="240" w:after="240" w:line="240" w:lineRule="auto"/>
+        <w:spacing w:after="0" w:line="240" w:lineRule="auto"/>
+        <w:jc w:val="both"/>
+        <w:rPr>
+          <w:rFonts w:ascii="Times New Roman" w:eastAsia="Times New Roman" w:hAnsi="Times New Roman" w:cs="Times New Roman"/>
+          <w:b/>
+          <w:bCs/>
+          <w:sz w:val="24"/>
+          <w:szCs w:val="24"/>
+        </w:rPr>
+      </w:pPr>
+    </w:p>
+    <w:p>
+      <w:pPr>
+        <w:spacing w:after="0" w:line="240" w:lineRule="auto"/>
+        <w:jc w:val="both"/>
         <w:rPr>
           <w:rFonts w:ascii="Times New Roman" w:eastAsia="Times New Roman" w:hAnsi="Times New Roman" w:cs="Times New Roman"/>
           <w:b/>
@@ -1061,20 +1512,57 @@
     </w:p>
     <w:p>
       <w:pPr>
-        <w:spacing w:before="240" w:after="240" w:line="240" w:lineRule="auto"/>
-        <w:rPr>
-          <w:rFonts w:ascii="Times New Roman" w:eastAsia="Times New Roman" w:hAnsi="Times New Roman" w:cs="Times New Roman"/>
-          <w:sz w:val="24"/>
-          <w:szCs w:val="24"/>
-        </w:rPr>
-      </w:pPr>
-      <w:r>
-        <w:rPr>
-          <w:rFonts w:ascii="Times New Roman" w:eastAsia="Times New Roman" w:hAnsi="Times New Roman" w:cs="Times New Roman"/>
-          <w:sz w:val="24"/>
-          <w:szCs w:val="24"/>
-        </w:rPr>
-        <w:t xml:space="preserve">This product is available for all to use.  The FasTrak tag can be purchase on the FasTrak website at: </w:t>
+        <w:spacing w:after="0" w:line="240" w:lineRule="auto"/>
+        <w:jc w:val="both"/>
+        <w:rPr>
+          <w:rFonts w:ascii="Times New Roman" w:eastAsia="Times New Roman" w:hAnsi="Times New Roman" w:cs="Times New Roman"/>
+          <w:sz w:val="24"/>
+          <w:szCs w:val="24"/>
+        </w:rPr>
+      </w:pPr>
+      <w:r>
+        <w:rPr>
+          <w:rFonts w:ascii="Times New Roman" w:eastAsia="Times New Roman" w:hAnsi="Times New Roman" w:cs="Times New Roman"/>
+          <w:sz w:val="24"/>
+          <w:szCs w:val="24"/>
+        </w:rPr>
+        <w:t xml:space="preserve">This product is available for all to use.  The </w:t>
+      </w:r>
+      <w:proofErr w:type="spellStart"/>
+      <w:r>
+        <w:rPr>
+          <w:rFonts w:ascii="Times New Roman" w:eastAsia="Times New Roman" w:hAnsi="Times New Roman" w:cs="Times New Roman"/>
+          <w:sz w:val="24"/>
+          <w:szCs w:val="24"/>
+        </w:rPr>
+        <w:t>FasTrak</w:t>
+      </w:r>
+      <w:proofErr w:type="spellEnd"/>
+      <w:r>
+        <w:rPr>
+          <w:rFonts w:ascii="Times New Roman" w:eastAsia="Times New Roman" w:hAnsi="Times New Roman" w:cs="Times New Roman"/>
+          <w:sz w:val="24"/>
+          <w:szCs w:val="24"/>
+        </w:rPr>
+        <w:t xml:space="preserve"> tag can be purchase on the </w:t>
+      </w:r>
+      <w:proofErr w:type="spellStart"/>
+      <w:r>
+        <w:rPr>
+          <w:rFonts w:ascii="Times New Roman" w:eastAsia="Times New Roman" w:hAnsi="Times New Roman" w:cs="Times New Roman"/>
+          <w:sz w:val="24"/>
+          <w:szCs w:val="24"/>
+        </w:rPr>
+        <w:t>FasTrak</w:t>
+      </w:r>
+      <w:proofErr w:type="spellEnd"/>
+      <w:r>
+        <w:rPr>
+          <w:rFonts w:ascii="Times New Roman" w:eastAsia="Times New Roman" w:hAnsi="Times New Roman" w:cs="Times New Roman"/>
+          <w:sz w:val="24"/>
+          <w:szCs w:val="24"/>
+        </w:rPr>
+        <w:t xml:space="preserve"> website at: </w:t>
       </w:r>
       <w:hyperlink r:id="rId5" w:history="1">
         <w:r>
@@ -1098,17 +1586,30 @@
     </w:p>
     <w:p>
       <w:pPr>
-        <w:spacing w:before="240" w:after="240" w:line="240" w:lineRule="auto"/>
-        <w:rPr>
-          <w:rFonts w:ascii="Times New Roman" w:eastAsia="Times New Roman" w:hAnsi="Times New Roman" w:cs="Times New Roman"/>
-          <w:sz w:val="24"/>
-          <w:szCs w:val="24"/>
-        </w:rPr>
-      </w:pPr>
-    </w:p>
-    <w:p>
-      <w:pPr>
-        <w:spacing w:before="240" w:after="240" w:line="240" w:lineRule="auto"/>
+        <w:spacing w:after="0" w:line="240" w:lineRule="auto"/>
+        <w:jc w:val="both"/>
+        <w:rPr>
+          <w:rFonts w:ascii="Times New Roman" w:eastAsia="Times New Roman" w:hAnsi="Times New Roman" w:cs="Times New Roman"/>
+          <w:sz w:val="24"/>
+          <w:szCs w:val="24"/>
+        </w:rPr>
+      </w:pPr>
+    </w:p>
+    <w:p>
+      <w:pPr>
+        <w:spacing w:after="0" w:line="240" w:lineRule="auto"/>
+        <w:jc w:val="both"/>
+        <w:rPr>
+          <w:rFonts w:ascii="Times New Roman" w:eastAsia="Times New Roman" w:hAnsi="Times New Roman" w:cs="Times New Roman"/>
+          <w:sz w:val="24"/>
+          <w:szCs w:val="24"/>
+        </w:rPr>
+      </w:pPr>
+    </w:p>
+    <w:p>
+      <w:pPr>
+        <w:spacing w:after="0" w:line="240" w:lineRule="auto"/>
+        <w:jc w:val="both"/>
         <w:rPr>
           <w:rFonts w:ascii="Times New Roman" w:eastAsia="Times New Roman" w:hAnsi="Times New Roman" w:cs="Times New Roman"/>
           <w:sz w:val="24"/>
@@ -1128,20 +1629,31 @@
     </w:p>
     <w:p>
       <w:pPr>
-        <w:spacing w:before="240" w:after="240" w:line="240" w:lineRule="auto"/>
-        <w:rPr>
-          <w:rFonts w:ascii="Times New Roman" w:eastAsia="Times New Roman" w:hAnsi="Times New Roman" w:cs="Times New Roman"/>
-          <w:sz w:val="24"/>
-          <w:szCs w:val="24"/>
-        </w:rPr>
-      </w:pPr>
-      <w:r>
-        <w:rPr>
-          <w:rFonts w:ascii="Times New Roman" w:eastAsia="Times New Roman" w:hAnsi="Times New Roman" w:cs="Times New Roman"/>
-          <w:sz w:val="24"/>
-          <w:szCs w:val="24"/>
-        </w:rPr>
-        <w:t xml:space="preserve">FasTrak </w:t>
+        <w:spacing w:after="0" w:line="240" w:lineRule="auto"/>
+        <w:jc w:val="both"/>
+        <w:rPr>
+          <w:rFonts w:ascii="Times New Roman" w:eastAsia="Times New Roman" w:hAnsi="Times New Roman" w:cs="Times New Roman"/>
+          <w:sz w:val="24"/>
+          <w:szCs w:val="24"/>
+        </w:rPr>
+      </w:pPr>
+      <w:proofErr w:type="spellStart"/>
+      <w:r>
+        <w:rPr>
+          <w:rFonts w:ascii="Times New Roman" w:eastAsia="Times New Roman" w:hAnsi="Times New Roman" w:cs="Times New Roman"/>
+          <w:sz w:val="24"/>
+          <w:szCs w:val="24"/>
+        </w:rPr>
+        <w:t>FasTrak</w:t>
+      </w:r>
+      <w:proofErr w:type="spellEnd"/>
+      <w:r>
+        <w:rPr>
+          <w:rFonts w:ascii="Times New Roman" w:eastAsia="Times New Roman" w:hAnsi="Times New Roman" w:cs="Times New Roman"/>
+          <w:sz w:val="24"/>
+          <w:szCs w:val="24"/>
+        </w:rPr>
+        <w:t xml:space="preserve"> </w:t>
       </w:r>
       <w:r>
         <w:rPr>
@@ -1154,7 +1666,8 @@
     </w:p>
     <w:p>
       <w:pPr>
-        <w:spacing w:before="240" w:after="240" w:line="240" w:lineRule="auto"/>
+        <w:spacing w:after="0" w:line="240" w:lineRule="auto"/>
+        <w:jc w:val="both"/>
         <w:rPr>
           <w:rFonts w:ascii="Times New Roman" w:eastAsia="Times New Roman" w:hAnsi="Times New Roman" w:cs="Times New Roman"/>
           <w:sz w:val="24"/>
@@ -1188,7 +1701,8 @@
     </w:p>
     <w:p>
       <w:pPr>
-        <w:spacing w:before="240" w:after="240" w:line="240" w:lineRule="auto"/>
+        <w:spacing w:after="0" w:line="240" w:lineRule="auto"/>
+        <w:jc w:val="both"/>
         <w:rPr>
           <w:rFonts w:ascii="Times New Roman" w:eastAsia="Times New Roman" w:hAnsi="Times New Roman" w:cs="Times New Roman"/>
           <w:sz w:val="24"/>
@@ -1207,7 +1721,8 @@
     </w:p>
     <w:p>
       <w:pPr>
-        <w:spacing w:before="240" w:after="240" w:line="240" w:lineRule="auto"/>
+        <w:spacing w:after="0" w:line="240" w:lineRule="auto"/>
+        <w:jc w:val="both"/>
         <w:rPr>
           <w:rFonts w:ascii="Times New Roman" w:eastAsia="Times New Roman" w:hAnsi="Times New Roman" w:cs="Times New Roman"/>
           <w:sz w:val="24"/>
@@ -1226,7 +1741,8 @@
     </w:p>
     <w:p>
       <w:pPr>
-        <w:spacing w:before="240" w:after="240" w:line="240" w:lineRule="auto"/>
+        <w:spacing w:after="0" w:line="240" w:lineRule="auto"/>
+        <w:jc w:val="both"/>
         <w:rPr>
           <w:rFonts w:ascii="Times New Roman" w:eastAsia="Times New Roman" w:hAnsi="Times New Roman" w:cs="Times New Roman"/>
           <w:sz w:val="24"/>
@@ -1245,17 +1761,30 @@
     </w:p>
     <w:p>
       <w:pPr>
-        <w:spacing w:before="240" w:after="240" w:line="240" w:lineRule="auto"/>
-        <w:rPr>
-          <w:rFonts w:ascii="Times New Roman" w:eastAsia="Times New Roman" w:hAnsi="Times New Roman" w:cs="Times New Roman"/>
-          <w:sz w:val="24"/>
-          <w:szCs w:val="24"/>
-        </w:rPr>
-      </w:pPr>
-    </w:p>
-    <w:p>
-      <w:pPr>
-        <w:spacing w:before="240" w:after="240" w:line="240" w:lineRule="auto"/>
+        <w:spacing w:after="0" w:line="240" w:lineRule="auto"/>
+        <w:jc w:val="both"/>
+        <w:rPr>
+          <w:rFonts w:ascii="Times New Roman" w:eastAsia="Times New Roman" w:hAnsi="Times New Roman" w:cs="Times New Roman"/>
+          <w:sz w:val="24"/>
+          <w:szCs w:val="24"/>
+        </w:rPr>
+      </w:pPr>
+    </w:p>
+    <w:p>
+      <w:pPr>
+        <w:spacing w:after="0" w:line="240" w:lineRule="auto"/>
+        <w:jc w:val="both"/>
+        <w:rPr>
+          <w:rFonts w:ascii="Times New Roman" w:eastAsia="Times New Roman" w:hAnsi="Times New Roman" w:cs="Times New Roman"/>
+          <w:sz w:val="24"/>
+          <w:szCs w:val="24"/>
+        </w:rPr>
+      </w:pPr>
+    </w:p>
+    <w:p>
+      <w:pPr>
+        <w:spacing w:after="0" w:line="240" w:lineRule="auto"/>
+        <w:jc w:val="both"/>
         <w:rPr>
           <w:rFonts w:ascii="Times New Roman" w:eastAsia="Times New Roman" w:hAnsi="Times New Roman" w:cs="Times New Roman"/>
           <w:sz w:val="24"/>
@@ -1275,7 +1804,8 @@
     </w:p>
     <w:p>
       <w:pPr>
-        <w:spacing w:before="240" w:after="240" w:line="240" w:lineRule="auto"/>
+        <w:spacing w:after="0" w:line="240" w:lineRule="auto"/>
+        <w:jc w:val="both"/>
         <w:rPr>
           <w:rFonts w:ascii="Times New Roman" w:eastAsia="Times New Roman" w:hAnsi="Times New Roman" w:cs="Times New Roman"/>
           <w:sz w:val="24"/>
@@ -1296,112 +1826,317 @@
           <w:sz w:val="24"/>
           <w:szCs w:val="24"/>
         </w:rPr>
-        <w:t>the internet to view transaction statements and needs to have the FasTrak activated in order to avoid toll violations.</w:t>
-      </w:r>
-    </w:p>
-    <w:p>
-      <w:pPr>
-        <w:spacing w:before="240" w:after="240" w:line="240" w:lineRule="auto"/>
-        <w:rPr>
-          <w:rFonts w:ascii="Times New Roman" w:eastAsia="Times New Roman" w:hAnsi="Times New Roman" w:cs="Times New Roman"/>
-          <w:sz w:val="24"/>
-          <w:szCs w:val="24"/>
-        </w:rPr>
-      </w:pPr>
-    </w:p>
-    <w:p>
-      <w:pPr>
-        <w:spacing w:before="240" w:after="240" w:line="240" w:lineRule="auto"/>
-        <w:rPr>
-          <w:rFonts w:ascii="Times New Roman" w:eastAsia="Times New Roman" w:hAnsi="Times New Roman" w:cs="Times New Roman"/>
-          <w:sz w:val="24"/>
-          <w:szCs w:val="24"/>
-        </w:rPr>
-      </w:pPr>
-    </w:p>
-    <w:p>
-      <w:pPr>
-        <w:spacing w:before="240" w:after="240" w:line="240" w:lineRule="auto"/>
-        <w:rPr>
-          <w:rFonts w:ascii="Times New Roman" w:eastAsia="Times New Roman" w:hAnsi="Times New Roman" w:cs="Times New Roman"/>
-          <w:sz w:val="24"/>
-          <w:szCs w:val="24"/>
-        </w:rPr>
-      </w:pPr>
-    </w:p>
-    <w:p>
-      <w:pPr>
-        <w:spacing w:before="240" w:after="240" w:line="240" w:lineRule="auto"/>
-        <w:rPr>
-          <w:rFonts w:ascii="Times New Roman" w:eastAsia="Times New Roman" w:hAnsi="Times New Roman" w:cs="Times New Roman"/>
-          <w:sz w:val="24"/>
-          <w:szCs w:val="24"/>
-        </w:rPr>
-      </w:pPr>
-    </w:p>
-    <w:p>
-      <w:pPr>
-        <w:spacing w:before="240" w:after="240" w:line="240" w:lineRule="auto"/>
-        <w:rPr>
-          <w:rFonts w:ascii="Times New Roman" w:eastAsia="Times New Roman" w:hAnsi="Times New Roman" w:cs="Times New Roman"/>
-          <w:sz w:val="24"/>
-          <w:szCs w:val="24"/>
-        </w:rPr>
-      </w:pPr>
-    </w:p>
-    <w:p>
-      <w:pPr>
-        <w:spacing w:before="240" w:after="240" w:line="240" w:lineRule="auto"/>
-        <w:rPr>
-          <w:rFonts w:ascii="Times New Roman" w:eastAsia="Times New Roman" w:hAnsi="Times New Roman" w:cs="Times New Roman"/>
-          <w:sz w:val="24"/>
-          <w:szCs w:val="24"/>
-        </w:rPr>
-      </w:pPr>
-    </w:p>
-    <w:p>
-      <w:pPr>
-        <w:spacing w:before="240" w:after="240" w:line="240" w:lineRule="auto"/>
-        <w:rPr>
-          <w:rFonts w:ascii="Times New Roman" w:eastAsia="Times New Roman" w:hAnsi="Times New Roman" w:cs="Times New Roman"/>
-          <w:sz w:val="24"/>
-          <w:szCs w:val="24"/>
-        </w:rPr>
-      </w:pPr>
-    </w:p>
-    <w:p>
-      <w:pPr>
-        <w:spacing w:before="240" w:after="240" w:line="240" w:lineRule="auto"/>
-        <w:rPr>
-          <w:rFonts w:ascii="Times New Roman" w:eastAsia="Times New Roman" w:hAnsi="Times New Roman" w:cs="Times New Roman"/>
-          <w:sz w:val="24"/>
-          <w:szCs w:val="24"/>
-        </w:rPr>
-      </w:pPr>
-    </w:p>
-    <w:p>
-      <w:pPr>
-        <w:spacing w:before="240" w:after="240" w:line="240" w:lineRule="auto"/>
-        <w:rPr>
-          <w:rFonts w:ascii="Times New Roman" w:eastAsia="Times New Roman" w:hAnsi="Times New Roman" w:cs="Times New Roman"/>
-          <w:sz w:val="24"/>
-          <w:szCs w:val="24"/>
-        </w:rPr>
-      </w:pPr>
-    </w:p>
-    <w:p>
-      <w:pPr>
-        <w:spacing w:before="240" w:after="240" w:line="240" w:lineRule="auto"/>
-        <w:rPr>
-          <w:rFonts w:ascii="Times New Roman" w:eastAsia="Times New Roman" w:hAnsi="Times New Roman" w:cs="Times New Roman"/>
-          <w:sz w:val="24"/>
-          <w:szCs w:val="24"/>
-        </w:rPr>
-      </w:pPr>
-    </w:p>
-    <w:p>
-      <w:pPr>
-        <w:spacing w:before="240" w:after="240" w:line="240" w:lineRule="auto"/>
+        <w:t xml:space="preserve">the internet to view transaction statements and needs to have the </w:t>
+      </w:r>
+      <w:proofErr w:type="spellStart"/>
+      <w:r>
+        <w:rPr>
+          <w:rFonts w:ascii="Times New Roman" w:eastAsia="Times New Roman" w:hAnsi="Times New Roman" w:cs="Times New Roman"/>
+          <w:sz w:val="24"/>
+          <w:szCs w:val="24"/>
+        </w:rPr>
+        <w:t>FasTrak</w:t>
+      </w:r>
+      <w:proofErr w:type="spellEnd"/>
+      <w:r>
+        <w:rPr>
+          <w:rFonts w:ascii="Times New Roman" w:eastAsia="Times New Roman" w:hAnsi="Times New Roman" w:cs="Times New Roman"/>
+          <w:sz w:val="24"/>
+          <w:szCs w:val="24"/>
+        </w:rPr>
+        <w:t xml:space="preserve"> activated in order to avoid toll violations.</w:t>
+      </w:r>
+    </w:p>
+    <w:p>
+      <w:pPr>
+        <w:spacing w:after="0" w:line="240" w:lineRule="auto"/>
+        <w:jc w:val="both"/>
+        <w:rPr>
+          <w:rFonts w:ascii="Times New Roman" w:eastAsia="Times New Roman" w:hAnsi="Times New Roman" w:cs="Times New Roman"/>
+          <w:sz w:val="24"/>
+          <w:szCs w:val="24"/>
+        </w:rPr>
+      </w:pPr>
+    </w:p>
+    <w:p>
+      <w:pPr>
+        <w:spacing w:after="0" w:line="240" w:lineRule="auto"/>
+        <w:jc w:val="both"/>
+        <w:rPr>
+          <w:rFonts w:ascii="Times New Roman" w:eastAsia="Times New Roman" w:hAnsi="Times New Roman" w:cs="Times New Roman"/>
+          <w:sz w:val="24"/>
+          <w:szCs w:val="24"/>
+        </w:rPr>
+      </w:pPr>
+    </w:p>
+    <w:p>
+      <w:pPr>
+        <w:spacing w:after="0" w:line="240" w:lineRule="auto"/>
+        <w:jc w:val="both"/>
+        <w:rPr>
+          <w:rFonts w:ascii="Times New Roman" w:eastAsia="Times New Roman" w:hAnsi="Times New Roman" w:cs="Times New Roman"/>
+          <w:sz w:val="24"/>
+          <w:szCs w:val="24"/>
+        </w:rPr>
+      </w:pPr>
+    </w:p>
+    <w:p>
+      <w:pPr>
+        <w:spacing w:after="0" w:line="240" w:lineRule="auto"/>
+        <w:jc w:val="both"/>
+        <w:rPr>
+          <w:rFonts w:ascii="Times New Roman" w:eastAsia="Times New Roman" w:hAnsi="Times New Roman" w:cs="Times New Roman"/>
+          <w:sz w:val="24"/>
+          <w:szCs w:val="24"/>
+        </w:rPr>
+      </w:pPr>
+    </w:p>
+    <w:p>
+      <w:pPr>
+        <w:spacing w:after="0" w:line="240" w:lineRule="auto"/>
+        <w:jc w:val="both"/>
+        <w:rPr>
+          <w:rFonts w:ascii="Times New Roman" w:eastAsia="Times New Roman" w:hAnsi="Times New Roman" w:cs="Times New Roman"/>
+          <w:sz w:val="24"/>
+          <w:szCs w:val="24"/>
+        </w:rPr>
+      </w:pPr>
+    </w:p>
+    <w:p>
+      <w:pPr>
+        <w:spacing w:after="0" w:line="240" w:lineRule="auto"/>
+        <w:jc w:val="both"/>
+        <w:rPr>
+          <w:rFonts w:ascii="Times New Roman" w:eastAsia="Times New Roman" w:hAnsi="Times New Roman" w:cs="Times New Roman"/>
+          <w:sz w:val="24"/>
+          <w:szCs w:val="24"/>
+        </w:rPr>
+      </w:pPr>
+    </w:p>
+    <w:p>
+      <w:pPr>
+        <w:spacing w:after="0" w:line="240" w:lineRule="auto"/>
+        <w:jc w:val="both"/>
+        <w:rPr>
+          <w:rFonts w:ascii="Times New Roman" w:eastAsia="Times New Roman" w:hAnsi="Times New Roman" w:cs="Times New Roman"/>
+          <w:sz w:val="24"/>
+          <w:szCs w:val="24"/>
+        </w:rPr>
+      </w:pPr>
+    </w:p>
+    <w:p>
+      <w:pPr>
+        <w:spacing w:after="0" w:line="240" w:lineRule="auto"/>
+        <w:jc w:val="both"/>
+        <w:rPr>
+          <w:rFonts w:ascii="Times New Roman" w:eastAsia="Times New Roman" w:hAnsi="Times New Roman" w:cs="Times New Roman"/>
+          <w:sz w:val="24"/>
+          <w:szCs w:val="24"/>
+        </w:rPr>
+      </w:pPr>
+    </w:p>
+    <w:p>
+      <w:pPr>
+        <w:spacing w:after="0" w:line="240" w:lineRule="auto"/>
+        <w:jc w:val="both"/>
+        <w:rPr>
+          <w:rFonts w:ascii="Times New Roman" w:eastAsia="Times New Roman" w:hAnsi="Times New Roman" w:cs="Times New Roman"/>
+          <w:sz w:val="24"/>
+          <w:szCs w:val="24"/>
+        </w:rPr>
+      </w:pPr>
+    </w:p>
+    <w:p>
+      <w:pPr>
+        <w:spacing w:after="0" w:line="240" w:lineRule="auto"/>
+        <w:jc w:val="both"/>
+        <w:rPr>
+          <w:rFonts w:ascii="Times New Roman" w:eastAsia="Times New Roman" w:hAnsi="Times New Roman" w:cs="Times New Roman"/>
+          <w:sz w:val="24"/>
+          <w:szCs w:val="24"/>
+        </w:rPr>
+      </w:pPr>
+    </w:p>
+    <w:p>
+      <w:pPr>
+        <w:spacing w:after="0" w:line="240" w:lineRule="auto"/>
+        <w:jc w:val="both"/>
+        <w:rPr>
+          <w:rFonts w:ascii="Times New Roman" w:eastAsia="Times New Roman" w:hAnsi="Times New Roman" w:cs="Times New Roman"/>
+          <w:sz w:val="24"/>
+          <w:szCs w:val="24"/>
+        </w:rPr>
+      </w:pPr>
+    </w:p>
+    <w:p>
+      <w:pPr>
+        <w:spacing w:after="0" w:line="240" w:lineRule="auto"/>
+        <w:jc w:val="both"/>
+        <w:rPr>
+          <w:rFonts w:ascii="Times New Roman" w:eastAsia="Times New Roman" w:hAnsi="Times New Roman" w:cs="Times New Roman"/>
+          <w:sz w:val="24"/>
+          <w:szCs w:val="24"/>
+        </w:rPr>
+      </w:pPr>
+    </w:p>
+    <w:p>
+      <w:pPr>
+        <w:spacing w:after="0" w:line="240" w:lineRule="auto"/>
+        <w:jc w:val="both"/>
+        <w:rPr>
+          <w:rFonts w:ascii="Times New Roman" w:eastAsia="Times New Roman" w:hAnsi="Times New Roman" w:cs="Times New Roman"/>
+          <w:sz w:val="24"/>
+          <w:szCs w:val="24"/>
+        </w:rPr>
+      </w:pPr>
+    </w:p>
+    <w:p>
+      <w:pPr>
+        <w:spacing w:after="0" w:line="240" w:lineRule="auto"/>
+        <w:jc w:val="both"/>
+        <w:rPr>
+          <w:rFonts w:ascii="Times New Roman" w:eastAsia="Times New Roman" w:hAnsi="Times New Roman" w:cs="Times New Roman"/>
+          <w:sz w:val="24"/>
+          <w:szCs w:val="24"/>
+        </w:rPr>
+      </w:pPr>
+    </w:p>
+    <w:p>
+      <w:pPr>
+        <w:spacing w:after="0" w:line="240" w:lineRule="auto"/>
+        <w:jc w:val="both"/>
+        <w:rPr>
+          <w:rFonts w:ascii="Times New Roman" w:eastAsia="Times New Roman" w:hAnsi="Times New Roman" w:cs="Times New Roman"/>
+          <w:sz w:val="24"/>
+          <w:szCs w:val="24"/>
+        </w:rPr>
+      </w:pPr>
+    </w:p>
+    <w:p>
+      <w:pPr>
+        <w:spacing w:after="0" w:line="240" w:lineRule="auto"/>
+        <w:jc w:val="both"/>
+        <w:rPr>
+          <w:rFonts w:ascii="Times New Roman" w:eastAsia="Times New Roman" w:hAnsi="Times New Roman" w:cs="Times New Roman"/>
+          <w:sz w:val="24"/>
+          <w:szCs w:val="24"/>
+        </w:rPr>
+      </w:pPr>
+    </w:p>
+    <w:p>
+      <w:pPr>
+        <w:spacing w:after="0" w:line="240" w:lineRule="auto"/>
+        <w:jc w:val="both"/>
+        <w:rPr>
+          <w:rFonts w:ascii="Times New Roman" w:eastAsia="Times New Roman" w:hAnsi="Times New Roman" w:cs="Times New Roman"/>
+          <w:sz w:val="24"/>
+          <w:szCs w:val="24"/>
+        </w:rPr>
+      </w:pPr>
+    </w:p>
+    <w:p>
+      <w:pPr>
+        <w:spacing w:after="0" w:line="240" w:lineRule="auto"/>
+        <w:jc w:val="both"/>
+        <w:rPr>
+          <w:rFonts w:ascii="Times New Roman" w:eastAsia="Times New Roman" w:hAnsi="Times New Roman" w:cs="Times New Roman"/>
+          <w:sz w:val="24"/>
+          <w:szCs w:val="24"/>
+        </w:rPr>
+      </w:pPr>
+    </w:p>
+    <w:p>
+      <w:pPr>
+        <w:spacing w:after="0" w:line="240" w:lineRule="auto"/>
+        <w:jc w:val="both"/>
+        <w:rPr>
+          <w:rFonts w:ascii="Times New Roman" w:eastAsia="Times New Roman" w:hAnsi="Times New Roman" w:cs="Times New Roman"/>
+          <w:sz w:val="24"/>
+          <w:szCs w:val="24"/>
+        </w:rPr>
+      </w:pPr>
+    </w:p>
+    <w:p>
+      <w:pPr>
+        <w:spacing w:after="0" w:line="240" w:lineRule="auto"/>
+        <w:jc w:val="both"/>
+        <w:rPr>
+          <w:rFonts w:ascii="Times New Roman" w:eastAsia="Times New Roman" w:hAnsi="Times New Roman" w:cs="Times New Roman"/>
+          <w:sz w:val="24"/>
+          <w:szCs w:val="24"/>
+        </w:rPr>
+      </w:pPr>
+    </w:p>
+    <w:p>
+      <w:pPr>
+        <w:spacing w:after="0" w:line="240" w:lineRule="auto"/>
+        <w:jc w:val="both"/>
+        <w:rPr>
+          <w:rFonts w:ascii="Times New Roman" w:eastAsia="Times New Roman" w:hAnsi="Times New Roman" w:cs="Times New Roman"/>
+          <w:sz w:val="24"/>
+          <w:szCs w:val="24"/>
+        </w:rPr>
+      </w:pPr>
+    </w:p>
+    <w:p>
+      <w:pPr>
+        <w:spacing w:after="0" w:line="240" w:lineRule="auto"/>
+        <w:jc w:val="both"/>
+        <w:rPr>
+          <w:rFonts w:ascii="Times New Roman" w:eastAsia="Times New Roman" w:hAnsi="Times New Roman" w:cs="Times New Roman"/>
+          <w:sz w:val="24"/>
+          <w:szCs w:val="24"/>
+        </w:rPr>
+      </w:pPr>
+    </w:p>
+    <w:p>
+      <w:pPr>
+        <w:spacing w:after="0" w:line="240" w:lineRule="auto"/>
+        <w:jc w:val="both"/>
+        <w:rPr>
+          <w:rFonts w:ascii="Times New Roman" w:eastAsia="Times New Roman" w:hAnsi="Times New Roman" w:cs="Times New Roman"/>
+          <w:sz w:val="24"/>
+          <w:szCs w:val="24"/>
+        </w:rPr>
+      </w:pPr>
+    </w:p>
+    <w:p>
+      <w:pPr>
+        <w:spacing w:after="0" w:line="240" w:lineRule="auto"/>
+        <w:jc w:val="both"/>
+        <w:rPr>
+          <w:rFonts w:ascii="Times New Roman" w:eastAsia="Times New Roman" w:hAnsi="Times New Roman" w:cs="Times New Roman"/>
+          <w:sz w:val="24"/>
+          <w:szCs w:val="24"/>
+        </w:rPr>
+      </w:pPr>
+    </w:p>
+    <w:p>
+      <w:pPr>
+        <w:spacing w:after="0" w:line="240" w:lineRule="auto"/>
+        <w:jc w:val="both"/>
+        <w:rPr>
+          <w:rFonts w:ascii="Times New Roman" w:eastAsia="Times New Roman" w:hAnsi="Times New Roman" w:cs="Times New Roman"/>
+          <w:sz w:val="24"/>
+          <w:szCs w:val="24"/>
+        </w:rPr>
+      </w:pPr>
+    </w:p>
+    <w:p>
+      <w:pPr>
+        <w:spacing w:after="0" w:line="240" w:lineRule="auto"/>
+        <w:jc w:val="both"/>
+        <w:rPr>
+          <w:rFonts w:ascii="Times New Roman" w:eastAsia="Times New Roman" w:hAnsi="Times New Roman" w:cs="Times New Roman"/>
+          <w:sz w:val="24"/>
+          <w:szCs w:val="24"/>
+        </w:rPr>
+      </w:pPr>
+    </w:p>
+    <w:p>
+      <w:pPr>
+        <w:spacing w:after="0" w:line="240" w:lineRule="auto"/>
+        <w:jc w:val="both"/>
         <w:rPr>
           <w:rFonts w:ascii="Times New Roman" w:eastAsia="Times New Roman" w:hAnsi="Times New Roman" w:cs="Times New Roman"/>
           <w:sz w:val="24"/>
@@ -1456,7 +2191,21 @@
     </w:p>
     <w:p>
       <w:pPr>
-        <w:spacing w:before="240" w:after="240" w:line="240" w:lineRule="auto"/>
+        <w:spacing w:after="0" w:line="240" w:lineRule="auto"/>
+        <w:jc w:val="both"/>
+        <w:rPr>
+          <w:rFonts w:ascii="Times New Roman" w:eastAsia="Times New Roman" w:hAnsi="Times New Roman" w:cs="Times New Roman"/>
+          <w:b/>
+          <w:bCs/>
+          <w:sz w:val="24"/>
+          <w:szCs w:val="24"/>
+        </w:rPr>
+      </w:pPr>
+    </w:p>
+    <w:p>
+      <w:pPr>
+        <w:spacing w:after="0" w:line="240" w:lineRule="auto"/>
+        <w:jc w:val="both"/>
         <w:rPr>
           <w:rFonts w:ascii="Times New Roman" w:eastAsia="Times New Roman" w:hAnsi="Times New Roman" w:cs="Times New Roman"/>
           <w:b/>
@@ -1495,12 +2244,785 @@
         </w:rPr>
         <w:t>User Requirements</w:t>
       </w:r>
-      <w:bookmarkStart w:id="0" w:name="_GoBack"/>
-      <w:bookmarkEnd w:id="0"/>
-    </w:p>
-    <w:p>
-      <w:pPr>
-        <w:spacing w:before="240" w:after="240" w:line="240" w:lineRule="auto"/>
+    </w:p>
+    <w:p>
+      <w:pPr>
+        <w:spacing w:after="0" w:line="240" w:lineRule="auto"/>
+        <w:jc w:val="both"/>
+        <w:rPr>
+          <w:rFonts w:ascii="Times New Roman" w:eastAsia="Times New Roman" w:hAnsi="Times New Roman" w:cs="Times New Roman"/>
+          <w:sz w:val="24"/>
+          <w:szCs w:val="24"/>
+        </w:rPr>
+      </w:pPr>
+      <w:r>
+        <w:rPr>
+          <w:rFonts w:ascii="Times New Roman" w:eastAsia="Times New Roman" w:hAnsi="Times New Roman" w:cs="Times New Roman"/>
+          <w:sz w:val="24"/>
+          <w:szCs w:val="24"/>
+        </w:rPr>
+        <w:t xml:space="preserve">User needs to have set up an account on the </w:t>
+      </w:r>
+      <w:proofErr w:type="spellStart"/>
+      <w:r>
+        <w:rPr>
+          <w:rFonts w:ascii="Times New Roman" w:eastAsia="Times New Roman" w:hAnsi="Times New Roman" w:cs="Times New Roman"/>
+          <w:sz w:val="24"/>
+          <w:szCs w:val="24"/>
+        </w:rPr>
+        <w:t>FasTrak</w:t>
+      </w:r>
+      <w:proofErr w:type="spellEnd"/>
+      <w:r>
+        <w:rPr>
+          <w:rFonts w:ascii="Times New Roman" w:eastAsia="Times New Roman" w:hAnsi="Times New Roman" w:cs="Times New Roman"/>
+          <w:sz w:val="24"/>
+          <w:szCs w:val="24"/>
+        </w:rPr>
+        <w:t xml:space="preserve"> website and either ordered the </w:t>
+      </w:r>
+      <w:proofErr w:type="spellStart"/>
+      <w:r>
+        <w:rPr>
+          <w:rFonts w:ascii="Times New Roman" w:eastAsia="Times New Roman" w:hAnsi="Times New Roman" w:cs="Times New Roman"/>
+          <w:sz w:val="24"/>
+          <w:szCs w:val="24"/>
+        </w:rPr>
+        <w:t>FasTrak</w:t>
+      </w:r>
+      <w:proofErr w:type="spellEnd"/>
+      <w:r>
+        <w:rPr>
+          <w:rFonts w:ascii="Times New Roman" w:eastAsia="Times New Roman" w:hAnsi="Times New Roman" w:cs="Times New Roman"/>
+          <w:sz w:val="24"/>
+          <w:szCs w:val="24"/>
+        </w:rPr>
+        <w:t xml:space="preserve"> tag or purchased one at a participating location.</w:t>
+      </w:r>
+      <w:r>
+        <w:rPr>
+          <w:rFonts w:ascii="Times New Roman" w:eastAsia="Times New Roman" w:hAnsi="Times New Roman" w:cs="Times New Roman"/>
+          <w:sz w:val="24"/>
+          <w:szCs w:val="24"/>
+        </w:rPr>
+        <w:t xml:space="preserve"> Once purchased, device needs to be activated in the user’s vehicle in order to be charged correctly while using </w:t>
+      </w:r>
+      <w:proofErr w:type="spellStart"/>
+      <w:r>
+        <w:rPr>
+          <w:rFonts w:ascii="Times New Roman" w:eastAsia="Times New Roman" w:hAnsi="Times New Roman" w:cs="Times New Roman"/>
+          <w:sz w:val="24"/>
+          <w:szCs w:val="24"/>
+        </w:rPr>
+        <w:t>FasTrak</w:t>
+      </w:r>
+      <w:proofErr w:type="spellEnd"/>
+      <w:r>
+        <w:rPr>
+          <w:rFonts w:ascii="Times New Roman" w:eastAsia="Times New Roman" w:hAnsi="Times New Roman" w:cs="Times New Roman"/>
+          <w:sz w:val="24"/>
+          <w:szCs w:val="24"/>
+        </w:rPr>
+        <w:t xml:space="preserve"> toll lanes.</w:t>
+      </w:r>
+    </w:p>
+    <w:p>
+      <w:pPr>
+        <w:spacing w:after="0" w:line="240" w:lineRule="auto"/>
+        <w:rPr>
+          <w:rFonts w:ascii="Times New Roman" w:eastAsia="Times New Roman" w:hAnsi="Times New Roman" w:cs="Times New Roman"/>
+          <w:sz w:val="24"/>
+          <w:szCs w:val="24"/>
+        </w:rPr>
+      </w:pPr>
+    </w:p>
+    <w:p>
+      <w:pPr>
+        <w:spacing w:after="0" w:line="240" w:lineRule="auto"/>
+        <w:rPr>
+          <w:rFonts w:ascii="Times New Roman" w:eastAsia="Times New Roman" w:hAnsi="Times New Roman" w:cs="Times New Roman"/>
+          <w:sz w:val="24"/>
+          <w:szCs w:val="24"/>
+        </w:rPr>
+      </w:pPr>
+    </w:p>
+    <w:p>
+      <w:pPr>
+        <w:spacing w:after="0" w:line="240" w:lineRule="auto"/>
+        <w:rPr>
+          <w:rFonts w:ascii="Times New Roman" w:eastAsia="Times New Roman" w:hAnsi="Times New Roman" w:cs="Times New Roman"/>
+          <w:sz w:val="24"/>
+          <w:szCs w:val="24"/>
+        </w:rPr>
+      </w:pPr>
+      <w:r>
+        <w:rPr>
+          <w:rFonts w:ascii="Times New Roman" w:eastAsia="Times New Roman" w:hAnsi="Times New Roman" w:cs="Times New Roman"/>
+          <w:b/>
+          <w:bCs/>
+          <w:sz w:val="24"/>
+          <w:szCs w:val="24"/>
+        </w:rPr>
+        <w:t>3.2 System Architecture</w:t>
+      </w:r>
+    </w:p>
+    <w:p>
+      <w:pPr>
+        <w:spacing w:after="0" w:line="240" w:lineRule="auto"/>
+        <w:rPr>
+          <w:rFonts w:ascii="Times New Roman" w:eastAsia="Times New Roman" w:hAnsi="Times New Roman" w:cs="Times New Roman"/>
+          <w:sz w:val="24"/>
+          <w:szCs w:val="24"/>
+        </w:rPr>
+      </w:pPr>
+      <w:r>
+        <w:rPr>
+          <w:noProof/>
+        </w:rPr>
+        <w:drawing>
+          <wp:inline distT="0" distB="0" distL="0" distR="0" wp14:anchorId="6C8C102D" wp14:editId="0B9E18FD">
+            <wp:extent cx="5143143" cy="5897245"/>
+            <wp:effectExtent l="0" t="0" r="635" b="8255"/>
+            <wp:docPr id="1" name="Picture 1"/>
+            <wp:cNvGraphicFramePr>
+              <a:graphicFrameLocks xmlns:a="http://schemas.openxmlformats.org/drawingml/2006/main" noChangeAspect="1"/>
+            </wp:cNvGraphicFramePr>
+            <a:graphic xmlns:a="http://schemas.openxmlformats.org/drawingml/2006/main">
+              <a:graphicData uri="http://schemas.openxmlformats.org/drawingml/2006/picture">
+                <pic:pic xmlns:pic="http://schemas.openxmlformats.org/drawingml/2006/picture">
+                  <pic:nvPicPr>
+                    <pic:cNvPr id="0" name="Picture 1"/>
+                    <pic:cNvPicPr>
+                      <a:picLocks noChangeAspect="1" noChangeArrowheads="1"/>
+                    </pic:cNvPicPr>
+                  </pic:nvPicPr>
+                  <pic:blipFill rotWithShape="1">
+                    <a:blip r:embed="rId6" cstate="print">
+                      <a:extLst>
+                        <a:ext uri="{28A0092B-C50C-407E-A947-70E740481C1C}">
+                          <a14:useLocalDpi xmlns:a14="http://schemas.microsoft.com/office/drawing/2010/main" val="0"/>
+                        </a:ext>
+                      </a:extLst>
+                    </a:blip>
+                    <a:srcRect l="3497" t="4151" r="4416" b="14251"/>
+                    <a:stretch/>
+                  </pic:blipFill>
+                  <pic:spPr bwMode="auto">
+                    <a:xfrm>
+                      <a:off x="0" y="0"/>
+                      <a:ext cx="5149384" cy="5904401"/>
+                    </a:xfrm>
+                    <a:prstGeom prst="rect">
+                      <a:avLst/>
+                    </a:prstGeom>
+                    <a:noFill/>
+                    <a:ln>
+                      <a:noFill/>
+                    </a:ln>
+                    <a:extLst>
+                      <a:ext uri="{53640926-AAD7-44D8-BBD7-CCE9431645EC}">
+                        <a14:shadowObscured xmlns:a14="http://schemas.microsoft.com/office/drawing/2010/main"/>
+                      </a:ext>
+                    </a:extLst>
+                  </pic:spPr>
+                </pic:pic>
+              </a:graphicData>
+            </a:graphic>
+          </wp:inline>
+        </w:drawing>
+      </w:r>
+    </w:p>
+    <w:p>
+      <w:pPr>
+        <w:spacing w:after="0" w:line="240" w:lineRule="auto"/>
+        <w:jc w:val="center"/>
+        <w:rPr>
+          <w:rFonts w:ascii="Times New Roman" w:eastAsia="Times New Roman" w:hAnsi="Times New Roman" w:cs="Times New Roman"/>
+          <w:sz w:val="24"/>
+          <w:szCs w:val="24"/>
+        </w:rPr>
+      </w:pPr>
+      <w:r>
+        <w:rPr>
+          <w:noProof/>
+        </w:rPr>
+        <w:lastRenderedPageBreak/>
+        <w:drawing>
+          <wp:inline distT="0" distB="0" distL="0" distR="0" wp14:anchorId="5A2DBE83" wp14:editId="1CBF1C1A">
+            <wp:extent cx="4491049" cy="2540317"/>
+            <wp:effectExtent l="0" t="0" r="5080" b="0"/>
+            <wp:docPr id="2" name="Picture 2"/>
+            <wp:cNvGraphicFramePr>
+              <a:graphicFrameLocks xmlns:a="http://schemas.openxmlformats.org/drawingml/2006/main" noChangeAspect="1"/>
+            </wp:cNvGraphicFramePr>
+            <a:graphic xmlns:a="http://schemas.openxmlformats.org/drawingml/2006/main">
+              <a:graphicData uri="http://schemas.openxmlformats.org/drawingml/2006/picture">
+                <pic:pic xmlns:pic="http://schemas.openxmlformats.org/drawingml/2006/picture">
+                  <pic:nvPicPr>
+                    <pic:cNvPr id="0" name="Picture 3"/>
+                    <pic:cNvPicPr>
+                      <a:picLocks noChangeAspect="1" noChangeArrowheads="1"/>
+                    </pic:cNvPicPr>
+                  </pic:nvPicPr>
+                  <pic:blipFill>
+                    <a:blip r:embed="rId7">
+                      <a:extLst>
+                        <a:ext uri="{28A0092B-C50C-407E-A947-70E740481C1C}">
+                          <a14:useLocalDpi xmlns:a14="http://schemas.microsoft.com/office/drawing/2010/main" val="0"/>
+                        </a:ext>
+                      </a:extLst>
+                    </a:blip>
+                    <a:srcRect/>
+                    <a:stretch>
+                      <a:fillRect/>
+                    </a:stretch>
+                  </pic:blipFill>
+                  <pic:spPr bwMode="auto">
+                    <a:xfrm>
+                      <a:off x="0" y="0"/>
+                      <a:ext cx="4506159" cy="2548864"/>
+                    </a:xfrm>
+                    <a:prstGeom prst="rect">
+                      <a:avLst/>
+                    </a:prstGeom>
+                    <a:noFill/>
+                    <a:ln>
+                      <a:noFill/>
+                    </a:ln>
+                  </pic:spPr>
+                </pic:pic>
+              </a:graphicData>
+            </a:graphic>
+          </wp:inline>
+        </w:drawing>
+      </w:r>
+    </w:p>
+    <w:p>
+      <w:pPr>
+        <w:spacing w:after="0" w:line="240" w:lineRule="auto"/>
+        <w:rPr>
+          <w:rFonts w:ascii="Times New Roman" w:eastAsia="Times New Roman" w:hAnsi="Times New Roman" w:cs="Times New Roman"/>
+          <w:sz w:val="24"/>
+          <w:szCs w:val="24"/>
+        </w:rPr>
+      </w:pPr>
+    </w:p>
+    <w:p>
+      <w:pPr>
+        <w:spacing w:after="0" w:line="240" w:lineRule="auto"/>
+        <w:jc w:val="center"/>
+        <w:rPr>
+          <w:rFonts w:ascii="Times New Roman" w:eastAsia="Times New Roman" w:hAnsi="Times New Roman" w:cs="Times New Roman"/>
+          <w:sz w:val="24"/>
+          <w:szCs w:val="24"/>
+        </w:rPr>
+      </w:pPr>
+      <w:r>
+        <w:rPr>
+          <w:noProof/>
+        </w:rPr>
+        <w:drawing>
+          <wp:inline distT="0" distB="0" distL="0" distR="0" wp14:anchorId="0324C713" wp14:editId="037ECBE6">
+            <wp:extent cx="4647521" cy="2732405"/>
+            <wp:effectExtent l="0" t="0" r="1270" b="0"/>
+            <wp:docPr id="3" name="Picture 3"/>
+            <wp:cNvGraphicFramePr>
+              <a:graphicFrameLocks xmlns:a="http://schemas.openxmlformats.org/drawingml/2006/main" noChangeAspect="1"/>
+            </wp:cNvGraphicFramePr>
+            <a:graphic xmlns:a="http://schemas.openxmlformats.org/drawingml/2006/main">
+              <a:graphicData uri="http://schemas.openxmlformats.org/drawingml/2006/picture">
+                <pic:pic xmlns:pic="http://schemas.openxmlformats.org/drawingml/2006/picture">
+                  <pic:nvPicPr>
+                    <pic:cNvPr id="0" name="Picture 5"/>
+                    <pic:cNvPicPr>
+                      <a:picLocks noChangeAspect="1" noChangeArrowheads="1"/>
+                    </pic:cNvPicPr>
+                  </pic:nvPicPr>
+                  <pic:blipFill>
+                    <a:blip r:embed="rId8">
+                      <a:extLst>
+                        <a:ext uri="{28A0092B-C50C-407E-A947-70E740481C1C}">
+                          <a14:useLocalDpi xmlns:a14="http://schemas.microsoft.com/office/drawing/2010/main" val="0"/>
+                        </a:ext>
+                      </a:extLst>
+                    </a:blip>
+                    <a:srcRect/>
+                    <a:stretch>
+                      <a:fillRect/>
+                    </a:stretch>
+                  </pic:blipFill>
+                  <pic:spPr bwMode="auto">
+                    <a:xfrm>
+                      <a:off x="0" y="0"/>
+                      <a:ext cx="4648320" cy="2732875"/>
+                    </a:xfrm>
+                    <a:prstGeom prst="rect">
+                      <a:avLst/>
+                    </a:prstGeom>
+                    <a:noFill/>
+                    <a:ln>
+                      <a:noFill/>
+                    </a:ln>
+                  </pic:spPr>
+                </pic:pic>
+              </a:graphicData>
+            </a:graphic>
+          </wp:inline>
+        </w:drawing>
+      </w:r>
+    </w:p>
+    <w:p>
+      <w:pPr>
+        <w:spacing w:after="0" w:line="240" w:lineRule="auto"/>
+        <w:rPr>
+          <w:rFonts w:ascii="Times New Roman" w:eastAsia="Times New Roman" w:hAnsi="Times New Roman" w:cs="Times New Roman"/>
+          <w:b/>
+          <w:bCs/>
+          <w:sz w:val="24"/>
+          <w:szCs w:val="24"/>
+        </w:rPr>
+      </w:pPr>
+    </w:p>
+    <w:p>
+      <w:pPr>
+        <w:spacing w:after="0" w:line="240" w:lineRule="auto"/>
+        <w:rPr>
+          <w:rFonts w:ascii="Times New Roman" w:eastAsia="Times New Roman" w:hAnsi="Times New Roman" w:cs="Times New Roman"/>
+          <w:b/>
+          <w:bCs/>
+          <w:sz w:val="24"/>
+          <w:szCs w:val="24"/>
+        </w:rPr>
+      </w:pPr>
+    </w:p>
+    <w:p>
+      <w:pPr>
+        <w:spacing w:after="0" w:line="240" w:lineRule="auto"/>
+        <w:jc w:val="both"/>
+        <w:rPr>
+          <w:rFonts w:ascii="Times New Roman" w:eastAsia="Times New Roman" w:hAnsi="Times New Roman" w:cs="Times New Roman"/>
+          <w:b/>
+          <w:bCs/>
+          <w:sz w:val="24"/>
+          <w:szCs w:val="24"/>
+        </w:rPr>
+      </w:pPr>
+      <w:r>
+        <w:rPr>
+          <w:rFonts w:ascii="Times New Roman" w:eastAsia="Times New Roman" w:hAnsi="Times New Roman" w:cs="Times New Roman"/>
+          <w:b/>
+          <w:bCs/>
+          <w:sz w:val="24"/>
+          <w:szCs w:val="24"/>
+        </w:rPr>
+        <w:t>3.3 System Requirements</w:t>
+      </w:r>
+    </w:p>
+    <w:p>
+      <w:pPr>
+        <w:spacing w:after="0" w:line="240" w:lineRule="auto"/>
+        <w:jc w:val="both"/>
+        <w:rPr>
+          <w:rFonts w:ascii="Times New Roman" w:eastAsia="Times New Roman" w:hAnsi="Times New Roman" w:cs="Times New Roman"/>
+          <w:sz w:val="24"/>
+          <w:szCs w:val="24"/>
+        </w:rPr>
+      </w:pPr>
+    </w:p>
+    <w:p>
+      <w:pPr>
+        <w:spacing w:after="0" w:line="240" w:lineRule="auto"/>
+        <w:jc w:val="both"/>
+        <w:rPr>
+          <w:rFonts w:ascii="Times New Roman" w:eastAsia="Times New Roman" w:hAnsi="Times New Roman" w:cs="Times New Roman"/>
+          <w:sz w:val="24"/>
+          <w:szCs w:val="24"/>
+        </w:rPr>
+      </w:pPr>
+      <w:r>
+        <w:rPr>
+          <w:rFonts w:ascii="Times New Roman" w:eastAsia="Times New Roman" w:hAnsi="Times New Roman" w:cs="Times New Roman"/>
+          <w:sz w:val="24"/>
+          <w:szCs w:val="24"/>
+        </w:rPr>
+        <w:t>In orde</w:t>
+      </w:r>
+      <w:r>
+        <w:rPr>
+          <w:rFonts w:ascii="Times New Roman" w:eastAsia="Times New Roman" w:hAnsi="Times New Roman" w:cs="Times New Roman"/>
+          <w:sz w:val="24"/>
+          <w:szCs w:val="24"/>
+        </w:rPr>
+        <w:t xml:space="preserve">r for this system to work, we will need to create a relational database in order to hold all of our client information that can be accessed when the </w:t>
+      </w:r>
+      <w:proofErr w:type="spellStart"/>
+      <w:r>
+        <w:rPr>
+          <w:rFonts w:ascii="Times New Roman" w:eastAsia="Times New Roman" w:hAnsi="Times New Roman" w:cs="Times New Roman"/>
+          <w:sz w:val="24"/>
+          <w:szCs w:val="24"/>
+        </w:rPr>
+        <w:t>FasTrak</w:t>
+      </w:r>
+      <w:proofErr w:type="spellEnd"/>
+      <w:r>
+        <w:rPr>
+          <w:rFonts w:ascii="Times New Roman" w:eastAsia="Times New Roman" w:hAnsi="Times New Roman" w:cs="Times New Roman"/>
+          <w:sz w:val="24"/>
+          <w:szCs w:val="24"/>
+        </w:rPr>
+        <w:t xml:space="preserve"> tag is scanned at corresponding locations.  Once scanned, fares will be charged accordingly to each account and transactions can be later viewed on the </w:t>
+      </w:r>
+      <w:proofErr w:type="spellStart"/>
+      <w:r>
+        <w:rPr>
+          <w:rFonts w:ascii="Times New Roman" w:eastAsia="Times New Roman" w:hAnsi="Times New Roman" w:cs="Times New Roman"/>
+          <w:sz w:val="24"/>
+          <w:szCs w:val="24"/>
+        </w:rPr>
+        <w:t>FasTrak</w:t>
+      </w:r>
+      <w:proofErr w:type="spellEnd"/>
+      <w:r>
+        <w:rPr>
+          <w:rFonts w:ascii="Times New Roman" w:eastAsia="Times New Roman" w:hAnsi="Times New Roman" w:cs="Times New Roman"/>
+          <w:sz w:val="24"/>
+          <w:szCs w:val="24"/>
+        </w:rPr>
+        <w:t xml:space="preserve"> website.  </w:t>
+      </w:r>
+    </w:p>
+    <w:p>
+      <w:pPr>
+        <w:spacing w:after="0" w:line="240" w:lineRule="auto"/>
+        <w:jc w:val="both"/>
+        <w:rPr>
+          <w:rFonts w:ascii="Times New Roman" w:eastAsia="Times New Roman" w:hAnsi="Times New Roman" w:cs="Times New Roman"/>
+          <w:sz w:val="24"/>
+          <w:szCs w:val="24"/>
+        </w:rPr>
+      </w:pPr>
+      <w:proofErr w:type="spellStart"/>
+      <w:r>
+        <w:rPr>
+          <w:rFonts w:ascii="Times New Roman" w:eastAsia="Times New Roman" w:hAnsi="Times New Roman" w:cs="Times New Roman"/>
+          <w:sz w:val="24"/>
+          <w:szCs w:val="24"/>
+        </w:rPr>
+        <w:t>FasTrak</w:t>
+      </w:r>
+      <w:proofErr w:type="spellEnd"/>
+      <w:r>
+        <w:rPr>
+          <w:rFonts w:ascii="Times New Roman" w:eastAsia="Times New Roman" w:hAnsi="Times New Roman" w:cs="Times New Roman"/>
+          <w:sz w:val="24"/>
+          <w:szCs w:val="24"/>
+        </w:rPr>
+        <w:t xml:space="preserve"> tags must be activated and placed in the corresponding vehicles as well to ensure account charges are being done correctly and not to be seen as toll violators.</w:t>
+      </w:r>
+    </w:p>
+    <w:p>
+      <w:pPr>
+        <w:spacing w:after="0" w:line="240" w:lineRule="auto"/>
+        <w:rPr>
+          <w:rFonts w:ascii="Times New Roman" w:eastAsia="Times New Roman" w:hAnsi="Times New Roman" w:cs="Times New Roman"/>
+          <w:sz w:val="24"/>
+          <w:szCs w:val="24"/>
+        </w:rPr>
+      </w:pPr>
+    </w:p>
+    <w:p>
+      <w:pPr>
+        <w:spacing w:after="0" w:line="240" w:lineRule="auto"/>
+        <w:rPr>
+          <w:rFonts w:ascii="Times New Roman" w:eastAsia="Times New Roman" w:hAnsi="Times New Roman" w:cs="Times New Roman"/>
+          <w:sz w:val="24"/>
+          <w:szCs w:val="24"/>
+        </w:rPr>
+      </w:pPr>
+    </w:p>
+    <w:p>
+      <w:pPr>
+        <w:spacing w:after="0" w:line="240" w:lineRule="auto"/>
+        <w:rPr>
+          <w:rFonts w:ascii="Times New Roman" w:eastAsia="Times New Roman" w:hAnsi="Times New Roman" w:cs="Times New Roman"/>
+          <w:sz w:val="24"/>
+          <w:szCs w:val="24"/>
+        </w:rPr>
+      </w:pPr>
+    </w:p>
+    <w:p>
+      <w:pPr>
+        <w:spacing w:after="0" w:line="240" w:lineRule="auto"/>
+        <w:rPr>
+          <w:rFonts w:ascii="Times New Roman" w:eastAsia="Times New Roman" w:hAnsi="Times New Roman" w:cs="Times New Roman"/>
+          <w:sz w:val="24"/>
+          <w:szCs w:val="24"/>
+        </w:rPr>
+      </w:pPr>
+    </w:p>
+    <w:p>
+      <w:pPr>
+        <w:spacing w:after="0" w:line="240" w:lineRule="auto"/>
+        <w:rPr>
+          <w:rFonts w:ascii="Times New Roman" w:eastAsia="Times New Roman" w:hAnsi="Times New Roman" w:cs="Times New Roman"/>
+          <w:sz w:val="24"/>
+          <w:szCs w:val="24"/>
+        </w:rPr>
+      </w:pPr>
+    </w:p>
+    <w:p>
+      <w:pPr>
+        <w:spacing w:after="0" w:line="240" w:lineRule="auto"/>
+        <w:jc w:val="both"/>
+        <w:rPr>
+          <w:rFonts w:ascii="Times New Roman" w:eastAsia="Times New Roman" w:hAnsi="Times New Roman" w:cs="Times New Roman"/>
+          <w:sz w:val="24"/>
+          <w:szCs w:val="24"/>
+        </w:rPr>
+      </w:pPr>
+      <w:r>
+        <w:rPr>
+          <w:rFonts w:ascii="Times New Roman" w:eastAsia="Times New Roman" w:hAnsi="Times New Roman" w:cs="Times New Roman"/>
+          <w:b/>
+          <w:bCs/>
+          <w:color w:val="000000"/>
+          <w:sz w:val="28"/>
+          <w:szCs w:val="28"/>
+        </w:rPr>
+        <w:lastRenderedPageBreak/>
+        <w:t>4</w:t>
+      </w:r>
+      <w:r>
+        <w:rPr>
+          <w:rFonts w:ascii="Times New Roman" w:eastAsia="Times New Roman" w:hAnsi="Times New Roman" w:cs="Times New Roman"/>
+          <w:b/>
+          <w:bCs/>
+          <w:color w:val="000000"/>
+          <w:sz w:val="28"/>
+          <w:szCs w:val="28"/>
+        </w:rPr>
+        <w:t xml:space="preserve">. </w:t>
+      </w:r>
+      <w:r>
+        <w:rPr>
+          <w:rFonts w:ascii="Times New Roman" w:eastAsia="Times New Roman" w:hAnsi="Times New Roman" w:cs="Times New Roman"/>
+          <w:b/>
+          <w:bCs/>
+          <w:color w:val="000000"/>
+          <w:sz w:val="28"/>
+          <w:szCs w:val="28"/>
+        </w:rPr>
+        <w:t>Legal, Copyright, and Other Notices</w:t>
+      </w:r>
+    </w:p>
+    <w:p>
+      <w:pPr>
+        <w:spacing w:after="0" w:line="240" w:lineRule="auto"/>
+        <w:jc w:val="both"/>
+        <w:rPr>
+          <w:rFonts w:ascii="Times New Roman" w:eastAsia="Times New Roman" w:hAnsi="Times New Roman" w:cs="Times New Roman"/>
+          <w:sz w:val="24"/>
+          <w:szCs w:val="24"/>
+        </w:rPr>
+      </w:pPr>
+      <w:r>
+        <w:rPr>
+          <w:rFonts w:ascii="Times New Roman" w:eastAsia="Times New Roman" w:hAnsi="Times New Roman" w:cs="Times New Roman"/>
+          <w:sz w:val="24"/>
+          <w:szCs w:val="24"/>
+        </w:rPr>
+        <w:t xml:space="preserve">This project is to simulate </w:t>
+      </w:r>
+      <w:proofErr w:type="spellStart"/>
+      <w:r>
+        <w:rPr>
+          <w:rFonts w:ascii="Times New Roman" w:eastAsia="Times New Roman" w:hAnsi="Times New Roman" w:cs="Times New Roman"/>
+          <w:sz w:val="24"/>
+          <w:szCs w:val="24"/>
+        </w:rPr>
+        <w:t>FasTrak</w:t>
+      </w:r>
+      <w:proofErr w:type="spellEnd"/>
+      <w:r>
+        <w:rPr>
+          <w:rFonts w:ascii="Times New Roman" w:eastAsia="Times New Roman" w:hAnsi="Times New Roman" w:cs="Times New Roman"/>
+          <w:sz w:val="24"/>
+          <w:szCs w:val="24"/>
+        </w:rPr>
+        <w:t xml:space="preserve"> and all information and technology belongs to </w:t>
+      </w:r>
+      <w:proofErr w:type="spellStart"/>
+      <w:r>
+        <w:rPr>
+          <w:rFonts w:ascii="Times New Roman" w:eastAsia="Times New Roman" w:hAnsi="Times New Roman" w:cs="Times New Roman"/>
+          <w:sz w:val="24"/>
+          <w:szCs w:val="24"/>
+        </w:rPr>
+        <w:t>FastTrak</w:t>
+      </w:r>
+      <w:proofErr w:type="spellEnd"/>
+      <w:r>
+        <w:rPr>
+          <w:rFonts w:ascii="Times New Roman" w:eastAsia="Times New Roman" w:hAnsi="Times New Roman" w:cs="Times New Roman"/>
+          <w:sz w:val="24"/>
+          <w:szCs w:val="24"/>
+        </w:rPr>
+        <w:t>.  We do not own any of their names or ideas but are borrowing them in order to do this project.</w:t>
+      </w:r>
+    </w:p>
+    <w:p>
+      <w:pPr>
+        <w:spacing w:after="0" w:line="240" w:lineRule="auto"/>
+        <w:jc w:val="both"/>
+        <w:rPr>
+          <w:rFonts w:ascii="Times New Roman" w:eastAsia="Times New Roman" w:hAnsi="Times New Roman" w:cs="Times New Roman"/>
+          <w:sz w:val="24"/>
+          <w:szCs w:val="24"/>
+        </w:rPr>
+      </w:pPr>
+    </w:p>
+    <w:p>
+      <w:pPr>
+        <w:spacing w:after="0" w:line="240" w:lineRule="auto"/>
+        <w:jc w:val="both"/>
+        <w:rPr>
+          <w:rFonts w:ascii="Times New Roman" w:eastAsia="Times New Roman" w:hAnsi="Times New Roman" w:cs="Times New Roman"/>
+          <w:sz w:val="24"/>
+          <w:szCs w:val="24"/>
+        </w:rPr>
+      </w:pPr>
+      <w:r>
+        <w:rPr>
+          <w:rFonts w:ascii="Times New Roman" w:eastAsia="Times New Roman" w:hAnsi="Times New Roman" w:cs="Times New Roman"/>
+          <w:b/>
+          <w:bCs/>
+          <w:color w:val="000000"/>
+          <w:sz w:val="28"/>
+          <w:szCs w:val="28"/>
+        </w:rPr>
+        <w:t>5</w:t>
+      </w:r>
+      <w:r>
+        <w:rPr>
+          <w:rFonts w:ascii="Times New Roman" w:eastAsia="Times New Roman" w:hAnsi="Times New Roman" w:cs="Times New Roman"/>
+          <w:b/>
+          <w:bCs/>
+          <w:color w:val="000000"/>
+          <w:sz w:val="28"/>
+          <w:szCs w:val="28"/>
+        </w:rPr>
+        <w:t xml:space="preserve">. </w:t>
+      </w:r>
+      <w:r>
+        <w:rPr>
+          <w:rFonts w:ascii="Times New Roman" w:eastAsia="Times New Roman" w:hAnsi="Times New Roman" w:cs="Times New Roman"/>
+          <w:b/>
+          <w:bCs/>
+          <w:color w:val="000000"/>
+          <w:sz w:val="28"/>
+          <w:szCs w:val="28"/>
+        </w:rPr>
+        <w:t>System Evolution</w:t>
+      </w:r>
+    </w:p>
+    <w:p>
+      <w:pPr>
+        <w:spacing w:after="0" w:line="240" w:lineRule="auto"/>
+        <w:jc w:val="both"/>
+        <w:rPr>
+          <w:rFonts w:ascii="Times New Roman" w:eastAsia="Times New Roman" w:hAnsi="Times New Roman" w:cs="Times New Roman"/>
+          <w:sz w:val="24"/>
+          <w:szCs w:val="24"/>
+        </w:rPr>
+      </w:pPr>
+      <w:r>
+        <w:rPr>
+          <w:rFonts w:ascii="Times New Roman" w:eastAsia="Times New Roman" w:hAnsi="Times New Roman" w:cs="Times New Roman"/>
+          <w:sz w:val="24"/>
+          <w:szCs w:val="24"/>
+        </w:rPr>
+        <w:t>After the base model is all set, we look to expand on creating more express highway lanes and potentially automating all toll lanes.  ETC is the way of the future and will continue to help lessen the burden of heavy commute traffic.</w:t>
+      </w:r>
+    </w:p>
+    <w:p>
+      <w:pPr>
+        <w:spacing w:after="0" w:line="240" w:lineRule="auto"/>
+        <w:jc w:val="both"/>
+        <w:rPr>
+          <w:rFonts w:ascii="Times New Roman" w:eastAsia="Times New Roman" w:hAnsi="Times New Roman" w:cs="Times New Roman"/>
+          <w:sz w:val="24"/>
+          <w:szCs w:val="24"/>
+        </w:rPr>
+      </w:pPr>
+    </w:p>
+    <w:p>
+      <w:pPr>
+        <w:spacing w:after="0" w:line="240" w:lineRule="auto"/>
+        <w:jc w:val="both"/>
+        <w:rPr>
+          <w:rFonts w:ascii="Times New Roman" w:eastAsia="Times New Roman" w:hAnsi="Times New Roman" w:cs="Times New Roman"/>
+          <w:sz w:val="24"/>
+          <w:szCs w:val="24"/>
+        </w:rPr>
+      </w:pPr>
+      <w:r>
+        <w:rPr>
+          <w:rFonts w:ascii="Times New Roman" w:eastAsia="Times New Roman" w:hAnsi="Times New Roman" w:cs="Times New Roman"/>
+          <w:b/>
+          <w:bCs/>
+          <w:color w:val="000000"/>
+          <w:sz w:val="28"/>
+          <w:szCs w:val="28"/>
+        </w:rPr>
+        <w:t>6.</w:t>
+      </w:r>
+      <w:r>
+        <w:rPr>
+          <w:rFonts w:ascii="Times New Roman" w:eastAsia="Times New Roman" w:hAnsi="Times New Roman" w:cs="Times New Roman"/>
+          <w:b/>
+          <w:bCs/>
+          <w:color w:val="000000"/>
+          <w:sz w:val="28"/>
+          <w:szCs w:val="28"/>
+        </w:rPr>
+        <w:t xml:space="preserve"> </w:t>
+      </w:r>
+      <w:r>
+        <w:rPr>
+          <w:rFonts w:ascii="Times New Roman" w:eastAsia="Times New Roman" w:hAnsi="Times New Roman" w:cs="Times New Roman"/>
+          <w:b/>
+          <w:bCs/>
+          <w:color w:val="000000"/>
+          <w:sz w:val="28"/>
+          <w:szCs w:val="28"/>
+        </w:rPr>
+        <w:t>Supporting Info</w:t>
+      </w:r>
+    </w:p>
+    <w:p>
+      <w:pPr>
+        <w:spacing w:after="0" w:line="240" w:lineRule="auto"/>
+        <w:rPr>
+          <w:rFonts w:ascii="Times New Roman" w:eastAsia="Times New Roman" w:hAnsi="Times New Roman" w:cs="Times New Roman"/>
+          <w:sz w:val="24"/>
+          <w:szCs w:val="24"/>
+        </w:rPr>
+      </w:pPr>
+    </w:p>
+    <w:p>
+      <w:pPr>
+        <w:spacing w:after="0" w:line="240" w:lineRule="auto"/>
+        <w:rPr>
+          <w:rFonts w:ascii="Times New Roman" w:eastAsia="Times New Roman" w:hAnsi="Times New Roman" w:cs="Times New Roman"/>
+          <w:sz w:val="24"/>
+          <w:szCs w:val="24"/>
+        </w:rPr>
+      </w:pPr>
+    </w:p>
+    <w:p>
+      <w:pPr>
+        <w:spacing w:after="0" w:line="240" w:lineRule="auto"/>
         <w:rPr>
           <w:rFonts w:ascii="Times New Roman" w:eastAsia="Times New Roman" w:hAnsi="Times New Roman" w:cs="Times New Roman"/>
           <w:sz w:val="24"/>

--- a/ProjectReq.docx
+++ b/ProjectReq.docx
@@ -58,21 +58,51 @@
         <w:jc w:val="both"/>
         <w:rPr>
           <w:rFonts w:ascii="Times New Roman" w:eastAsia="Times New Roman" w:hAnsi="Times New Roman" w:cs="Times New Roman"/>
-          <w:sz w:val="24"/>
-          <w:szCs w:val="24"/>
-        </w:rPr>
-      </w:pPr>
-      <w:r>
-        <w:rPr>
-          <w:rFonts w:ascii="Times New Roman" w:eastAsia="Times New Roman" w:hAnsi="Times New Roman" w:cs="Times New Roman"/>
-          <w:b/>
-          <w:bCs/>
-          <w:color w:val="000000"/>
-          <w:sz w:val="24"/>
-          <w:szCs w:val="24"/>
-        </w:rPr>
-        <w:t>1. Introduction</w:t>
-      </w:r>
+          <w:b/>
+          <w:bCs/>
+          <w:color w:val="000000"/>
+          <w:sz w:val="24"/>
+          <w:szCs w:val="24"/>
+        </w:rPr>
+      </w:pPr>
+      <w:r>
+        <w:rPr>
+          <w:rFonts w:ascii="Times New Roman" w:eastAsia="Times New Roman" w:hAnsi="Times New Roman" w:cs="Times New Roman"/>
+          <w:b/>
+          <w:bCs/>
+          <w:color w:val="000000"/>
+          <w:sz w:val="24"/>
+          <w:szCs w:val="24"/>
+        </w:rPr>
+        <w:t>1.</w:t>
+      </w:r>
+      <w:r>
+        <w:rPr>
+          <w:rFonts w:ascii="Times New Roman" w:eastAsia="Times New Roman" w:hAnsi="Times New Roman" w:cs="Times New Roman"/>
+          <w:b/>
+          <w:bCs/>
+          <w:color w:val="000000"/>
+          <w:sz w:val="24"/>
+          <w:szCs w:val="24"/>
+        </w:rPr>
+        <w:t xml:space="preserve"> </w:t>
+      </w:r>
+      <w:r>
+        <w:rPr>
+          <w:rFonts w:ascii="Times New Roman" w:eastAsia="Times New Roman" w:hAnsi="Times New Roman" w:cs="Times New Roman"/>
+          <w:b/>
+          <w:bCs/>
+          <w:color w:val="000000"/>
+          <w:sz w:val="24"/>
+          <w:szCs w:val="24"/>
+        </w:rPr>
+        <w:t>Introduction</w:t>
+      </w:r>
+    </w:p>
+    <w:p>
+      <w:pPr>
+        <w:spacing w:after="0" w:line="240" w:lineRule="auto"/>
+      </w:pPr>
     </w:p>
     <w:p>
       <w:pPr>
@@ -222,6 +252,9 @@
         <w:jc w:val="both"/>
         <w:rPr>
           <w:rFonts w:ascii="Times New Roman" w:eastAsia="Times New Roman" w:hAnsi="Times New Roman" w:cs="Times New Roman"/>
+          <w:b/>
+          <w:bCs/>
+          <w:color w:val="000000"/>
           <w:sz w:val="24"/>
           <w:szCs w:val="24"/>
         </w:rPr>
@@ -237,6 +270,17 @@
         </w:rPr>
         <w:t>2. Overall Description</w:t>
       </w:r>
+    </w:p>
+    <w:p>
+      <w:pPr>
+        <w:spacing w:after="0" w:line="240" w:lineRule="auto"/>
+        <w:jc w:val="both"/>
+        <w:rPr>
+          <w:rFonts w:ascii="Times New Roman" w:eastAsia="Times New Roman" w:hAnsi="Times New Roman" w:cs="Times New Roman"/>
+          <w:sz w:val="24"/>
+          <w:szCs w:val="24"/>
+        </w:rPr>
+      </w:pPr>
     </w:p>
     <w:p>
       <w:pPr>
@@ -345,6 +389,9 @@
         <w:jc w:val="both"/>
         <w:rPr>
           <w:rFonts w:ascii="Times New Roman" w:eastAsia="Times New Roman" w:hAnsi="Times New Roman" w:cs="Times New Roman"/>
+          <w:b/>
+          <w:bCs/>
+          <w:color w:val="000000"/>
           <w:sz w:val="24"/>
           <w:szCs w:val="24"/>
         </w:rPr>
@@ -360,6 +407,17 @@
         </w:rPr>
         <w:t>3. System Features</w:t>
       </w:r>
+    </w:p>
+    <w:p>
+      <w:pPr>
+        <w:spacing w:after="0" w:line="240" w:lineRule="auto"/>
+        <w:jc w:val="both"/>
+        <w:rPr>
+          <w:rFonts w:ascii="Times New Roman" w:eastAsia="Times New Roman" w:hAnsi="Times New Roman" w:cs="Times New Roman"/>
+          <w:sz w:val="24"/>
+          <w:szCs w:val="24"/>
+        </w:rPr>
+      </w:pPr>
     </w:p>
     <w:p>
       <w:pPr>
@@ -803,39 +861,6 @@
     <w:p>
       <w:pPr>
         <w:spacing w:after="0" w:line="240" w:lineRule="auto"/>
-        <w:rPr>
-          <w:rFonts w:ascii="Times New Roman" w:eastAsia="Times New Roman" w:hAnsi="Times New Roman" w:cs="Times New Roman"/>
-          <w:color w:val="000000"/>
-          <w:sz w:val="24"/>
-          <w:szCs w:val="24"/>
-        </w:rPr>
-      </w:pPr>
-    </w:p>
-    <w:p>
-      <w:pPr>
-        <w:spacing w:after="0" w:line="240" w:lineRule="auto"/>
-        <w:rPr>
-          <w:rFonts w:ascii="Times New Roman" w:eastAsia="Times New Roman" w:hAnsi="Times New Roman" w:cs="Times New Roman"/>
-          <w:color w:val="000000"/>
-          <w:sz w:val="24"/>
-          <w:szCs w:val="24"/>
-        </w:rPr>
-      </w:pPr>
-    </w:p>
-    <w:p>
-      <w:pPr>
-        <w:spacing w:after="0" w:line="240" w:lineRule="auto"/>
-        <w:rPr>
-          <w:rFonts w:ascii="Times New Roman" w:eastAsia="Times New Roman" w:hAnsi="Times New Roman" w:cs="Times New Roman"/>
-          <w:color w:val="000000"/>
-          <w:sz w:val="24"/>
-          <w:szCs w:val="24"/>
-        </w:rPr>
-      </w:pPr>
-    </w:p>
-    <w:p>
-      <w:pPr>
-        <w:spacing w:after="0" w:line="240" w:lineRule="auto"/>
         <w:jc w:val="both"/>
         <w:rPr>
           <w:rFonts w:ascii="Times New Roman" w:eastAsia="Times New Roman" w:hAnsi="Times New Roman" w:cs="Times New Roman"/>
@@ -891,36 +916,54 @@
         </w:rPr>
         <w:t>1.1 Purpose</w:t>
       </w:r>
-      <w:bookmarkStart w:id="0" w:name="_GoBack"/>
-    </w:p>
-    <w:p>
-      <w:pPr>
-        <w:spacing w:after="0" w:line="240" w:lineRule="auto"/>
-        <w:jc w:val="both"/>
-        <w:rPr>
-          <w:rFonts w:ascii="Times New Roman" w:eastAsia="Times New Roman" w:hAnsi="Times New Roman" w:cs="Times New Roman"/>
-          <w:sz w:val="24"/>
-          <w:szCs w:val="24"/>
-        </w:rPr>
-      </w:pPr>
-      <w:r>
-        <w:rPr>
-          <w:rFonts w:ascii="Times New Roman" w:eastAsia="Times New Roman" w:hAnsi="Times New Roman" w:cs="Times New Roman"/>
-          <w:color w:val="000000"/>
-          <w:sz w:val="24"/>
-          <w:szCs w:val="24"/>
-        </w:rPr>
-        <w:t xml:space="preserve">The purpose of this software is to help modernize and expedite travel for the everyday commuter </w:t>
-      </w:r>
-      <w:bookmarkEnd w:id="0"/>
-      <w:r>
-        <w:rPr>
-          <w:rFonts w:ascii="Times New Roman" w:eastAsia="Times New Roman" w:hAnsi="Times New Roman" w:cs="Times New Roman"/>
-          <w:color w:val="000000"/>
-          <w:sz w:val="24"/>
-          <w:szCs w:val="24"/>
-        </w:rPr>
-        <w:t>through the use of a new automated toll paying system.</w:t>
+    </w:p>
+    <w:p>
+      <w:pPr>
+        <w:spacing w:after="0" w:line="240" w:lineRule="auto"/>
+        <w:jc w:val="both"/>
+        <w:rPr>
+          <w:rFonts w:ascii="Times New Roman" w:eastAsia="Times New Roman" w:hAnsi="Times New Roman" w:cs="Times New Roman"/>
+          <w:sz w:val="24"/>
+          <w:szCs w:val="24"/>
+        </w:rPr>
+      </w:pPr>
+      <w:r>
+        <w:rPr>
+          <w:rFonts w:ascii="Times New Roman" w:eastAsia="Times New Roman" w:hAnsi="Times New Roman" w:cs="Times New Roman"/>
+          <w:color w:val="000000"/>
+          <w:sz w:val="24"/>
+          <w:szCs w:val="24"/>
+        </w:rPr>
+        <w:t>The purpose of this software is to help modernize and expedite travel for the everyday commuter through the use of a new automated toll paying system.</w:t>
+      </w:r>
+      <w:r>
+        <w:rPr>
+          <w:rFonts w:ascii="Times New Roman" w:eastAsia="Times New Roman" w:hAnsi="Times New Roman" w:cs="Times New Roman"/>
+          <w:color w:val="000000"/>
+          <w:sz w:val="24"/>
+          <w:szCs w:val="24"/>
+        </w:rPr>
+        <w:t xml:space="preserve">  Commute is always something people need to take into account when planning a trip and part of that commute usually entails waiting in line to pay the toll at a toll booth.  By introducing </w:t>
+      </w:r>
+      <w:proofErr w:type="spellStart"/>
+      <w:r>
+        <w:rPr>
+          <w:rFonts w:ascii="Times New Roman" w:eastAsia="Times New Roman" w:hAnsi="Times New Roman" w:cs="Times New Roman"/>
+          <w:color w:val="000000"/>
+          <w:sz w:val="24"/>
+          <w:szCs w:val="24"/>
+        </w:rPr>
+        <w:t>FasTrak</w:t>
+      </w:r>
+      <w:proofErr w:type="spellEnd"/>
+      <w:r>
+        <w:rPr>
+          <w:rFonts w:ascii="Times New Roman" w:eastAsia="Times New Roman" w:hAnsi="Times New Roman" w:cs="Times New Roman"/>
+          <w:color w:val="000000"/>
+          <w:sz w:val="24"/>
+          <w:szCs w:val="24"/>
+        </w:rPr>
+        <w:t>, an electronic toll collector (ETC), we can eliminate long wait times and help push commute faster in the right direction.</w:t>
       </w:r>
     </w:p>
     <w:p>
@@ -1183,387 +1226,20 @@
     </w:p>
     <w:p>
       <w:pPr>
-        <w:spacing w:after="0" w:line="240" w:lineRule="auto"/>
-        <w:jc w:val="both"/>
-        <w:rPr>
-          <w:rFonts w:ascii="Times New Roman" w:eastAsia="Times New Roman" w:hAnsi="Times New Roman" w:cs="Times New Roman"/>
-          <w:b/>
-          <w:bCs/>
-          <w:color w:val="000000"/>
-          <w:sz w:val="24"/>
-          <w:szCs w:val="24"/>
-        </w:rPr>
-      </w:pPr>
-    </w:p>
-    <w:p>
-      <w:pPr>
-        <w:spacing w:after="0" w:line="240" w:lineRule="auto"/>
-        <w:jc w:val="both"/>
-        <w:rPr>
-          <w:rFonts w:ascii="Times New Roman" w:eastAsia="Times New Roman" w:hAnsi="Times New Roman" w:cs="Times New Roman"/>
-          <w:b/>
-          <w:bCs/>
-          <w:color w:val="000000"/>
-          <w:sz w:val="24"/>
-          <w:szCs w:val="24"/>
-        </w:rPr>
-      </w:pPr>
-    </w:p>
-    <w:p>
-      <w:pPr>
-        <w:spacing w:after="0" w:line="240" w:lineRule="auto"/>
-        <w:jc w:val="both"/>
-        <w:rPr>
-          <w:rFonts w:ascii="Times New Roman" w:eastAsia="Times New Roman" w:hAnsi="Times New Roman" w:cs="Times New Roman"/>
-          <w:b/>
-          <w:bCs/>
-          <w:color w:val="000000"/>
-          <w:sz w:val="24"/>
-          <w:szCs w:val="24"/>
-        </w:rPr>
-      </w:pPr>
-      <w:r>
-        <w:rPr>
-          <w:rFonts w:ascii="Times New Roman" w:eastAsia="Times New Roman" w:hAnsi="Times New Roman" w:cs="Times New Roman"/>
-          <w:b/>
-          <w:bCs/>
-          <w:color w:val="000000"/>
-          <w:sz w:val="24"/>
-          <w:szCs w:val="24"/>
-        </w:rPr>
-        <w:t>1.5 Overvie</w:t>
-      </w:r>
-      <w:r>
-        <w:rPr>
-          <w:rFonts w:ascii="Times New Roman" w:eastAsia="Times New Roman" w:hAnsi="Times New Roman" w:cs="Times New Roman"/>
-          <w:b/>
-          <w:bCs/>
-          <w:color w:val="000000"/>
-          <w:sz w:val="24"/>
-          <w:szCs w:val="24"/>
-        </w:rPr>
-        <w:t>w</w:t>
-      </w:r>
-    </w:p>
-    <w:p>
-      <w:pPr>
-        <w:spacing w:after="0" w:line="240" w:lineRule="auto"/>
-        <w:jc w:val="both"/>
-        <w:rPr>
-          <w:rFonts w:ascii="Times New Roman" w:eastAsia="Times New Roman" w:hAnsi="Times New Roman" w:cs="Times New Roman"/>
-          <w:color w:val="000000"/>
-          <w:sz w:val="24"/>
-          <w:szCs w:val="24"/>
-        </w:rPr>
-      </w:pPr>
-      <w:r>
-        <w:rPr>
-          <w:rFonts w:ascii="Times New Roman" w:eastAsia="Times New Roman" w:hAnsi="Times New Roman" w:cs="Times New Roman"/>
-          <w:color w:val="000000"/>
-          <w:sz w:val="24"/>
-          <w:szCs w:val="24"/>
-        </w:rPr>
-        <w:t xml:space="preserve">As they say, “Time is Money”.  Waiting in long commutes can be draining especially when you have to be somewhere.  The </w:t>
-      </w:r>
-      <w:r>
-        <w:rPr>
-          <w:rFonts w:ascii="Times New Roman" w:eastAsia="Times New Roman" w:hAnsi="Times New Roman" w:cs="Times New Roman"/>
-          <w:color w:val="000000"/>
-          <w:sz w:val="24"/>
-          <w:szCs w:val="24"/>
-        </w:rPr>
-        <w:t xml:space="preserve">use of an ETC like </w:t>
-      </w:r>
-      <w:proofErr w:type="spellStart"/>
-      <w:r>
-        <w:rPr>
-          <w:rFonts w:ascii="Times New Roman" w:eastAsia="Times New Roman" w:hAnsi="Times New Roman" w:cs="Times New Roman"/>
-          <w:color w:val="000000"/>
-          <w:sz w:val="24"/>
-          <w:szCs w:val="24"/>
-        </w:rPr>
-        <w:t>FasTrak</w:t>
-      </w:r>
-      <w:proofErr w:type="spellEnd"/>
-      <w:r>
-        <w:rPr>
-          <w:rFonts w:ascii="Times New Roman" w:eastAsia="Times New Roman" w:hAnsi="Times New Roman" w:cs="Times New Roman"/>
-          <w:color w:val="000000"/>
-          <w:sz w:val="24"/>
-          <w:szCs w:val="24"/>
-        </w:rPr>
-        <w:t xml:space="preserve"> helps to alleviate the stress of</w:t>
-      </w:r>
-      <w:r>
-        <w:rPr>
-          <w:rFonts w:ascii="Times New Roman" w:eastAsia="Times New Roman" w:hAnsi="Times New Roman" w:cs="Times New Roman"/>
-          <w:color w:val="000000"/>
-          <w:sz w:val="24"/>
-          <w:szCs w:val="24"/>
-        </w:rPr>
-        <w:t xml:space="preserve"> traffic and move commuters a little faster as they get where they need to go.  Overall, an automated process will make toll collecting much faster and can help prevent possible accidents or robberies at toll booths.</w:t>
-      </w:r>
-    </w:p>
-    <w:p>
-      <w:pPr>
-        <w:spacing w:after="0" w:line="240" w:lineRule="auto"/>
-        <w:jc w:val="both"/>
-        <w:rPr>
-          <w:rFonts w:ascii="Times New Roman" w:eastAsia="Times New Roman" w:hAnsi="Times New Roman" w:cs="Times New Roman"/>
-          <w:color w:val="000000"/>
-          <w:sz w:val="24"/>
-          <w:szCs w:val="24"/>
-        </w:rPr>
-      </w:pPr>
-    </w:p>
-    <w:p>
-      <w:pPr>
-        <w:spacing w:after="0" w:line="240" w:lineRule="auto"/>
-        <w:jc w:val="both"/>
-        <w:rPr>
-          <w:rFonts w:ascii="Times New Roman" w:eastAsia="Times New Roman" w:hAnsi="Times New Roman" w:cs="Times New Roman"/>
-          <w:color w:val="000000"/>
-          <w:sz w:val="24"/>
-          <w:szCs w:val="24"/>
-        </w:rPr>
-      </w:pPr>
-    </w:p>
-    <w:p>
-      <w:pPr>
-        <w:spacing w:after="0" w:line="240" w:lineRule="auto"/>
-        <w:jc w:val="both"/>
-      </w:pPr>
-    </w:p>
-    <w:p>
-      <w:pPr>
-        <w:spacing w:after="0" w:line="240" w:lineRule="auto"/>
-        <w:jc w:val="both"/>
-      </w:pPr>
-    </w:p>
-    <w:p>
-      <w:pPr>
-        <w:spacing w:after="0" w:line="240" w:lineRule="auto"/>
-        <w:jc w:val="both"/>
-      </w:pPr>
-    </w:p>
-    <w:p>
-      <w:pPr>
-        <w:spacing w:after="0" w:line="240" w:lineRule="auto"/>
-        <w:jc w:val="both"/>
-      </w:pPr>
-    </w:p>
-    <w:p>
-      <w:pPr>
-        <w:spacing w:after="0" w:line="240" w:lineRule="auto"/>
-        <w:jc w:val="both"/>
-      </w:pPr>
-    </w:p>
-    <w:p>
-      <w:pPr>
-        <w:spacing w:after="0" w:line="240" w:lineRule="auto"/>
-        <w:jc w:val="both"/>
-      </w:pPr>
-    </w:p>
-    <w:p>
-      <w:pPr>
-        <w:spacing w:after="0" w:line="240" w:lineRule="auto"/>
-        <w:jc w:val="both"/>
-      </w:pPr>
-    </w:p>
-    <w:p>
-      <w:pPr>
-        <w:spacing w:after="0" w:line="240" w:lineRule="auto"/>
-        <w:jc w:val="both"/>
-      </w:pPr>
-    </w:p>
-    <w:p>
-      <w:pPr>
-        <w:spacing w:after="0" w:line="240" w:lineRule="auto"/>
-        <w:jc w:val="both"/>
-      </w:pPr>
-    </w:p>
-    <w:p>
-      <w:pPr>
-        <w:spacing w:after="0" w:line="240" w:lineRule="auto"/>
-        <w:jc w:val="both"/>
-      </w:pPr>
-    </w:p>
-    <w:p>
-      <w:pPr>
-        <w:spacing w:after="0" w:line="240" w:lineRule="auto"/>
-        <w:jc w:val="both"/>
-      </w:pPr>
-    </w:p>
-    <w:p>
-      <w:pPr>
-        <w:spacing w:after="0" w:line="240" w:lineRule="auto"/>
-        <w:jc w:val="both"/>
-      </w:pPr>
-    </w:p>
-    <w:p>
-      <w:pPr>
-        <w:spacing w:after="0" w:line="240" w:lineRule="auto"/>
-        <w:jc w:val="both"/>
-      </w:pPr>
-    </w:p>
-    <w:p>
-      <w:pPr>
-        <w:spacing w:after="0" w:line="240" w:lineRule="auto"/>
-        <w:jc w:val="both"/>
-      </w:pPr>
-    </w:p>
-    <w:p>
-      <w:pPr>
-        <w:spacing w:after="0" w:line="240" w:lineRule="auto"/>
-        <w:jc w:val="both"/>
-      </w:pPr>
-    </w:p>
-    <w:p>
-      <w:pPr>
-        <w:spacing w:after="0" w:line="240" w:lineRule="auto"/>
-        <w:jc w:val="both"/>
-        <w:rPr>
-          <w:rFonts w:ascii="Times New Roman" w:eastAsia="Times New Roman" w:hAnsi="Times New Roman" w:cs="Times New Roman"/>
-          <w:sz w:val="24"/>
-          <w:szCs w:val="24"/>
-        </w:rPr>
-      </w:pPr>
-      <w:r>
-        <w:rPr>
-          <w:rFonts w:ascii="Times New Roman" w:eastAsia="Times New Roman" w:hAnsi="Times New Roman" w:cs="Times New Roman"/>
-          <w:b/>
-          <w:bCs/>
-          <w:color w:val="000000"/>
-          <w:sz w:val="28"/>
-          <w:szCs w:val="28"/>
-        </w:rPr>
-        <w:lastRenderedPageBreak/>
-        <w:t>2</w:t>
-      </w:r>
-      <w:r>
-        <w:rPr>
-          <w:rFonts w:ascii="Times New Roman" w:eastAsia="Times New Roman" w:hAnsi="Times New Roman" w:cs="Times New Roman"/>
-          <w:b/>
-          <w:bCs/>
-          <w:color w:val="000000"/>
-          <w:sz w:val="28"/>
-          <w:szCs w:val="28"/>
-        </w:rPr>
-        <w:t xml:space="preserve">. </w:t>
-      </w:r>
-      <w:r>
-        <w:rPr>
-          <w:rFonts w:ascii="Times New Roman" w:eastAsia="Times New Roman" w:hAnsi="Times New Roman" w:cs="Times New Roman"/>
-          <w:b/>
-          <w:bCs/>
-          <w:color w:val="000000"/>
-          <w:sz w:val="28"/>
-          <w:szCs w:val="28"/>
-        </w:rPr>
-        <w:t>Overall Description</w:t>
-      </w:r>
-      <w:r>
-        <w:rPr>
-          <w:rFonts w:ascii="Times New Roman" w:eastAsia="Times New Roman" w:hAnsi="Times New Roman" w:cs="Times New Roman"/>
-          <w:b/>
-          <w:bCs/>
-          <w:color w:val="000000"/>
-          <w:sz w:val="28"/>
-          <w:szCs w:val="28"/>
-        </w:rPr>
-        <w:t> </w:t>
-      </w:r>
-    </w:p>
-    <w:p>
-      <w:pPr>
-        <w:spacing w:after="0" w:line="240" w:lineRule="auto"/>
-        <w:jc w:val="both"/>
-        <w:rPr>
-          <w:rFonts w:ascii="Times New Roman" w:eastAsia="Times New Roman" w:hAnsi="Times New Roman" w:cs="Times New Roman"/>
-          <w:b/>
-          <w:bCs/>
-          <w:sz w:val="24"/>
-          <w:szCs w:val="24"/>
-        </w:rPr>
-      </w:pPr>
-    </w:p>
-    <w:p>
-      <w:pPr>
-        <w:spacing w:after="0" w:line="240" w:lineRule="auto"/>
-        <w:jc w:val="both"/>
-        <w:rPr>
-          <w:rFonts w:ascii="Times New Roman" w:eastAsia="Times New Roman" w:hAnsi="Times New Roman" w:cs="Times New Roman"/>
-          <w:b/>
-          <w:bCs/>
-          <w:sz w:val="24"/>
-          <w:szCs w:val="24"/>
-        </w:rPr>
-      </w:pPr>
-      <w:r>
-        <w:rPr>
-          <w:rFonts w:ascii="Times New Roman" w:eastAsia="Times New Roman" w:hAnsi="Times New Roman" w:cs="Times New Roman"/>
-          <w:b/>
-          <w:bCs/>
-          <w:sz w:val="24"/>
-          <w:szCs w:val="24"/>
-        </w:rPr>
-        <w:t>2.1 Product Perspective</w:t>
-      </w:r>
-    </w:p>
-    <w:p>
-      <w:pPr>
-        <w:spacing w:after="0" w:line="240" w:lineRule="auto"/>
-        <w:jc w:val="both"/>
-        <w:rPr>
-          <w:rFonts w:ascii="Times New Roman" w:eastAsia="Times New Roman" w:hAnsi="Times New Roman" w:cs="Times New Roman"/>
-          <w:sz w:val="24"/>
-          <w:szCs w:val="24"/>
-        </w:rPr>
-      </w:pPr>
-      <w:r>
-        <w:rPr>
-          <w:rFonts w:ascii="Times New Roman" w:eastAsia="Times New Roman" w:hAnsi="Times New Roman" w:cs="Times New Roman"/>
-          <w:sz w:val="24"/>
-          <w:szCs w:val="24"/>
-        </w:rPr>
-        <w:t xml:space="preserve">This product is available for all to use.  The </w:t>
-      </w:r>
-      <w:proofErr w:type="spellStart"/>
-      <w:r>
-        <w:rPr>
-          <w:rFonts w:ascii="Times New Roman" w:eastAsia="Times New Roman" w:hAnsi="Times New Roman" w:cs="Times New Roman"/>
-          <w:sz w:val="24"/>
-          <w:szCs w:val="24"/>
-        </w:rPr>
-        <w:t>FasTrak</w:t>
-      </w:r>
-      <w:proofErr w:type="spellEnd"/>
-      <w:r>
-        <w:rPr>
-          <w:rFonts w:ascii="Times New Roman" w:eastAsia="Times New Roman" w:hAnsi="Times New Roman" w:cs="Times New Roman"/>
-          <w:sz w:val="24"/>
-          <w:szCs w:val="24"/>
-        </w:rPr>
-        <w:t xml:space="preserve"> tag can be purchase on the </w:t>
-      </w:r>
-      <w:proofErr w:type="spellStart"/>
-      <w:r>
-        <w:rPr>
-          <w:rFonts w:ascii="Times New Roman" w:eastAsia="Times New Roman" w:hAnsi="Times New Roman" w:cs="Times New Roman"/>
-          <w:sz w:val="24"/>
-          <w:szCs w:val="24"/>
-        </w:rPr>
-        <w:t>FasTrak</w:t>
-      </w:r>
-      <w:proofErr w:type="spellEnd"/>
-      <w:r>
-        <w:rPr>
-          <w:rFonts w:ascii="Times New Roman" w:eastAsia="Times New Roman" w:hAnsi="Times New Roman" w:cs="Times New Roman"/>
-          <w:sz w:val="24"/>
-          <w:szCs w:val="24"/>
-        </w:rPr>
-        <w:t xml:space="preserve"> website at: </w:t>
-      </w:r>
+        <w:pStyle w:val="ListParagraph"/>
+        <w:numPr>
+          <w:ilvl w:val="0"/>
+          <w:numId w:val="3"/>
+        </w:numPr>
+        <w:spacing w:after="0" w:line="240" w:lineRule="auto"/>
+        <w:jc w:val="both"/>
+        <w:rPr>
+          <w:rFonts w:ascii="Times New Roman" w:eastAsia="Times New Roman" w:hAnsi="Times New Roman" w:cs="Times New Roman"/>
+          <w:color w:val="000000"/>
+          <w:sz w:val="24"/>
+          <w:szCs w:val="24"/>
+        </w:rPr>
+      </w:pPr>
       <w:hyperlink r:id="rId5" w:history="1">
         <w:r>
           <w:rPr>
@@ -1575,6 +1251,441 @@
           <w:t>https://www.bayareafastrak.org/en/home/index.shtml</w:t>
         </w:r>
       </w:hyperlink>
+    </w:p>
+    <w:p>
+      <w:pPr>
+        <w:pStyle w:val="ListParagraph"/>
+        <w:numPr>
+          <w:ilvl w:val="0"/>
+          <w:numId w:val="3"/>
+        </w:numPr>
+        <w:spacing w:after="0" w:line="240" w:lineRule="auto"/>
+        <w:jc w:val="both"/>
+        <w:rPr>
+          <w:rFonts w:ascii="Times New Roman" w:eastAsia="Times New Roman" w:hAnsi="Times New Roman" w:cs="Times New Roman"/>
+          <w:color w:val="000000"/>
+          <w:sz w:val="24"/>
+          <w:szCs w:val="24"/>
+        </w:rPr>
+      </w:pPr>
+      <w:proofErr w:type="spellStart"/>
+      <w:r>
+        <w:rPr>
+          <w:rFonts w:ascii="Times New Roman" w:eastAsia="Times New Roman" w:hAnsi="Times New Roman" w:cs="Times New Roman"/>
+          <w:color w:val="000000"/>
+          <w:sz w:val="24"/>
+          <w:szCs w:val="24"/>
+        </w:rPr>
+        <w:t>Murach’s</w:t>
+      </w:r>
+      <w:proofErr w:type="spellEnd"/>
+      <w:r>
+        <w:rPr>
+          <w:rFonts w:ascii="Times New Roman" w:eastAsia="Times New Roman" w:hAnsi="Times New Roman" w:cs="Times New Roman"/>
+          <w:color w:val="000000"/>
+          <w:sz w:val="24"/>
+          <w:szCs w:val="24"/>
+        </w:rPr>
+        <w:t xml:space="preserve"> MySQL </w:t>
+      </w:r>
+      <w:r>
+        <w:rPr>
+          <w:rFonts w:ascii="Times New Roman" w:eastAsia="Times New Roman" w:hAnsi="Times New Roman" w:cs="Times New Roman"/>
+          <w:color w:val="000000"/>
+          <w:sz w:val="24"/>
+          <w:szCs w:val="24"/>
+        </w:rPr>
+        <w:t>3</w:t>
+      </w:r>
+      <w:r>
+        <w:rPr>
+          <w:rFonts w:ascii="Times New Roman" w:eastAsia="Times New Roman" w:hAnsi="Times New Roman" w:cs="Times New Roman"/>
+          <w:color w:val="000000"/>
+          <w:sz w:val="24"/>
+          <w:szCs w:val="24"/>
+          <w:vertAlign w:val="superscript"/>
+        </w:rPr>
+        <w:t>rd</w:t>
+      </w:r>
+      <w:r>
+        <w:rPr>
+          <w:rFonts w:ascii="Times New Roman" w:eastAsia="Times New Roman" w:hAnsi="Times New Roman" w:cs="Times New Roman"/>
+          <w:color w:val="000000"/>
+          <w:sz w:val="24"/>
+          <w:szCs w:val="24"/>
+        </w:rPr>
+        <w:t xml:space="preserve"> Edition – Joel </w:t>
+      </w:r>
+      <w:proofErr w:type="spellStart"/>
+      <w:r>
+        <w:rPr>
+          <w:rFonts w:ascii="Times New Roman" w:eastAsia="Times New Roman" w:hAnsi="Times New Roman" w:cs="Times New Roman"/>
+          <w:color w:val="000000"/>
+          <w:sz w:val="24"/>
+          <w:szCs w:val="24"/>
+        </w:rPr>
+        <w:t>Murach</w:t>
+      </w:r>
+      <w:proofErr w:type="spellEnd"/>
+    </w:p>
+    <w:p>
+      <w:pPr>
+        <w:spacing w:after="0" w:line="240" w:lineRule="auto"/>
+        <w:jc w:val="both"/>
+        <w:rPr>
+          <w:rFonts w:ascii="Times New Roman" w:eastAsia="Times New Roman" w:hAnsi="Times New Roman" w:cs="Times New Roman"/>
+          <w:b/>
+          <w:bCs/>
+          <w:color w:val="000000"/>
+          <w:sz w:val="24"/>
+          <w:szCs w:val="24"/>
+        </w:rPr>
+      </w:pPr>
+    </w:p>
+    <w:p>
+      <w:pPr>
+        <w:spacing w:after="0" w:line="240" w:lineRule="auto"/>
+        <w:jc w:val="both"/>
+        <w:rPr>
+          <w:rFonts w:ascii="Times New Roman" w:eastAsia="Times New Roman" w:hAnsi="Times New Roman" w:cs="Times New Roman"/>
+          <w:b/>
+          <w:bCs/>
+          <w:color w:val="000000"/>
+          <w:sz w:val="24"/>
+          <w:szCs w:val="24"/>
+        </w:rPr>
+      </w:pPr>
+    </w:p>
+    <w:p>
+      <w:pPr>
+        <w:spacing w:after="0" w:line="240" w:lineRule="auto"/>
+        <w:jc w:val="both"/>
+        <w:rPr>
+          <w:rFonts w:ascii="Times New Roman" w:eastAsia="Times New Roman" w:hAnsi="Times New Roman" w:cs="Times New Roman"/>
+          <w:b/>
+          <w:bCs/>
+          <w:color w:val="000000"/>
+          <w:sz w:val="24"/>
+          <w:szCs w:val="24"/>
+        </w:rPr>
+      </w:pPr>
+      <w:r>
+        <w:rPr>
+          <w:rFonts w:ascii="Times New Roman" w:eastAsia="Times New Roman" w:hAnsi="Times New Roman" w:cs="Times New Roman"/>
+          <w:b/>
+          <w:bCs/>
+          <w:color w:val="000000"/>
+          <w:sz w:val="24"/>
+          <w:szCs w:val="24"/>
+        </w:rPr>
+        <w:t>1.5 Overvie</w:t>
+      </w:r>
+      <w:r>
+        <w:rPr>
+          <w:rFonts w:ascii="Times New Roman" w:eastAsia="Times New Roman" w:hAnsi="Times New Roman" w:cs="Times New Roman"/>
+          <w:b/>
+          <w:bCs/>
+          <w:color w:val="000000"/>
+          <w:sz w:val="24"/>
+          <w:szCs w:val="24"/>
+        </w:rPr>
+        <w:t>w</w:t>
+      </w:r>
+    </w:p>
+    <w:p>
+      <w:pPr>
+        <w:spacing w:after="0" w:line="240" w:lineRule="auto"/>
+        <w:jc w:val="both"/>
+        <w:rPr>
+          <w:rFonts w:ascii="Times New Roman" w:eastAsia="Times New Roman" w:hAnsi="Times New Roman" w:cs="Times New Roman"/>
+          <w:color w:val="000000"/>
+          <w:sz w:val="24"/>
+          <w:szCs w:val="24"/>
+        </w:rPr>
+      </w:pPr>
+      <w:r>
+        <w:rPr>
+          <w:rFonts w:ascii="Times New Roman" w:eastAsia="Times New Roman" w:hAnsi="Times New Roman" w:cs="Times New Roman"/>
+          <w:color w:val="000000"/>
+          <w:sz w:val="24"/>
+          <w:szCs w:val="24"/>
+        </w:rPr>
+        <w:t xml:space="preserve">As they say, “Time is Money”.  Waiting in long commutes can be draining especially when you have to be somewhere.  The </w:t>
+      </w:r>
+      <w:r>
+        <w:rPr>
+          <w:rFonts w:ascii="Times New Roman" w:eastAsia="Times New Roman" w:hAnsi="Times New Roman" w:cs="Times New Roman"/>
+          <w:color w:val="000000"/>
+          <w:sz w:val="24"/>
+          <w:szCs w:val="24"/>
+        </w:rPr>
+        <w:t xml:space="preserve">use of an ETC like </w:t>
+      </w:r>
+      <w:proofErr w:type="spellStart"/>
+      <w:r>
+        <w:rPr>
+          <w:rFonts w:ascii="Times New Roman" w:eastAsia="Times New Roman" w:hAnsi="Times New Roman" w:cs="Times New Roman"/>
+          <w:color w:val="000000"/>
+          <w:sz w:val="24"/>
+          <w:szCs w:val="24"/>
+        </w:rPr>
+        <w:t>FasTrak</w:t>
+      </w:r>
+      <w:proofErr w:type="spellEnd"/>
+      <w:r>
+        <w:rPr>
+          <w:rFonts w:ascii="Times New Roman" w:eastAsia="Times New Roman" w:hAnsi="Times New Roman" w:cs="Times New Roman"/>
+          <w:color w:val="000000"/>
+          <w:sz w:val="24"/>
+          <w:szCs w:val="24"/>
+        </w:rPr>
+        <w:t xml:space="preserve"> helps to alleviate the stress of</w:t>
+      </w:r>
+      <w:r>
+        <w:rPr>
+          <w:rFonts w:ascii="Times New Roman" w:eastAsia="Times New Roman" w:hAnsi="Times New Roman" w:cs="Times New Roman"/>
+          <w:color w:val="000000"/>
+          <w:sz w:val="24"/>
+          <w:szCs w:val="24"/>
+        </w:rPr>
+        <w:t xml:space="preserve"> traffic and move commuters a little faster as they get where they need to go.  Overall, an automated process will make toll collecting much faster and can help prevent possible accidents or robberies at toll booths.</w:t>
+      </w:r>
+    </w:p>
+    <w:p>
+      <w:pPr>
+        <w:spacing w:after="0" w:line="240" w:lineRule="auto"/>
+        <w:jc w:val="both"/>
+        <w:rPr>
+          <w:rFonts w:ascii="Times New Roman" w:eastAsia="Times New Roman" w:hAnsi="Times New Roman" w:cs="Times New Roman"/>
+          <w:color w:val="000000"/>
+          <w:sz w:val="24"/>
+          <w:szCs w:val="24"/>
+        </w:rPr>
+      </w:pPr>
+    </w:p>
+    <w:p>
+      <w:pPr>
+        <w:spacing w:after="0" w:line="240" w:lineRule="auto"/>
+        <w:jc w:val="both"/>
+        <w:rPr>
+          <w:rFonts w:ascii="Times New Roman" w:eastAsia="Times New Roman" w:hAnsi="Times New Roman" w:cs="Times New Roman"/>
+          <w:color w:val="000000"/>
+          <w:sz w:val="24"/>
+          <w:szCs w:val="24"/>
+        </w:rPr>
+      </w:pPr>
+    </w:p>
+    <w:p>
+      <w:pPr>
+        <w:spacing w:after="0" w:line="240" w:lineRule="auto"/>
+        <w:jc w:val="both"/>
+      </w:pPr>
+    </w:p>
+    <w:p>
+      <w:pPr>
+        <w:spacing w:after="0" w:line="240" w:lineRule="auto"/>
+        <w:jc w:val="both"/>
+      </w:pPr>
+    </w:p>
+    <w:p>
+      <w:pPr>
+        <w:spacing w:after="0" w:line="240" w:lineRule="auto"/>
+        <w:jc w:val="both"/>
+      </w:pPr>
+    </w:p>
+    <w:p>
+      <w:pPr>
+        <w:spacing w:after="0" w:line="240" w:lineRule="auto"/>
+        <w:jc w:val="both"/>
+      </w:pPr>
+    </w:p>
+    <w:p>
+      <w:pPr>
+        <w:spacing w:after="0" w:line="240" w:lineRule="auto"/>
+        <w:jc w:val="both"/>
+      </w:pPr>
+    </w:p>
+    <w:p>
+      <w:pPr>
+        <w:spacing w:after="0" w:line="240" w:lineRule="auto"/>
+        <w:jc w:val="both"/>
+      </w:pPr>
+    </w:p>
+    <w:p>
+      <w:pPr>
+        <w:spacing w:after="0" w:line="240" w:lineRule="auto"/>
+        <w:jc w:val="both"/>
+      </w:pPr>
+    </w:p>
+    <w:p>
+      <w:pPr>
+        <w:spacing w:after="0" w:line="240" w:lineRule="auto"/>
+        <w:jc w:val="both"/>
+      </w:pPr>
+    </w:p>
+    <w:p>
+      <w:pPr>
+        <w:spacing w:after="0" w:line="240" w:lineRule="auto"/>
+        <w:jc w:val="both"/>
+      </w:pPr>
+    </w:p>
+    <w:p>
+      <w:pPr>
+        <w:spacing w:after="0" w:line="240" w:lineRule="auto"/>
+        <w:jc w:val="both"/>
+        <w:rPr>
+          <w:rFonts w:ascii="Times New Roman" w:eastAsia="Times New Roman" w:hAnsi="Times New Roman" w:cs="Times New Roman"/>
+          <w:sz w:val="24"/>
+          <w:szCs w:val="24"/>
+        </w:rPr>
+      </w:pPr>
+      <w:r>
+        <w:rPr>
+          <w:rFonts w:ascii="Times New Roman" w:eastAsia="Times New Roman" w:hAnsi="Times New Roman" w:cs="Times New Roman"/>
+          <w:b/>
+          <w:bCs/>
+          <w:color w:val="000000"/>
+          <w:sz w:val="28"/>
+          <w:szCs w:val="28"/>
+        </w:rPr>
+        <w:lastRenderedPageBreak/>
+        <w:t>2</w:t>
+      </w:r>
+      <w:r>
+        <w:rPr>
+          <w:rFonts w:ascii="Times New Roman" w:eastAsia="Times New Roman" w:hAnsi="Times New Roman" w:cs="Times New Roman"/>
+          <w:b/>
+          <w:bCs/>
+          <w:color w:val="000000"/>
+          <w:sz w:val="28"/>
+          <w:szCs w:val="28"/>
+        </w:rPr>
+        <w:t xml:space="preserve">. </w:t>
+      </w:r>
+      <w:r>
+        <w:rPr>
+          <w:rFonts w:ascii="Times New Roman" w:eastAsia="Times New Roman" w:hAnsi="Times New Roman" w:cs="Times New Roman"/>
+          <w:b/>
+          <w:bCs/>
+          <w:color w:val="000000"/>
+          <w:sz w:val="28"/>
+          <w:szCs w:val="28"/>
+        </w:rPr>
+        <w:t>Overall Description</w:t>
+      </w:r>
+      <w:r>
+        <w:rPr>
+          <w:rFonts w:ascii="Times New Roman" w:eastAsia="Times New Roman" w:hAnsi="Times New Roman" w:cs="Times New Roman"/>
+          <w:b/>
+          <w:bCs/>
+          <w:color w:val="000000"/>
+          <w:sz w:val="28"/>
+          <w:szCs w:val="28"/>
+        </w:rPr>
+        <w:t> </w:t>
+      </w:r>
+    </w:p>
+    <w:p>
+      <w:pPr>
+        <w:spacing w:after="0" w:line="240" w:lineRule="auto"/>
+        <w:jc w:val="both"/>
+        <w:rPr>
+          <w:rFonts w:ascii="Times New Roman" w:eastAsia="Times New Roman" w:hAnsi="Times New Roman" w:cs="Times New Roman"/>
+          <w:b/>
+          <w:bCs/>
+          <w:sz w:val="24"/>
+          <w:szCs w:val="24"/>
+        </w:rPr>
+      </w:pPr>
+    </w:p>
+    <w:p>
+      <w:pPr>
+        <w:spacing w:after="0" w:line="240" w:lineRule="auto"/>
+        <w:jc w:val="both"/>
+        <w:rPr>
+          <w:rFonts w:ascii="Times New Roman" w:eastAsia="Times New Roman" w:hAnsi="Times New Roman" w:cs="Times New Roman"/>
+          <w:b/>
+          <w:bCs/>
+          <w:sz w:val="24"/>
+          <w:szCs w:val="24"/>
+        </w:rPr>
+      </w:pPr>
+      <w:r>
+        <w:rPr>
+          <w:rFonts w:ascii="Times New Roman" w:eastAsia="Times New Roman" w:hAnsi="Times New Roman" w:cs="Times New Roman"/>
+          <w:b/>
+          <w:bCs/>
+          <w:sz w:val="24"/>
+          <w:szCs w:val="24"/>
+        </w:rPr>
+        <w:t>2.1 Product Perspective</w:t>
+      </w:r>
+    </w:p>
+    <w:p>
+      <w:pPr>
+        <w:spacing w:after="0" w:line="240" w:lineRule="auto"/>
+        <w:jc w:val="both"/>
+        <w:rPr>
+          <w:rFonts w:ascii="Times New Roman" w:eastAsia="Times New Roman" w:hAnsi="Times New Roman" w:cs="Times New Roman"/>
+          <w:sz w:val="24"/>
+          <w:szCs w:val="24"/>
+        </w:rPr>
+      </w:pPr>
+      <w:r>
+        <w:rPr>
+          <w:rFonts w:ascii="Times New Roman" w:eastAsia="Times New Roman" w:hAnsi="Times New Roman" w:cs="Times New Roman"/>
+          <w:sz w:val="24"/>
+          <w:szCs w:val="24"/>
+        </w:rPr>
+        <w:t xml:space="preserve">This product is available for all to use.  The </w:t>
+      </w:r>
+      <w:proofErr w:type="spellStart"/>
+      <w:r>
+        <w:rPr>
+          <w:rFonts w:ascii="Times New Roman" w:eastAsia="Times New Roman" w:hAnsi="Times New Roman" w:cs="Times New Roman"/>
+          <w:sz w:val="24"/>
+          <w:szCs w:val="24"/>
+        </w:rPr>
+        <w:t>FasTrak</w:t>
+      </w:r>
+      <w:proofErr w:type="spellEnd"/>
+      <w:r>
+        <w:rPr>
+          <w:rFonts w:ascii="Times New Roman" w:eastAsia="Times New Roman" w:hAnsi="Times New Roman" w:cs="Times New Roman"/>
+          <w:sz w:val="24"/>
+          <w:szCs w:val="24"/>
+        </w:rPr>
+        <w:t xml:space="preserve"> tag can be purchase on the </w:t>
+      </w:r>
+      <w:proofErr w:type="spellStart"/>
+      <w:r>
+        <w:rPr>
+          <w:rFonts w:ascii="Times New Roman" w:eastAsia="Times New Roman" w:hAnsi="Times New Roman" w:cs="Times New Roman"/>
+          <w:sz w:val="24"/>
+          <w:szCs w:val="24"/>
+        </w:rPr>
+        <w:t>FasTrak</w:t>
+      </w:r>
+      <w:proofErr w:type="spellEnd"/>
+      <w:r>
+        <w:rPr>
+          <w:rFonts w:ascii="Times New Roman" w:eastAsia="Times New Roman" w:hAnsi="Times New Roman" w:cs="Times New Roman"/>
+          <w:sz w:val="24"/>
+          <w:szCs w:val="24"/>
+        </w:rPr>
+        <w:t xml:space="preserve"> website at: </w:t>
+      </w:r>
+      <w:hyperlink r:id="rId6" w:history="1">
+        <w:r>
+          <w:rPr>
+            <w:rStyle w:val="Hyperlink"/>
+            <w:rFonts w:ascii="Times New Roman" w:eastAsia="Times New Roman" w:hAnsi="Times New Roman" w:cs="Times New Roman"/>
+            <w:sz w:val="24"/>
+            <w:szCs w:val="24"/>
+          </w:rPr>
+          <w:t>https://www.bayareafastrak.org/en/home/index.shtml</w:t>
+        </w:r>
+      </w:hyperlink>
       <w:r>
         <w:rPr>
           <w:rFonts w:ascii="Times New Roman" w:eastAsia="Times New Roman" w:hAnsi="Times New Roman" w:cs="Times New Roman"/>
@@ -1844,7 +1955,31 @@
           <w:sz w:val="24"/>
           <w:szCs w:val="24"/>
         </w:rPr>
-        <w:t xml:space="preserve"> activated in order to avoid toll violations.</w:t>
+        <w:t xml:space="preserve"> tag</w:t>
+      </w:r>
+      <w:r>
+        <w:rPr>
+          <w:rFonts w:ascii="Times New Roman" w:eastAsia="Times New Roman" w:hAnsi="Times New Roman" w:cs="Times New Roman"/>
+          <w:sz w:val="24"/>
+          <w:szCs w:val="24"/>
+        </w:rPr>
+        <w:t xml:space="preserve"> activated in</w:t>
+      </w:r>
+      <w:r>
+        <w:rPr>
+          <w:rFonts w:ascii="Times New Roman" w:eastAsia="Times New Roman" w:hAnsi="Times New Roman" w:cs="Times New Roman"/>
+          <w:sz w:val="24"/>
+          <w:szCs w:val="24"/>
+        </w:rPr>
+        <w:t xml:space="preserve"> their vehicle in</w:t>
+      </w:r>
+      <w:r>
+        <w:rPr>
+          <w:rFonts w:ascii="Times New Roman" w:eastAsia="Times New Roman" w:hAnsi="Times New Roman" w:cs="Times New Roman"/>
+          <w:sz w:val="24"/>
+          <w:szCs w:val="24"/>
+        </w:rPr>
+        <w:t xml:space="preserve"> order to avoid toll violations.</w:t>
       </w:r>
     </w:p>
     <w:p>
@@ -2369,6 +2504,7 @@
     <w:p>
       <w:pPr>
         <w:spacing w:after="0" w:line="240" w:lineRule="auto"/>
+        <w:jc w:val="center"/>
         <w:rPr>
           <w:rFonts w:ascii="Times New Roman" w:eastAsia="Times New Roman" w:hAnsi="Times New Roman" w:cs="Times New Roman"/>
           <w:sz w:val="24"/>
@@ -2380,9 +2516,9 @@
           <w:noProof/>
         </w:rPr>
         <w:drawing>
-          <wp:inline distT="0" distB="0" distL="0" distR="0" wp14:anchorId="6C8C102D" wp14:editId="0B9E18FD">
-            <wp:extent cx="5143143" cy="5897245"/>
-            <wp:effectExtent l="0" t="0" r="635" b="8255"/>
+          <wp:inline distT="0" distB="0" distL="0" distR="0" wp14:anchorId="029BCD42" wp14:editId="2D106548">
+            <wp:extent cx="4860542" cy="6069965"/>
+            <wp:effectExtent l="0" t="0" r="0" b="6985"/>
             <wp:docPr id="1" name="Picture 1"/>
             <wp:cNvGraphicFramePr>
               <a:graphicFrameLocks xmlns:a="http://schemas.openxmlformats.org/drawingml/2006/main" noChangeAspect="1"/>
@@ -2391,39 +2527,23 @@
               <a:graphicData uri="http://schemas.openxmlformats.org/drawingml/2006/picture">
                 <pic:pic xmlns:pic="http://schemas.openxmlformats.org/drawingml/2006/picture">
                   <pic:nvPicPr>
-                    <pic:cNvPr id="0" name="Picture 1"/>
-                    <pic:cNvPicPr>
-                      <a:picLocks noChangeAspect="1" noChangeArrowheads="1"/>
-                    </pic:cNvPicPr>
+                    <pic:cNvPr id="1" name=""/>
+                    <pic:cNvPicPr/>
                   </pic:nvPicPr>
-                  <pic:blipFill rotWithShape="1">
-                    <a:blip r:embed="rId6" cstate="print">
-                      <a:extLst>
-                        <a:ext uri="{28A0092B-C50C-407E-A947-70E740481C1C}">
-                          <a14:useLocalDpi xmlns:a14="http://schemas.microsoft.com/office/drawing/2010/main" val="0"/>
-                        </a:ext>
-                      </a:extLst>
-                    </a:blip>
-                    <a:srcRect l="3497" t="4151" r="4416" b="14251"/>
-                    <a:stretch/>
+                  <pic:blipFill>
+                    <a:blip r:embed="rId7"/>
+                    <a:stretch>
+                      <a:fillRect/>
+                    </a:stretch>
                   </pic:blipFill>
-                  <pic:spPr bwMode="auto">
+                  <pic:spPr>
                     <a:xfrm>
                       <a:off x="0" y="0"/>
-                      <a:ext cx="5149384" cy="5904401"/>
+                      <a:ext cx="4861595" cy="6071280"/>
                     </a:xfrm>
                     <a:prstGeom prst="rect">
                       <a:avLst/>
                     </a:prstGeom>
-                    <a:noFill/>
-                    <a:ln>
-                      <a:noFill/>
-                    </a:ln>
-                    <a:extLst>
-                      <a:ext uri="{53640926-AAD7-44D8-BBD7-CCE9431645EC}">
-                        <a14:shadowObscured xmlns:a14="http://schemas.microsoft.com/office/drawing/2010/main"/>
-                      </a:ext>
-                    </a:extLst>
                   </pic:spPr>
                 </pic:pic>
               </a:graphicData>
@@ -2465,7 +2585,7 @@
                     </pic:cNvPicPr>
                   </pic:nvPicPr>
                   <pic:blipFill>
-                    <a:blip r:embed="rId7">
+                    <a:blip r:embed="rId8">
                       <a:extLst>
                         <a:ext uri="{28A0092B-C50C-407E-A947-70E740481C1C}">
                           <a14:useLocalDpi xmlns:a14="http://schemas.microsoft.com/office/drawing/2010/main" val="0"/>
@@ -2539,7 +2659,7 @@
                     </pic:cNvPicPr>
                   </pic:nvPicPr>
                   <pic:blipFill>
-                    <a:blip r:embed="rId8">
+                    <a:blip r:embed="rId9">
                       <a:extLst>
                         <a:ext uri="{28A0092B-C50C-407E-A947-70E740481C1C}">
                           <a14:useLocalDpi xmlns:a14="http://schemas.microsoft.com/office/drawing/2010/main" val="0"/>
@@ -2691,17 +2811,6 @@
         </w:rPr>
         <w:t xml:space="preserve"> website.  </w:t>
       </w:r>
-    </w:p>
-    <w:p>
-      <w:pPr>
-        <w:spacing w:after="0" w:line="240" w:lineRule="auto"/>
-        <w:jc w:val="both"/>
-        <w:rPr>
-          <w:rFonts w:ascii="Times New Roman" w:eastAsia="Times New Roman" w:hAnsi="Times New Roman" w:cs="Times New Roman"/>
-          <w:sz w:val="24"/>
-          <w:szCs w:val="24"/>
-        </w:rPr>
-      </w:pPr>
       <w:proofErr w:type="spellStart"/>
       <w:r>
         <w:rPr>
@@ -2718,7 +2827,67 @@
           <w:sz w:val="24"/>
           <w:szCs w:val="24"/>
         </w:rPr>
-        <w:t xml:space="preserve"> tags must be activated and placed in the corresponding vehicles as well to ensure account charges are being done correctly and not to be seen as toll violators.</w:t>
+        <w:t xml:space="preserve"> tags must be activated and placed in the corresponding vehicles </w:t>
+      </w:r>
+      <w:r>
+        <w:rPr>
+          <w:rFonts w:ascii="Times New Roman" w:eastAsia="Times New Roman" w:hAnsi="Times New Roman" w:cs="Times New Roman"/>
+          <w:sz w:val="24"/>
+          <w:szCs w:val="24"/>
+        </w:rPr>
+        <w:t xml:space="preserve">in order for RFID readers </w:t>
+      </w:r>
+      <w:r>
+        <w:rPr>
+          <w:rFonts w:ascii="Times New Roman" w:eastAsia="Times New Roman" w:hAnsi="Times New Roman" w:cs="Times New Roman"/>
+          <w:sz w:val="24"/>
+          <w:szCs w:val="24"/>
+        </w:rPr>
+        <w:t xml:space="preserve">in the </w:t>
+      </w:r>
+      <w:proofErr w:type="spellStart"/>
+      <w:r>
+        <w:rPr>
+          <w:rFonts w:ascii="Times New Roman" w:eastAsia="Times New Roman" w:hAnsi="Times New Roman" w:cs="Times New Roman"/>
+          <w:sz w:val="24"/>
+          <w:szCs w:val="24"/>
+        </w:rPr>
+        <w:t>FasTrak</w:t>
+      </w:r>
+      <w:proofErr w:type="spellEnd"/>
+      <w:r>
+        <w:rPr>
+          <w:rFonts w:ascii="Times New Roman" w:eastAsia="Times New Roman" w:hAnsi="Times New Roman" w:cs="Times New Roman"/>
+          <w:sz w:val="24"/>
+          <w:szCs w:val="24"/>
+        </w:rPr>
+        <w:t xml:space="preserve"> toll lanes and highways to scan </w:t>
+      </w:r>
+      <w:proofErr w:type="spellStart"/>
+      <w:r>
+        <w:rPr>
+          <w:rFonts w:ascii="Times New Roman" w:eastAsia="Times New Roman" w:hAnsi="Times New Roman" w:cs="Times New Roman"/>
+          <w:sz w:val="24"/>
+          <w:szCs w:val="24"/>
+        </w:rPr>
+        <w:t>and</w:t>
+      </w:r>
+      <w:r>
+        <w:rPr>
+          <w:rFonts w:ascii="Times New Roman" w:eastAsia="Times New Roman" w:hAnsi="Times New Roman" w:cs="Times New Roman"/>
+          <w:sz w:val="24"/>
+          <w:szCs w:val="24"/>
+        </w:rPr>
+        <w:t>ensure</w:t>
+      </w:r>
+      <w:proofErr w:type="spellEnd"/>
+      <w:r>
+        <w:rPr>
+          <w:rFonts w:ascii="Times New Roman" w:eastAsia="Times New Roman" w:hAnsi="Times New Roman" w:cs="Times New Roman"/>
+          <w:sz w:val="24"/>
+          <w:szCs w:val="24"/>
+        </w:rPr>
+        <w:t xml:space="preserve"> account charges are being done correctly and not to be seen as toll violators.</w:t>
       </w:r>
     </w:p>
     <w:p>
@@ -2813,85 +2982,10 @@
           <w:sz w:val="28"/>
           <w:szCs w:val="28"/>
         </w:rPr>
-        <w:t>Legal, Copyright, and Other Notices</w:t>
-      </w:r>
-    </w:p>
-    <w:p>
-      <w:pPr>
-        <w:spacing w:after="0" w:line="240" w:lineRule="auto"/>
-        <w:jc w:val="both"/>
-        <w:rPr>
-          <w:rFonts w:ascii="Times New Roman" w:eastAsia="Times New Roman" w:hAnsi="Times New Roman" w:cs="Times New Roman"/>
-          <w:sz w:val="24"/>
-          <w:szCs w:val="24"/>
-        </w:rPr>
-      </w:pPr>
-      <w:r>
-        <w:rPr>
-          <w:rFonts w:ascii="Times New Roman" w:eastAsia="Times New Roman" w:hAnsi="Times New Roman" w:cs="Times New Roman"/>
-          <w:sz w:val="24"/>
-          <w:szCs w:val="24"/>
-        </w:rPr>
-        <w:t xml:space="preserve">This project is to simulate </w:t>
-      </w:r>
-      <w:proofErr w:type="spellStart"/>
-      <w:r>
-        <w:rPr>
-          <w:rFonts w:ascii="Times New Roman" w:eastAsia="Times New Roman" w:hAnsi="Times New Roman" w:cs="Times New Roman"/>
-          <w:sz w:val="24"/>
-          <w:szCs w:val="24"/>
-        </w:rPr>
-        <w:t>FasTrak</w:t>
-      </w:r>
-      <w:proofErr w:type="spellEnd"/>
-      <w:r>
-        <w:rPr>
-          <w:rFonts w:ascii="Times New Roman" w:eastAsia="Times New Roman" w:hAnsi="Times New Roman" w:cs="Times New Roman"/>
-          <w:sz w:val="24"/>
-          <w:szCs w:val="24"/>
-        </w:rPr>
-        <w:t xml:space="preserve"> and all information and technology belongs to </w:t>
-      </w:r>
-      <w:proofErr w:type="spellStart"/>
-      <w:r>
-        <w:rPr>
-          <w:rFonts w:ascii="Times New Roman" w:eastAsia="Times New Roman" w:hAnsi="Times New Roman" w:cs="Times New Roman"/>
-          <w:sz w:val="24"/>
-          <w:szCs w:val="24"/>
-        </w:rPr>
-        <w:t>FastTrak</w:t>
-      </w:r>
-      <w:proofErr w:type="spellEnd"/>
-      <w:r>
-        <w:rPr>
-          <w:rFonts w:ascii="Times New Roman" w:eastAsia="Times New Roman" w:hAnsi="Times New Roman" w:cs="Times New Roman"/>
-          <w:sz w:val="24"/>
-          <w:szCs w:val="24"/>
-        </w:rPr>
-        <w:t>.  We do not own any of their names or ideas but are borrowing them in order to do this project.</w:t>
-      </w:r>
-    </w:p>
-    <w:p>
-      <w:pPr>
-        <w:spacing w:after="0" w:line="240" w:lineRule="auto"/>
-        <w:jc w:val="both"/>
-        <w:rPr>
-          <w:rFonts w:ascii="Times New Roman" w:eastAsia="Times New Roman" w:hAnsi="Times New Roman" w:cs="Times New Roman"/>
-          <w:sz w:val="24"/>
-          <w:szCs w:val="24"/>
-        </w:rPr>
-      </w:pPr>
-    </w:p>
-    <w:p>
-      <w:pPr>
-        <w:spacing w:after="0" w:line="240" w:lineRule="auto"/>
-        <w:jc w:val="both"/>
-        <w:rPr>
-          <w:rFonts w:ascii="Times New Roman" w:eastAsia="Times New Roman" w:hAnsi="Times New Roman" w:cs="Times New Roman"/>
-          <w:sz w:val="24"/>
-          <w:szCs w:val="24"/>
-        </w:rPr>
-      </w:pPr>
+        <w:t xml:space="preserve">Legal, Copyright, </w:t>
+      </w:r>
+      <w:bookmarkStart w:id="0" w:name="_GoBack"/>
+      <w:bookmarkEnd w:id="0"/>
       <w:r>
         <w:rPr>
           <w:rFonts w:ascii="Times New Roman" w:eastAsia="Times New Roman" w:hAnsi="Times New Roman" w:cs="Times New Roman"/>
@@ -2901,8 +2995,122 @@
           <w:sz w:val="28"/>
           <w:szCs w:val="28"/>
         </w:rPr>
-        <w:t>5</w:t>
-      </w:r>
+        <w:t>and Other Notices</w:t>
+      </w:r>
+    </w:p>
+    <w:p>
+      <w:pPr>
+        <w:spacing w:after="0" w:line="240" w:lineRule="auto"/>
+        <w:jc w:val="both"/>
+        <w:rPr>
+          <w:rFonts w:ascii="Times New Roman" w:eastAsia="Times New Roman" w:hAnsi="Times New Roman" w:cs="Times New Roman"/>
+          <w:sz w:val="24"/>
+          <w:szCs w:val="24"/>
+        </w:rPr>
+      </w:pPr>
+      <w:r>
+        <w:rPr>
+          <w:rFonts w:ascii="Times New Roman" w:eastAsia="Times New Roman" w:hAnsi="Times New Roman" w:cs="Times New Roman"/>
+          <w:sz w:val="24"/>
+          <w:szCs w:val="24"/>
+        </w:rPr>
+        <w:t xml:space="preserve">This project is to simulate </w:t>
+      </w:r>
+      <w:proofErr w:type="spellStart"/>
+      <w:r>
+        <w:rPr>
+          <w:rFonts w:ascii="Times New Roman" w:eastAsia="Times New Roman" w:hAnsi="Times New Roman" w:cs="Times New Roman"/>
+          <w:sz w:val="24"/>
+          <w:szCs w:val="24"/>
+        </w:rPr>
+        <w:t>FasTrak</w:t>
+      </w:r>
+      <w:proofErr w:type="spellEnd"/>
+      <w:r>
+        <w:rPr>
+          <w:rFonts w:ascii="Times New Roman" w:eastAsia="Times New Roman" w:hAnsi="Times New Roman" w:cs="Times New Roman"/>
+          <w:sz w:val="24"/>
+          <w:szCs w:val="24"/>
+        </w:rPr>
+        <w:t xml:space="preserve"> and all information and technology belongs to </w:t>
+      </w:r>
+      <w:proofErr w:type="spellStart"/>
+      <w:r>
+        <w:rPr>
+          <w:rFonts w:ascii="Times New Roman" w:eastAsia="Times New Roman" w:hAnsi="Times New Roman" w:cs="Times New Roman"/>
+          <w:sz w:val="24"/>
+          <w:szCs w:val="24"/>
+        </w:rPr>
+        <w:t>FastTrak</w:t>
+      </w:r>
+      <w:proofErr w:type="spellEnd"/>
+      <w:r>
+        <w:rPr>
+          <w:rFonts w:ascii="Times New Roman" w:eastAsia="Times New Roman" w:hAnsi="Times New Roman" w:cs="Times New Roman"/>
+          <w:sz w:val="24"/>
+          <w:szCs w:val="24"/>
+        </w:rPr>
+        <w:t>.  We do not own any of their names or ideas but are borrowing them in order to do this project.</w:t>
+      </w:r>
+      <w:r>
+        <w:rPr>
+          <w:rFonts w:ascii="Times New Roman" w:eastAsia="Times New Roman" w:hAnsi="Times New Roman" w:cs="Times New Roman"/>
+          <w:sz w:val="24"/>
+          <w:szCs w:val="24"/>
+        </w:rPr>
+        <w:t xml:space="preserve">  The only thing that we own is the pseudo database that we will be creating in order to simulate how </w:t>
+      </w:r>
+      <w:proofErr w:type="spellStart"/>
+      <w:r>
+        <w:rPr>
+          <w:rFonts w:ascii="Times New Roman" w:eastAsia="Times New Roman" w:hAnsi="Times New Roman" w:cs="Times New Roman"/>
+          <w:sz w:val="24"/>
+          <w:szCs w:val="24"/>
+        </w:rPr>
+        <w:t>FasTrak’s</w:t>
+      </w:r>
+      <w:proofErr w:type="spellEnd"/>
+      <w:r>
+        <w:rPr>
+          <w:rFonts w:ascii="Times New Roman" w:eastAsia="Times New Roman" w:hAnsi="Times New Roman" w:cs="Times New Roman"/>
+          <w:sz w:val="24"/>
+          <w:szCs w:val="24"/>
+        </w:rPr>
+        <w:t xml:space="preserve"> database works.</w:t>
+      </w:r>
+    </w:p>
+    <w:p>
+      <w:pPr>
+        <w:spacing w:after="0" w:line="240" w:lineRule="auto"/>
+        <w:jc w:val="both"/>
+        <w:rPr>
+          <w:rFonts w:ascii="Times New Roman" w:eastAsia="Times New Roman" w:hAnsi="Times New Roman" w:cs="Times New Roman"/>
+          <w:sz w:val="24"/>
+          <w:szCs w:val="24"/>
+        </w:rPr>
+      </w:pPr>
+    </w:p>
+    <w:p>
+      <w:pPr>
+        <w:spacing w:after="0" w:line="240" w:lineRule="auto"/>
+        <w:jc w:val="both"/>
+        <w:rPr>
+          <w:rFonts w:ascii="Times New Roman" w:eastAsia="Times New Roman" w:hAnsi="Times New Roman" w:cs="Times New Roman"/>
+          <w:sz w:val="24"/>
+          <w:szCs w:val="24"/>
+        </w:rPr>
+      </w:pPr>
+    </w:p>
+    <w:p>
+      <w:pPr>
+        <w:spacing w:after="0" w:line="240" w:lineRule="auto"/>
+        <w:jc w:val="both"/>
+        <w:rPr>
+          <w:rFonts w:ascii="Times New Roman" w:eastAsia="Times New Roman" w:hAnsi="Times New Roman" w:cs="Times New Roman"/>
+          <w:sz w:val="24"/>
+          <w:szCs w:val="24"/>
+        </w:rPr>
+      </w:pPr>
       <w:r>
         <w:rPr>
           <w:rFonts w:ascii="Times New Roman" w:eastAsia="Times New Roman" w:hAnsi="Times New Roman" w:cs="Times New Roman"/>
@@ -2912,7 +3120,7 @@
           <w:sz w:val="28"/>
           <w:szCs w:val="28"/>
         </w:rPr>
-        <w:t xml:space="preserve">. </w:t>
+        <w:t>5</w:t>
       </w:r>
       <w:r>
         <w:rPr>
@@ -2923,49 +3131,8 @@
           <w:sz w:val="28"/>
           <w:szCs w:val="28"/>
         </w:rPr>
-        <w:t>System Evolution</w:t>
-      </w:r>
-    </w:p>
-    <w:p>
-      <w:pPr>
-        <w:spacing w:after="0" w:line="240" w:lineRule="auto"/>
-        <w:jc w:val="both"/>
-        <w:rPr>
-          <w:rFonts w:ascii="Times New Roman" w:eastAsia="Times New Roman" w:hAnsi="Times New Roman" w:cs="Times New Roman"/>
-          <w:sz w:val="24"/>
-          <w:szCs w:val="24"/>
-        </w:rPr>
-      </w:pPr>
-      <w:r>
-        <w:rPr>
-          <w:rFonts w:ascii="Times New Roman" w:eastAsia="Times New Roman" w:hAnsi="Times New Roman" w:cs="Times New Roman"/>
-          <w:sz w:val="24"/>
-          <w:szCs w:val="24"/>
-        </w:rPr>
-        <w:t>After the base model is all set, we look to expand on creating more express highway lanes and potentially automating all toll lanes.  ETC is the way of the future and will continue to help lessen the burden of heavy commute traffic.</w:t>
-      </w:r>
-    </w:p>
-    <w:p>
-      <w:pPr>
-        <w:spacing w:after="0" w:line="240" w:lineRule="auto"/>
-        <w:jc w:val="both"/>
-        <w:rPr>
-          <w:rFonts w:ascii="Times New Roman" w:eastAsia="Times New Roman" w:hAnsi="Times New Roman" w:cs="Times New Roman"/>
-          <w:sz w:val="24"/>
-          <w:szCs w:val="24"/>
-        </w:rPr>
-      </w:pPr>
-    </w:p>
-    <w:p>
-      <w:pPr>
-        <w:spacing w:after="0" w:line="240" w:lineRule="auto"/>
-        <w:jc w:val="both"/>
-        <w:rPr>
-          <w:rFonts w:ascii="Times New Roman" w:eastAsia="Times New Roman" w:hAnsi="Times New Roman" w:cs="Times New Roman"/>
-          <w:sz w:val="24"/>
-          <w:szCs w:val="24"/>
-        </w:rPr>
-      </w:pPr>
+        <w:t xml:space="preserve">. </w:t>
+      </w:r>
       <w:r>
         <w:rPr>
           <w:rFonts w:ascii="Times New Roman" w:eastAsia="Times New Roman" w:hAnsi="Times New Roman" w:cs="Times New Roman"/>
@@ -2975,8 +3142,60 @@
           <w:sz w:val="28"/>
           <w:szCs w:val="28"/>
         </w:rPr>
-        <w:t>6.</w:t>
-      </w:r>
+        <w:t>System Evolution</w:t>
+      </w:r>
+    </w:p>
+    <w:p>
+      <w:pPr>
+        <w:spacing w:after="0" w:line="240" w:lineRule="auto"/>
+        <w:jc w:val="both"/>
+        <w:rPr>
+          <w:rFonts w:ascii="Times New Roman" w:eastAsia="Times New Roman" w:hAnsi="Times New Roman" w:cs="Times New Roman"/>
+          <w:sz w:val="24"/>
+          <w:szCs w:val="24"/>
+        </w:rPr>
+      </w:pPr>
+      <w:r>
+        <w:rPr>
+          <w:rFonts w:ascii="Times New Roman" w:eastAsia="Times New Roman" w:hAnsi="Times New Roman" w:cs="Times New Roman"/>
+          <w:sz w:val="24"/>
+          <w:szCs w:val="24"/>
+        </w:rPr>
+        <w:t>After the base model is all set, we look to expand on creating more express highway lanes and potentially automating all toll lanes.  ETC is the way of the future and will continue to help lessen the burden of heavy commute traffic.</w:t>
+      </w:r>
+    </w:p>
+    <w:p>
+      <w:pPr>
+        <w:spacing w:after="0" w:line="240" w:lineRule="auto"/>
+        <w:jc w:val="both"/>
+        <w:rPr>
+          <w:rFonts w:ascii="Times New Roman" w:eastAsia="Times New Roman" w:hAnsi="Times New Roman" w:cs="Times New Roman"/>
+          <w:sz w:val="24"/>
+          <w:szCs w:val="24"/>
+        </w:rPr>
+      </w:pPr>
+    </w:p>
+    <w:p>
+      <w:pPr>
+        <w:spacing w:after="0" w:line="240" w:lineRule="auto"/>
+        <w:jc w:val="both"/>
+        <w:rPr>
+          <w:rFonts w:ascii="Times New Roman" w:eastAsia="Times New Roman" w:hAnsi="Times New Roman" w:cs="Times New Roman"/>
+          <w:sz w:val="24"/>
+          <w:szCs w:val="24"/>
+        </w:rPr>
+      </w:pPr>
+    </w:p>
+    <w:p>
+      <w:pPr>
+        <w:spacing w:after="0" w:line="240" w:lineRule="auto"/>
+        <w:jc w:val="both"/>
+        <w:rPr>
+          <w:rFonts w:ascii="Times New Roman" w:eastAsia="Times New Roman" w:hAnsi="Times New Roman" w:cs="Times New Roman"/>
+          <w:sz w:val="24"/>
+          <w:szCs w:val="24"/>
+        </w:rPr>
+      </w:pPr>
       <w:r>
         <w:rPr>
           <w:rFonts w:ascii="Times New Roman" w:eastAsia="Times New Roman" w:hAnsi="Times New Roman" w:cs="Times New Roman"/>
@@ -2986,7 +3205,7 @@
           <w:sz w:val="28"/>
           <w:szCs w:val="28"/>
         </w:rPr>
-        <w:t xml:space="preserve"> </w:t>
+        <w:t>6.</w:t>
       </w:r>
       <w:r>
         <w:rPr>
@@ -2997,6 +3216,17 @@
           <w:sz w:val="28"/>
           <w:szCs w:val="28"/>
         </w:rPr>
+        <w:t xml:space="preserve"> </w:t>
+      </w:r>
+      <w:r>
+        <w:rPr>
+          <w:rFonts w:ascii="Times New Roman" w:eastAsia="Times New Roman" w:hAnsi="Times New Roman" w:cs="Times New Roman"/>
+          <w:b/>
+          <w:bCs/>
+          <w:color w:val="000000"/>
+          <w:sz w:val="28"/>
+          <w:szCs w:val="28"/>
+        </w:rPr>
         <w:t>Supporting Info</w:t>
       </w:r>
     </w:p>
@@ -3009,6 +3239,14 @@
           <w:szCs w:val="24"/>
         </w:rPr>
       </w:pPr>
+      <w:r>
+        <w:rPr>
+          <w:rFonts w:ascii="Times New Roman" w:eastAsia="Times New Roman" w:hAnsi="Times New Roman" w:cs="Times New Roman"/>
+          <w:sz w:val="24"/>
+          <w:szCs w:val="24"/>
+        </w:rPr>
+        <w:t>N/A</w:t>
+      </w:r>
     </w:p>
     <w:p>
       <w:pPr>
@@ -3043,6 +3281,119 @@
 <file path=word/numbering.xml><?xml version="1.0" encoding="utf-8"?>
 <w:numbering xmlns:wpc="http://schemas.microsoft.com/office/word/2010/wordprocessingCanvas" xmlns:cx="http://schemas.microsoft.com/office/drawing/2014/chartex" xmlns:cx1="http://schemas.microsoft.com/office/drawing/2015/9/8/chartex" xmlns:cx2="http://schemas.microsoft.com/office/drawing/2015/10/21/chartex" xmlns:cx3="http://schemas.microsoft.com/office/drawing/2016/5/9/chartex" xmlns:cx4="http://schemas.microsoft.com/office/drawing/2016/5/10/chartex" xmlns:cx5="http://schemas.microsoft.com/office/drawing/2016/5/11/chartex" xmlns:cx6="http://schemas.microsoft.com/office/drawing/2016/5/12/chartex" xmlns:cx7="http://schemas.microsoft.com/office/drawing/2016/5/13/chartex" xmlns:cx8="http://schemas.microsoft.com/office/drawing/2016/5/14/chartex" xmlns:mc="http://schemas.openxmlformats.org/markup-compatibility/2006" xmlns:aink="http://schemas.microsoft.com/office/drawing/2016/ink" xmlns:am3d="http://schemas.microsoft.com/office/drawing/2017/model3d" xmlns:o="urn:schemas-microsoft-com:office:office" xmlns:r="http://schemas.openxmlformats.org/officeDocument/2006/relationships" xmlns:m="http://schemas.openxmlformats.org/officeDocument/2006/math" xmlns:v="urn:schemas-microsoft-com:vml" xmlns:wp14="http://schemas.microsoft.com/office/word/2010/wordprocessingDrawing" xmlns:wp="http://schemas.openxmlformats.org/drawingml/2006/wordprocessingDrawing" xmlns:w10="urn:schemas-microsoft-com:office:word" xmlns:w="http://schemas.openxmlformats.org/wordprocessingml/2006/main" xmlns:w14="http://schemas.microsoft.com/office/word/2010/wordml" xmlns:w15="http://schemas.microsoft.com/office/word/2012/wordml" xmlns:w16cid="http://schemas.microsoft.com/office/word/2016/wordml/cid" xmlns:w16se="http://schemas.microsoft.com/office/word/2015/wordml/symex" xmlns:wpg="http://schemas.microsoft.com/office/word/2010/wordprocessingGroup" xmlns:wpi="http://schemas.microsoft.com/office/word/2010/wordprocessingInk" xmlns:wne="http://schemas.microsoft.com/office/word/2006/wordml" xmlns:wps="http://schemas.microsoft.com/office/word/2010/wordprocessingShape" mc:Ignorable="w14 w15 w16se w16cid wp14">
   <w:abstractNum w:abstractNumId="0" w15:restartNumberingAfterBreak="0">
+    <w:nsid w:val="4FC03259"/>
+    <w:multiLevelType w:val="hybridMultilevel"/>
+    <w:tmpl w:val="F9189C3A"/>
+    <w:lvl w:ilvl="0" w:tplc="04090001">
+      <w:start w:val="1"/>
+      <w:numFmt w:val="bullet"/>
+      <w:lvlText w:val=""/>
+      <w:lvlJc w:val="left"/>
+      <w:pPr>
+        <w:ind w:left="1080" w:hanging="360"/>
+      </w:pPr>
+      <w:rPr>
+        <w:rFonts w:ascii="Symbol" w:hAnsi="Symbol" w:hint="default"/>
+      </w:rPr>
+    </w:lvl>
+    <w:lvl w:ilvl="1" w:tplc="04090003" w:tentative="1">
+      <w:start w:val="1"/>
+      <w:numFmt w:val="bullet"/>
+      <w:lvlText w:val="o"/>
+      <w:lvlJc w:val="left"/>
+      <w:pPr>
+        <w:ind w:left="1440" w:hanging="360"/>
+      </w:pPr>
+      <w:rPr>
+        <w:rFonts w:ascii="Courier New" w:hAnsi="Courier New" w:cs="Courier New" w:hint="default"/>
+      </w:rPr>
+    </w:lvl>
+    <w:lvl w:ilvl="2" w:tplc="04090005" w:tentative="1">
+      <w:start w:val="1"/>
+      <w:numFmt w:val="bullet"/>
+      <w:lvlText w:val=""/>
+      <w:lvlJc w:val="left"/>
+      <w:pPr>
+        <w:ind w:left="2160" w:hanging="360"/>
+      </w:pPr>
+      <w:rPr>
+        <w:rFonts w:ascii="Wingdings" w:hAnsi="Wingdings" w:hint="default"/>
+      </w:rPr>
+    </w:lvl>
+    <w:lvl w:ilvl="3" w:tplc="04090001" w:tentative="1">
+      <w:start w:val="1"/>
+      <w:numFmt w:val="bullet"/>
+      <w:lvlText w:val=""/>
+      <w:lvlJc w:val="left"/>
+      <w:pPr>
+        <w:ind w:left="2880" w:hanging="360"/>
+      </w:pPr>
+      <w:rPr>
+        <w:rFonts w:ascii="Symbol" w:hAnsi="Symbol" w:hint="default"/>
+      </w:rPr>
+    </w:lvl>
+    <w:lvl w:ilvl="4" w:tplc="04090003" w:tentative="1">
+      <w:start w:val="1"/>
+      <w:numFmt w:val="bullet"/>
+      <w:lvlText w:val="o"/>
+      <w:lvlJc w:val="left"/>
+      <w:pPr>
+        <w:ind w:left="3600" w:hanging="360"/>
+      </w:pPr>
+      <w:rPr>
+        <w:rFonts w:ascii="Courier New" w:hAnsi="Courier New" w:cs="Courier New" w:hint="default"/>
+      </w:rPr>
+    </w:lvl>
+    <w:lvl w:ilvl="5" w:tplc="04090005" w:tentative="1">
+      <w:start w:val="1"/>
+      <w:numFmt w:val="bullet"/>
+      <w:lvlText w:val=""/>
+      <w:lvlJc w:val="left"/>
+      <w:pPr>
+        <w:ind w:left="4320" w:hanging="360"/>
+      </w:pPr>
+      <w:rPr>
+        <w:rFonts w:ascii="Wingdings" w:hAnsi="Wingdings" w:hint="default"/>
+      </w:rPr>
+    </w:lvl>
+    <w:lvl w:ilvl="6" w:tplc="04090001" w:tentative="1">
+      <w:start w:val="1"/>
+      <w:numFmt w:val="bullet"/>
+      <w:lvlText w:val=""/>
+      <w:lvlJc w:val="left"/>
+      <w:pPr>
+        <w:ind w:left="5040" w:hanging="360"/>
+      </w:pPr>
+      <w:rPr>
+        <w:rFonts w:ascii="Symbol" w:hAnsi="Symbol" w:hint="default"/>
+      </w:rPr>
+    </w:lvl>
+    <w:lvl w:ilvl="7" w:tplc="04090003" w:tentative="1">
+      <w:start w:val="1"/>
+      <w:numFmt w:val="bullet"/>
+      <w:lvlText w:val="o"/>
+      <w:lvlJc w:val="left"/>
+      <w:pPr>
+        <w:ind w:left="5760" w:hanging="360"/>
+      </w:pPr>
+      <w:rPr>
+        <w:rFonts w:ascii="Courier New" w:hAnsi="Courier New" w:cs="Courier New" w:hint="default"/>
+      </w:rPr>
+    </w:lvl>
+    <w:lvl w:ilvl="8" w:tplc="04090005" w:tentative="1">
+      <w:start w:val="1"/>
+      <w:numFmt w:val="bullet"/>
+      <w:lvlText w:val=""/>
+      <w:lvlJc w:val="left"/>
+      <w:pPr>
+        <w:ind w:left="6480" w:hanging="360"/>
+      </w:pPr>
+      <w:rPr>
+        <w:rFonts w:ascii="Wingdings" w:hAnsi="Wingdings" w:hint="default"/>
+      </w:rPr>
+    </w:lvl>
+  </w:abstractNum>
+  <w:abstractNum w:abstractNumId="1" w15:restartNumberingAfterBreak="0">
     <w:nsid w:val="53F65A4B"/>
     <w:multiLevelType w:val="hybridMultilevel"/>
     <w:tmpl w:val="3716C44A"/>
@@ -3155,7 +3506,102 @@
       </w:rPr>
     </w:lvl>
   </w:abstractNum>
+  <w:abstractNum w:abstractNumId="2" w15:restartNumberingAfterBreak="0">
+    <w:nsid w:val="63184A67"/>
+    <w:multiLevelType w:val="hybridMultilevel"/>
+    <w:tmpl w:val="972270CA"/>
+    <w:lvl w:ilvl="0" w:tplc="0409000F">
+      <w:start w:val="1"/>
+      <w:numFmt w:val="decimal"/>
+      <w:lvlText w:val="%1."/>
+      <w:lvlJc w:val="left"/>
+      <w:pPr>
+        <w:ind w:left="720" w:hanging="360"/>
+      </w:pPr>
+      <w:rPr>
+        <w:rFonts w:hint="default"/>
+      </w:rPr>
+    </w:lvl>
+    <w:lvl w:ilvl="1" w:tplc="04090019" w:tentative="1">
+      <w:start w:val="1"/>
+      <w:numFmt w:val="lowerLetter"/>
+      <w:lvlText w:val="%2."/>
+      <w:lvlJc w:val="left"/>
+      <w:pPr>
+        <w:ind w:left="1440" w:hanging="360"/>
+      </w:pPr>
+    </w:lvl>
+    <w:lvl w:ilvl="2" w:tplc="0409001B" w:tentative="1">
+      <w:start w:val="1"/>
+      <w:numFmt w:val="lowerRoman"/>
+      <w:lvlText w:val="%3."/>
+      <w:lvlJc w:val="right"/>
+      <w:pPr>
+        <w:ind w:left="2160" w:hanging="180"/>
+      </w:pPr>
+    </w:lvl>
+    <w:lvl w:ilvl="3" w:tplc="0409000F" w:tentative="1">
+      <w:start w:val="1"/>
+      <w:numFmt w:val="decimal"/>
+      <w:lvlText w:val="%4."/>
+      <w:lvlJc w:val="left"/>
+      <w:pPr>
+        <w:ind w:left="2880" w:hanging="360"/>
+      </w:pPr>
+    </w:lvl>
+    <w:lvl w:ilvl="4" w:tplc="04090019" w:tentative="1">
+      <w:start w:val="1"/>
+      <w:numFmt w:val="lowerLetter"/>
+      <w:lvlText w:val="%5."/>
+      <w:lvlJc w:val="left"/>
+      <w:pPr>
+        <w:ind w:left="3600" w:hanging="360"/>
+      </w:pPr>
+    </w:lvl>
+    <w:lvl w:ilvl="5" w:tplc="0409001B" w:tentative="1">
+      <w:start w:val="1"/>
+      <w:numFmt w:val="lowerRoman"/>
+      <w:lvlText w:val="%6."/>
+      <w:lvlJc w:val="right"/>
+      <w:pPr>
+        <w:ind w:left="4320" w:hanging="180"/>
+      </w:pPr>
+    </w:lvl>
+    <w:lvl w:ilvl="6" w:tplc="0409000F" w:tentative="1">
+      <w:start w:val="1"/>
+      <w:numFmt w:val="decimal"/>
+      <w:lvlText w:val="%7."/>
+      <w:lvlJc w:val="left"/>
+      <w:pPr>
+        <w:ind w:left="5040" w:hanging="360"/>
+      </w:pPr>
+    </w:lvl>
+    <w:lvl w:ilvl="7" w:tplc="04090019" w:tentative="1">
+      <w:start w:val="1"/>
+      <w:numFmt w:val="lowerLetter"/>
+      <w:lvlText w:val="%8."/>
+      <w:lvlJc w:val="left"/>
+      <w:pPr>
+        <w:ind w:left="5760" w:hanging="360"/>
+      </w:pPr>
+    </w:lvl>
+    <w:lvl w:ilvl="8" w:tplc="0409001B" w:tentative="1">
+      <w:start w:val="1"/>
+      <w:numFmt w:val="lowerRoman"/>
+      <w:lvlText w:val="%9."/>
+      <w:lvlJc w:val="right"/>
+      <w:pPr>
+        <w:ind w:left="6480" w:hanging="180"/>
+      </w:pPr>
+    </w:lvl>
+  </w:abstractNum>
   <w:num w:numId="1">
+    <w:abstractNumId w:val="1"/>
+  </w:num>
+  <w:num w:numId="2">
+    <w:abstractNumId w:val="2"/>
+  </w:num>
+  <w:num w:numId="3">
     <w:abstractNumId w:val="0"/>
   </w:num>
 </w:numbering>

--- a/ProjectReq.docx
+++ b/ProjectReq.docx
@@ -5,14 +5,7 @@
     <w:p>
       <w:pPr>
         <w:spacing w:after="0" w:line="240" w:lineRule="auto"/>
-        <w:jc w:val="both"/>
-        <w:rPr>
-          <w:rFonts w:ascii="Times New Roman" w:eastAsia="Times New Roman" w:hAnsi="Times New Roman" w:cs="Times New Roman"/>
-          <w:sz w:val="24"/>
-          <w:szCs w:val="24"/>
-        </w:rPr>
-      </w:pPr>
-      <w:r>
+        <w:jc w:val="center"/>
         <w:rPr>
           <w:rFonts w:ascii="Times New Roman" w:eastAsia="Times New Roman" w:hAnsi="Times New Roman" w:cs="Times New Roman"/>
           <w:b/>
@@ -21,6 +14,539 @@
           <w:sz w:val="36"/>
           <w:szCs w:val="36"/>
         </w:rPr>
+      </w:pPr>
+    </w:p>
+    <w:p>
+      <w:pPr>
+        <w:spacing w:after="0" w:line="240" w:lineRule="auto"/>
+        <w:jc w:val="center"/>
+        <w:rPr>
+          <w:rFonts w:ascii="Times New Roman" w:eastAsia="Times New Roman" w:hAnsi="Times New Roman" w:cs="Times New Roman"/>
+          <w:b/>
+          <w:bCs/>
+          <w:color w:val="000000"/>
+          <w:sz w:val="36"/>
+          <w:szCs w:val="36"/>
+        </w:rPr>
+      </w:pPr>
+    </w:p>
+    <w:p>
+      <w:pPr>
+        <w:spacing w:after="0" w:line="240" w:lineRule="auto"/>
+        <w:jc w:val="center"/>
+        <w:rPr>
+          <w:rFonts w:ascii="Times New Roman" w:eastAsia="Times New Roman" w:hAnsi="Times New Roman" w:cs="Times New Roman"/>
+          <w:b/>
+          <w:bCs/>
+          <w:color w:val="000000"/>
+          <w:sz w:val="36"/>
+          <w:szCs w:val="36"/>
+        </w:rPr>
+      </w:pPr>
+    </w:p>
+    <w:p>
+      <w:pPr>
+        <w:spacing w:after="0" w:line="240" w:lineRule="auto"/>
+        <w:jc w:val="center"/>
+        <w:rPr>
+          <w:rFonts w:ascii="Times New Roman" w:eastAsia="Times New Roman" w:hAnsi="Times New Roman" w:cs="Times New Roman"/>
+          <w:b/>
+          <w:bCs/>
+          <w:color w:val="000000"/>
+          <w:sz w:val="36"/>
+          <w:szCs w:val="36"/>
+        </w:rPr>
+      </w:pPr>
+    </w:p>
+    <w:p>
+      <w:pPr>
+        <w:spacing w:after="0" w:line="240" w:lineRule="auto"/>
+        <w:jc w:val="center"/>
+        <w:rPr>
+          <w:rFonts w:ascii="Times New Roman" w:eastAsia="Times New Roman" w:hAnsi="Times New Roman" w:cs="Times New Roman"/>
+          <w:b/>
+          <w:bCs/>
+          <w:color w:val="000000"/>
+          <w:sz w:val="36"/>
+          <w:szCs w:val="36"/>
+        </w:rPr>
+      </w:pPr>
+    </w:p>
+    <w:p>
+      <w:pPr>
+        <w:spacing w:after="0" w:line="240" w:lineRule="auto"/>
+        <w:jc w:val="center"/>
+        <w:rPr>
+          <w:rFonts w:ascii="Times New Roman" w:eastAsia="Times New Roman" w:hAnsi="Times New Roman" w:cs="Times New Roman"/>
+          <w:b/>
+          <w:bCs/>
+          <w:color w:val="000000"/>
+          <w:sz w:val="36"/>
+          <w:szCs w:val="36"/>
+        </w:rPr>
+      </w:pPr>
+    </w:p>
+    <w:p>
+      <w:pPr>
+        <w:spacing w:after="0" w:line="240" w:lineRule="auto"/>
+        <w:jc w:val="center"/>
+        <w:rPr>
+          <w:rFonts w:ascii="Times New Roman" w:eastAsia="Times New Roman" w:hAnsi="Times New Roman" w:cs="Times New Roman"/>
+          <w:b/>
+          <w:bCs/>
+          <w:color w:val="000000"/>
+          <w:sz w:val="36"/>
+          <w:szCs w:val="36"/>
+        </w:rPr>
+      </w:pPr>
+    </w:p>
+    <w:p>
+      <w:pPr>
+        <w:spacing w:after="0" w:line="240" w:lineRule="auto"/>
+        <w:jc w:val="center"/>
+        <w:rPr>
+          <w:rFonts w:ascii="Times New Roman" w:eastAsia="Times New Roman" w:hAnsi="Times New Roman" w:cs="Times New Roman"/>
+          <w:b/>
+          <w:bCs/>
+          <w:color w:val="000000"/>
+          <w:sz w:val="36"/>
+          <w:szCs w:val="36"/>
+        </w:rPr>
+      </w:pPr>
+    </w:p>
+    <w:p>
+      <w:pPr>
+        <w:spacing w:after="0" w:line="240" w:lineRule="auto"/>
+        <w:jc w:val="center"/>
+        <w:rPr>
+          <w:rFonts w:ascii="Times New Roman" w:eastAsia="Times New Roman" w:hAnsi="Times New Roman" w:cs="Times New Roman"/>
+          <w:b/>
+          <w:bCs/>
+          <w:color w:val="000000"/>
+          <w:sz w:val="36"/>
+          <w:szCs w:val="36"/>
+        </w:rPr>
+      </w:pPr>
+    </w:p>
+    <w:p>
+      <w:pPr>
+        <w:spacing w:after="0" w:line="240" w:lineRule="auto"/>
+        <w:jc w:val="center"/>
+        <w:rPr>
+          <w:rFonts w:ascii="Times New Roman" w:eastAsia="Times New Roman" w:hAnsi="Times New Roman" w:cs="Times New Roman"/>
+          <w:b/>
+          <w:bCs/>
+          <w:color w:val="000000"/>
+          <w:sz w:val="36"/>
+          <w:szCs w:val="36"/>
+        </w:rPr>
+      </w:pPr>
+      <w:r>
+        <w:rPr>
+          <w:rFonts w:ascii="Times New Roman" w:eastAsia="Times New Roman" w:hAnsi="Times New Roman" w:cs="Times New Roman"/>
+          <w:b/>
+          <w:bCs/>
+          <w:color w:val="000000"/>
+          <w:sz w:val="36"/>
+          <w:szCs w:val="36"/>
+        </w:rPr>
+        <w:t>FasTrak</w:t>
+      </w:r>
+    </w:p>
+    <w:p>
+      <w:pPr>
+        <w:spacing w:after="0" w:line="240" w:lineRule="auto"/>
+        <w:jc w:val="center"/>
+        <w:rPr>
+          <w:rFonts w:ascii="Times New Roman" w:eastAsia="Times New Roman" w:hAnsi="Times New Roman" w:cs="Times New Roman"/>
+          <w:b/>
+          <w:bCs/>
+          <w:color w:val="000000"/>
+          <w:sz w:val="36"/>
+          <w:szCs w:val="36"/>
+        </w:rPr>
+      </w:pPr>
+    </w:p>
+    <w:p>
+      <w:pPr>
+        <w:spacing w:after="0" w:line="240" w:lineRule="auto"/>
+        <w:jc w:val="center"/>
+        <w:rPr>
+          <w:rFonts w:ascii="Times New Roman" w:eastAsia="Times New Roman" w:hAnsi="Times New Roman" w:cs="Times New Roman"/>
+          <w:b/>
+          <w:bCs/>
+          <w:color w:val="000000"/>
+          <w:sz w:val="36"/>
+          <w:szCs w:val="36"/>
+        </w:rPr>
+      </w:pPr>
+    </w:p>
+    <w:p>
+      <w:pPr>
+        <w:spacing w:after="0" w:line="240" w:lineRule="auto"/>
+        <w:jc w:val="center"/>
+        <w:rPr>
+          <w:rFonts w:ascii="Times New Roman" w:eastAsia="Times New Roman" w:hAnsi="Times New Roman" w:cs="Times New Roman"/>
+          <w:b/>
+          <w:bCs/>
+          <w:color w:val="000000"/>
+          <w:sz w:val="36"/>
+          <w:szCs w:val="36"/>
+        </w:rPr>
+      </w:pPr>
+    </w:p>
+    <w:p>
+      <w:pPr>
+        <w:spacing w:after="0" w:line="240" w:lineRule="auto"/>
+        <w:jc w:val="center"/>
+        <w:rPr>
+          <w:rFonts w:ascii="Times New Roman" w:eastAsia="Times New Roman" w:hAnsi="Times New Roman" w:cs="Times New Roman"/>
+          <w:b/>
+          <w:bCs/>
+          <w:color w:val="000000"/>
+          <w:sz w:val="36"/>
+          <w:szCs w:val="36"/>
+        </w:rPr>
+      </w:pPr>
+      <w:r>
+        <w:rPr>
+          <w:rFonts w:ascii="Times New Roman" w:eastAsia="Times New Roman" w:hAnsi="Times New Roman" w:cs="Times New Roman"/>
+          <w:b/>
+          <w:bCs/>
+          <w:color w:val="000000"/>
+          <w:sz w:val="36"/>
+          <w:szCs w:val="36"/>
+        </w:rPr>
+        <w:t>Software Requirements Specification</w:t>
+      </w:r>
+    </w:p>
+    <w:p>
+      <w:pPr>
+        <w:spacing w:after="0" w:line="240" w:lineRule="auto"/>
+        <w:jc w:val="center"/>
+        <w:rPr>
+          <w:rFonts w:ascii="Times New Roman" w:eastAsia="Times New Roman" w:hAnsi="Times New Roman" w:cs="Times New Roman"/>
+          <w:b/>
+          <w:bCs/>
+          <w:color w:val="000000"/>
+          <w:sz w:val="36"/>
+          <w:szCs w:val="36"/>
+        </w:rPr>
+      </w:pPr>
+    </w:p>
+    <w:p>
+      <w:pPr>
+        <w:spacing w:after="0" w:line="240" w:lineRule="auto"/>
+        <w:jc w:val="center"/>
+        <w:rPr>
+          <w:rFonts w:ascii="Times New Roman" w:eastAsia="Times New Roman" w:hAnsi="Times New Roman" w:cs="Times New Roman"/>
+          <w:b/>
+          <w:bCs/>
+          <w:color w:val="000000"/>
+          <w:sz w:val="36"/>
+          <w:szCs w:val="36"/>
+        </w:rPr>
+      </w:pPr>
+    </w:p>
+    <w:p>
+      <w:pPr>
+        <w:spacing w:after="0" w:line="240" w:lineRule="auto"/>
+        <w:jc w:val="center"/>
+        <w:rPr>
+          <w:rFonts w:ascii="Times New Roman" w:eastAsia="Times New Roman" w:hAnsi="Times New Roman" w:cs="Times New Roman"/>
+          <w:b/>
+          <w:bCs/>
+          <w:color w:val="000000"/>
+          <w:sz w:val="36"/>
+          <w:szCs w:val="36"/>
+        </w:rPr>
+      </w:pPr>
+    </w:p>
+    <w:p>
+      <w:pPr>
+        <w:spacing w:after="0" w:line="240" w:lineRule="auto"/>
+        <w:jc w:val="center"/>
+        <w:rPr>
+          <w:rFonts w:ascii="Times New Roman" w:eastAsia="Times New Roman" w:hAnsi="Times New Roman" w:cs="Times New Roman"/>
+          <w:i/>
+          <w:iCs/>
+          <w:color w:val="000000"/>
+          <w:sz w:val="28"/>
+          <w:szCs w:val="28"/>
+        </w:rPr>
+      </w:pPr>
+      <w:r>
+        <w:rPr>
+          <w:rFonts w:ascii="Times New Roman" w:eastAsia="Times New Roman" w:hAnsi="Times New Roman" w:cs="Times New Roman"/>
+          <w:i/>
+          <w:iCs/>
+          <w:color w:val="000000"/>
+          <w:sz w:val="28"/>
+          <w:szCs w:val="28"/>
+        </w:rPr>
+        <w:t>Melinda Kwok, Maize Xylyn Mauricio, and Sitara Meherzad</w:t>
+      </w:r>
+    </w:p>
+    <w:p>
+      <w:pPr>
+        <w:spacing w:after="0" w:line="240" w:lineRule="auto"/>
+        <w:jc w:val="both"/>
+        <w:rPr>
+          <w:rFonts w:ascii="Times New Roman" w:eastAsia="Times New Roman" w:hAnsi="Times New Roman" w:cs="Times New Roman"/>
+          <w:b/>
+          <w:bCs/>
+          <w:color w:val="000000"/>
+          <w:sz w:val="36"/>
+          <w:szCs w:val="36"/>
+        </w:rPr>
+      </w:pPr>
+    </w:p>
+    <w:p>
+      <w:pPr>
+        <w:spacing w:after="0" w:line="240" w:lineRule="auto"/>
+        <w:jc w:val="both"/>
+        <w:rPr>
+          <w:rFonts w:ascii="Times New Roman" w:eastAsia="Times New Roman" w:hAnsi="Times New Roman" w:cs="Times New Roman"/>
+          <w:b/>
+          <w:bCs/>
+          <w:color w:val="000000"/>
+          <w:sz w:val="36"/>
+          <w:szCs w:val="36"/>
+        </w:rPr>
+      </w:pPr>
+    </w:p>
+    <w:p>
+      <w:pPr>
+        <w:spacing w:after="0" w:line="240" w:lineRule="auto"/>
+        <w:jc w:val="both"/>
+        <w:rPr>
+          <w:rFonts w:ascii="Times New Roman" w:eastAsia="Times New Roman" w:hAnsi="Times New Roman" w:cs="Times New Roman"/>
+          <w:b/>
+          <w:bCs/>
+          <w:color w:val="000000"/>
+          <w:sz w:val="36"/>
+          <w:szCs w:val="36"/>
+        </w:rPr>
+      </w:pPr>
+    </w:p>
+    <w:p>
+      <w:pPr>
+        <w:spacing w:after="0" w:line="240" w:lineRule="auto"/>
+        <w:jc w:val="both"/>
+        <w:rPr>
+          <w:rFonts w:ascii="Times New Roman" w:eastAsia="Times New Roman" w:hAnsi="Times New Roman" w:cs="Times New Roman"/>
+          <w:b/>
+          <w:bCs/>
+          <w:color w:val="000000"/>
+          <w:sz w:val="36"/>
+          <w:szCs w:val="36"/>
+        </w:rPr>
+      </w:pPr>
+    </w:p>
+    <w:p>
+      <w:pPr>
+        <w:spacing w:after="0" w:line="240" w:lineRule="auto"/>
+        <w:jc w:val="both"/>
+        <w:rPr>
+          <w:rFonts w:ascii="Times New Roman" w:eastAsia="Times New Roman" w:hAnsi="Times New Roman" w:cs="Times New Roman"/>
+          <w:b/>
+          <w:bCs/>
+          <w:color w:val="000000"/>
+          <w:sz w:val="36"/>
+          <w:szCs w:val="36"/>
+        </w:rPr>
+      </w:pPr>
+    </w:p>
+    <w:p>
+      <w:pPr>
+        <w:spacing w:after="0" w:line="240" w:lineRule="auto"/>
+        <w:jc w:val="both"/>
+        <w:rPr>
+          <w:rFonts w:ascii="Times New Roman" w:eastAsia="Times New Roman" w:hAnsi="Times New Roman" w:cs="Times New Roman"/>
+          <w:b/>
+          <w:bCs/>
+          <w:color w:val="000000"/>
+          <w:sz w:val="36"/>
+          <w:szCs w:val="36"/>
+        </w:rPr>
+      </w:pPr>
+    </w:p>
+    <w:p>
+      <w:pPr>
+        <w:spacing w:after="0" w:line="240" w:lineRule="auto"/>
+        <w:jc w:val="both"/>
+        <w:rPr>
+          <w:rFonts w:ascii="Times New Roman" w:eastAsia="Times New Roman" w:hAnsi="Times New Roman" w:cs="Times New Roman"/>
+          <w:b/>
+          <w:bCs/>
+          <w:color w:val="000000"/>
+          <w:sz w:val="36"/>
+          <w:szCs w:val="36"/>
+        </w:rPr>
+      </w:pPr>
+    </w:p>
+    <w:p>
+      <w:pPr>
+        <w:spacing w:after="0" w:line="240" w:lineRule="auto"/>
+        <w:jc w:val="both"/>
+        <w:rPr>
+          <w:rFonts w:ascii="Times New Roman" w:eastAsia="Times New Roman" w:hAnsi="Times New Roman" w:cs="Times New Roman"/>
+          <w:b/>
+          <w:bCs/>
+          <w:color w:val="000000"/>
+          <w:sz w:val="36"/>
+          <w:szCs w:val="36"/>
+        </w:rPr>
+      </w:pPr>
+    </w:p>
+    <w:p>
+      <w:pPr>
+        <w:spacing w:after="0" w:line="240" w:lineRule="auto"/>
+        <w:jc w:val="both"/>
+        <w:rPr>
+          <w:rFonts w:ascii="Times New Roman" w:eastAsia="Times New Roman" w:hAnsi="Times New Roman" w:cs="Times New Roman"/>
+          <w:b/>
+          <w:bCs/>
+          <w:color w:val="000000"/>
+          <w:sz w:val="36"/>
+          <w:szCs w:val="36"/>
+        </w:rPr>
+      </w:pPr>
+    </w:p>
+    <w:p>
+      <w:pPr>
+        <w:spacing w:after="0" w:line="240" w:lineRule="auto"/>
+        <w:jc w:val="both"/>
+        <w:rPr>
+          <w:rFonts w:ascii="Times New Roman" w:eastAsia="Times New Roman" w:hAnsi="Times New Roman" w:cs="Times New Roman"/>
+          <w:b/>
+          <w:bCs/>
+          <w:color w:val="000000"/>
+          <w:sz w:val="36"/>
+          <w:szCs w:val="36"/>
+        </w:rPr>
+      </w:pPr>
+    </w:p>
+    <w:p>
+      <w:pPr>
+        <w:spacing w:after="0" w:line="240" w:lineRule="auto"/>
+        <w:jc w:val="both"/>
+        <w:rPr>
+          <w:rFonts w:ascii="Times New Roman" w:eastAsia="Times New Roman" w:hAnsi="Times New Roman" w:cs="Times New Roman"/>
+          <w:b/>
+          <w:bCs/>
+          <w:color w:val="000000"/>
+          <w:sz w:val="36"/>
+          <w:szCs w:val="36"/>
+        </w:rPr>
+      </w:pPr>
+    </w:p>
+    <w:p>
+      <w:pPr>
+        <w:spacing w:after="0" w:line="240" w:lineRule="auto"/>
+        <w:jc w:val="both"/>
+        <w:rPr>
+          <w:rFonts w:ascii="Times New Roman" w:eastAsia="Times New Roman" w:hAnsi="Times New Roman" w:cs="Times New Roman"/>
+          <w:b/>
+          <w:bCs/>
+          <w:color w:val="000000"/>
+          <w:sz w:val="36"/>
+          <w:szCs w:val="36"/>
+        </w:rPr>
+      </w:pPr>
+    </w:p>
+    <w:p>
+      <w:pPr>
+        <w:spacing w:after="0" w:line="240" w:lineRule="auto"/>
+        <w:jc w:val="both"/>
+        <w:rPr>
+          <w:rFonts w:ascii="Times New Roman" w:eastAsia="Times New Roman" w:hAnsi="Times New Roman" w:cs="Times New Roman"/>
+          <w:b/>
+          <w:bCs/>
+          <w:color w:val="000000"/>
+          <w:sz w:val="36"/>
+          <w:szCs w:val="36"/>
+        </w:rPr>
+      </w:pPr>
+    </w:p>
+    <w:p>
+      <w:pPr>
+        <w:spacing w:after="0" w:line="240" w:lineRule="auto"/>
+        <w:jc w:val="both"/>
+        <w:rPr>
+          <w:rFonts w:ascii="Times New Roman" w:eastAsia="Times New Roman" w:hAnsi="Times New Roman" w:cs="Times New Roman"/>
+          <w:b/>
+          <w:bCs/>
+          <w:color w:val="000000"/>
+          <w:sz w:val="36"/>
+          <w:szCs w:val="36"/>
+        </w:rPr>
+      </w:pPr>
+    </w:p>
+    <w:p>
+      <w:pPr>
+        <w:spacing w:after="0" w:line="240" w:lineRule="auto"/>
+        <w:jc w:val="both"/>
+        <w:rPr>
+          <w:rFonts w:ascii="Times New Roman" w:eastAsia="Times New Roman" w:hAnsi="Times New Roman" w:cs="Times New Roman"/>
+          <w:b/>
+          <w:bCs/>
+          <w:color w:val="000000"/>
+          <w:sz w:val="36"/>
+          <w:szCs w:val="36"/>
+        </w:rPr>
+      </w:pPr>
+    </w:p>
+    <w:p>
+      <w:pPr>
+        <w:spacing w:after="0" w:line="240" w:lineRule="auto"/>
+        <w:jc w:val="both"/>
+        <w:rPr>
+          <w:rFonts w:ascii="Times New Roman" w:eastAsia="Times New Roman" w:hAnsi="Times New Roman" w:cs="Times New Roman"/>
+          <w:b/>
+          <w:bCs/>
+          <w:color w:val="000000"/>
+          <w:sz w:val="36"/>
+          <w:szCs w:val="36"/>
+        </w:rPr>
+      </w:pPr>
+    </w:p>
+    <w:p>
+      <w:pPr>
+        <w:spacing w:after="0" w:line="240" w:lineRule="auto"/>
+        <w:jc w:val="both"/>
+        <w:rPr>
+          <w:rFonts w:ascii="Times New Roman" w:eastAsia="Times New Roman" w:hAnsi="Times New Roman" w:cs="Times New Roman"/>
+          <w:b/>
+          <w:bCs/>
+          <w:color w:val="000000"/>
+          <w:sz w:val="36"/>
+          <w:szCs w:val="36"/>
+        </w:rPr>
+      </w:pPr>
+    </w:p>
+    <w:p>
+      <w:pPr>
+        <w:spacing w:after="0" w:line="240" w:lineRule="auto"/>
+        <w:jc w:val="both"/>
+        <w:rPr>
+          <w:rFonts w:ascii="Times New Roman" w:eastAsia="Times New Roman" w:hAnsi="Times New Roman" w:cs="Times New Roman"/>
+          <w:sz w:val="24"/>
+          <w:szCs w:val="24"/>
+        </w:rPr>
+      </w:pPr>
+      <w:bookmarkStart w:id="0" w:name="_GoBack"/>
+      <w:bookmarkEnd w:id="0"/>
+      <w:r>
+        <w:rPr>
+          <w:rFonts w:ascii="Times New Roman" w:eastAsia="Times New Roman" w:hAnsi="Times New Roman" w:cs="Times New Roman"/>
+          <w:b/>
+          <w:bCs/>
+          <w:color w:val="000000"/>
+          <w:sz w:val="36"/>
+          <w:szCs w:val="36"/>
+        </w:rPr>
+        <w:lastRenderedPageBreak/>
         <w:t>Table of Contents</w:t>
       </w:r>
     </w:p>
@@ -1095,27 +1621,7 @@
           <w:sz w:val="24"/>
           <w:szCs w:val="24"/>
         </w:rPr>
-        <w:t xml:space="preserve">  Commute is always something people need to take into account when planning a trip and part of that commute usually entails waiting in line to pay the toll at a toll booth.  By introducing </w:t>
-      </w:r>
-      <w:proofErr w:type="spellStart"/>
-      <w:r>
-        <w:rPr>
-          <w:rFonts w:ascii="Times New Roman" w:eastAsia="Times New Roman" w:hAnsi="Times New Roman" w:cs="Times New Roman"/>
-          <w:color w:val="000000"/>
-          <w:sz w:val="24"/>
-          <w:szCs w:val="24"/>
-        </w:rPr>
-        <w:t>FasTrak</w:t>
-      </w:r>
-      <w:proofErr w:type="spellEnd"/>
-      <w:r>
-        <w:rPr>
-          <w:rFonts w:ascii="Times New Roman" w:eastAsia="Times New Roman" w:hAnsi="Times New Roman" w:cs="Times New Roman"/>
-          <w:color w:val="000000"/>
-          <w:sz w:val="24"/>
-          <w:szCs w:val="24"/>
-        </w:rPr>
-        <w:t>, an electronic toll collector (ETC), we can eliminate long wait times and help push commute faster in the right direction.</w:t>
+        <w:t xml:space="preserve">  Commute is always something people need to take into account when planning a trip and part of that commute usually entails waiting in line to pay the toll at a toll booth.  By introducing FasTrak, an electronic toll collector (ETC), we can eliminate long wait times and help push commute faster in the right direction.</w:t>
       </w:r>
       <w:r>
         <w:rPr>
@@ -1133,67 +1639,7 @@
           <w:sz w:val="24"/>
           <w:szCs w:val="24"/>
         </w:rPr>
-        <w:t xml:space="preserve"> only make commuting faster but also to protect toll workers from possible reckless drivers as well.  This system will work with the use of a </w:t>
-      </w:r>
-      <w:proofErr w:type="spellStart"/>
-      <w:r>
-        <w:rPr>
-          <w:rFonts w:ascii="Times New Roman" w:eastAsia="Times New Roman" w:hAnsi="Times New Roman" w:cs="Times New Roman"/>
-          <w:color w:val="000000"/>
-          <w:sz w:val="24"/>
-          <w:szCs w:val="24"/>
-        </w:rPr>
-        <w:t>FasTrak</w:t>
-      </w:r>
-      <w:proofErr w:type="spellEnd"/>
-      <w:r>
-        <w:rPr>
-          <w:rFonts w:ascii="Times New Roman" w:eastAsia="Times New Roman" w:hAnsi="Times New Roman" w:cs="Times New Roman"/>
-          <w:color w:val="000000"/>
-          <w:sz w:val="24"/>
-          <w:szCs w:val="24"/>
-        </w:rPr>
-        <w:t xml:space="preserve"> tag inside of a vehicle and the tag will be scanned at toll gates.  We will have a database that stores user information associated with their </w:t>
-      </w:r>
-      <w:proofErr w:type="spellStart"/>
-      <w:r>
-        <w:rPr>
-          <w:rFonts w:ascii="Times New Roman" w:eastAsia="Times New Roman" w:hAnsi="Times New Roman" w:cs="Times New Roman"/>
-          <w:color w:val="000000"/>
-          <w:sz w:val="24"/>
-          <w:szCs w:val="24"/>
-        </w:rPr>
-        <w:t>FasTrak</w:t>
-      </w:r>
-      <w:proofErr w:type="spellEnd"/>
-      <w:r>
-        <w:rPr>
-          <w:rFonts w:ascii="Times New Roman" w:eastAsia="Times New Roman" w:hAnsi="Times New Roman" w:cs="Times New Roman"/>
-          <w:color w:val="000000"/>
-          <w:sz w:val="24"/>
-          <w:szCs w:val="24"/>
-        </w:rPr>
-        <w:t xml:space="preserve"> tags and when the tag is scanned it will charge the appropriate account accordingly.  Overall, we hope that the use of </w:t>
-      </w:r>
-      <w:proofErr w:type="spellStart"/>
-      <w:r>
-        <w:rPr>
-          <w:rFonts w:ascii="Times New Roman" w:eastAsia="Times New Roman" w:hAnsi="Times New Roman" w:cs="Times New Roman"/>
-          <w:color w:val="000000"/>
-          <w:sz w:val="24"/>
-          <w:szCs w:val="24"/>
-        </w:rPr>
-        <w:t>FasTrak</w:t>
-      </w:r>
-      <w:proofErr w:type="spellEnd"/>
-      <w:r>
-        <w:rPr>
-          <w:rFonts w:ascii="Times New Roman" w:eastAsia="Times New Roman" w:hAnsi="Times New Roman" w:cs="Times New Roman"/>
-          <w:color w:val="000000"/>
-          <w:sz w:val="24"/>
-          <w:szCs w:val="24"/>
-        </w:rPr>
-        <w:t xml:space="preserve"> will make the commuting experience faster and more hands free.</w:t>
+        <w:t xml:space="preserve"> only make commuting faster but also to protect toll workers from possible reckless drivers as well.  This system will work with the use of a FasTrak tag inside of a vehicle and the tag will be scanned at toll gates.  We will have a database that stores user information associated with their FasTrak tags and when the tag is scanned it will charge the appropriate account accordingly.  Overall, we hope that the use of FasTrak will make the commuting experience faster and more hands free.</w:t>
       </w:r>
     </w:p>
     <w:p>
@@ -1273,25 +1719,14 @@
           <w:szCs w:val="24"/>
         </w:rPr>
       </w:pPr>
-      <w:proofErr w:type="spellStart"/>
-      <w:r>
-        <w:rPr>
-          <w:rFonts w:ascii="Times New Roman" w:eastAsia="Times New Roman" w:hAnsi="Times New Roman" w:cs="Times New Roman"/>
-          <w:color w:val="000000"/>
-          <w:sz w:val="24"/>
-          <w:szCs w:val="24"/>
-        </w:rPr>
-        <w:t>FasTrak</w:t>
-      </w:r>
-      <w:proofErr w:type="spellEnd"/>
-      <w:r>
-        <w:rPr>
-          <w:rFonts w:ascii="Times New Roman" w:eastAsia="Times New Roman" w:hAnsi="Times New Roman" w:cs="Times New Roman"/>
-          <w:color w:val="000000"/>
-          <w:sz w:val="24"/>
-          <w:szCs w:val="24"/>
-        </w:rPr>
-        <w:t xml:space="preserve"> is an ETC, an electronic toll collector. </w:t>
+      <w:r>
+        <w:rPr>
+          <w:rFonts w:ascii="Times New Roman" w:eastAsia="Times New Roman" w:hAnsi="Times New Roman" w:cs="Times New Roman"/>
+          <w:color w:val="000000"/>
+          <w:sz w:val="24"/>
+          <w:szCs w:val="24"/>
+        </w:rPr>
+        <w:t xml:space="preserve">FasTrak is an ETC, an electronic toll collector. </w:t>
       </w:r>
       <w:r>
         <w:rPr>
@@ -1681,19 +2116,8 @@
           <w:sz w:val="24"/>
           <w:szCs w:val="24"/>
         </w:rPr>
-        <w:t xml:space="preserve">use of an ETC like </w:t>
-      </w:r>
-      <w:proofErr w:type="spellStart"/>
-      <w:r>
-        <w:rPr>
-          <w:rFonts w:ascii="Times New Roman" w:eastAsia="Times New Roman" w:hAnsi="Times New Roman" w:cs="Times New Roman"/>
-          <w:color w:val="000000"/>
-          <w:sz w:val="24"/>
-          <w:szCs w:val="24"/>
-        </w:rPr>
-        <w:t>FasTrak</w:t>
-      </w:r>
-      <w:proofErr w:type="spellEnd"/>
+        <w:t>use of an ETC like FasTrak</w:t>
+      </w:r>
       <w:r>
         <w:rPr>
           <w:rFonts w:ascii="Times New Roman" w:eastAsia="Times New Roman" w:hAnsi="Times New Roman" w:cs="Times New Roman"/>
@@ -1851,43 +2275,7 @@
           <w:sz w:val="24"/>
           <w:szCs w:val="24"/>
         </w:rPr>
-        <w:t xml:space="preserve">This product is available for all to use.  The </w:t>
-      </w:r>
-      <w:proofErr w:type="spellStart"/>
-      <w:r>
-        <w:rPr>
-          <w:rFonts w:ascii="Times New Roman" w:eastAsia="Times New Roman" w:hAnsi="Times New Roman" w:cs="Times New Roman"/>
-          <w:sz w:val="24"/>
-          <w:szCs w:val="24"/>
-        </w:rPr>
-        <w:t>FasTrak</w:t>
-      </w:r>
-      <w:proofErr w:type="spellEnd"/>
-      <w:r>
-        <w:rPr>
-          <w:rFonts w:ascii="Times New Roman" w:eastAsia="Times New Roman" w:hAnsi="Times New Roman" w:cs="Times New Roman"/>
-          <w:sz w:val="24"/>
-          <w:szCs w:val="24"/>
-        </w:rPr>
-        <w:t xml:space="preserve"> tag can be purchase on the </w:t>
-      </w:r>
-      <w:proofErr w:type="spellStart"/>
-      <w:r>
-        <w:rPr>
-          <w:rFonts w:ascii="Times New Roman" w:eastAsia="Times New Roman" w:hAnsi="Times New Roman" w:cs="Times New Roman"/>
-          <w:sz w:val="24"/>
-          <w:szCs w:val="24"/>
-        </w:rPr>
-        <w:t>FasTrak</w:t>
-      </w:r>
-      <w:proofErr w:type="spellEnd"/>
-      <w:r>
-        <w:rPr>
-          <w:rFonts w:ascii="Times New Roman" w:eastAsia="Times New Roman" w:hAnsi="Times New Roman" w:cs="Times New Roman"/>
-          <w:sz w:val="24"/>
-          <w:szCs w:val="24"/>
-        </w:rPr>
-        <w:t xml:space="preserve"> website at: </w:t>
+        <w:t xml:space="preserve">This product is available for all to use.  The FasTrak tag can be purchase on the FasTrak website at: </w:t>
       </w:r>
       <w:hyperlink r:id="rId8" w:history="1">
         <w:r>
@@ -1970,25 +2358,7 @@
           <w:sz w:val="24"/>
           <w:szCs w:val="24"/>
         </w:rPr>
-        <w:t xml:space="preserve">The system will be organized into several classes: </w:t>
-      </w:r>
-      <w:proofErr w:type="gramStart"/>
-      <w:r>
-        <w:rPr>
-          <w:rFonts w:ascii="Times New Roman" w:eastAsia="Times New Roman" w:hAnsi="Times New Roman" w:cs="Times New Roman"/>
-          <w:sz w:val="24"/>
-          <w:szCs w:val="24"/>
-        </w:rPr>
-        <w:t>the</w:t>
-      </w:r>
-      <w:proofErr w:type="gramEnd"/>
-      <w:r>
-        <w:rPr>
-          <w:rFonts w:ascii="Times New Roman" w:eastAsia="Times New Roman" w:hAnsi="Times New Roman" w:cs="Times New Roman"/>
-          <w:sz w:val="24"/>
-          <w:szCs w:val="24"/>
-        </w:rPr>
-        <w:t xml:space="preserve"> Client class which will connect with a Payment and Vehicle class that will all be stored in a database and accessible via a website portal.  We will have a Pricing class that will calculate fares and discounts based off the client’s account and vehicle and connect to the Client class to charge each individual correctly.</w:t>
+        <w:t>The system will be organized into several classes: the Client class which will connect with a Payment and Vehicle class that will all be stored in a database and accessible via a website portal.  We will have a Pricing class that will calculate fares and discounts based off the client’s account and vehicle and connect to the Client class to charge each individual correctly.</w:t>
       </w:r>
     </w:p>
     <w:p>
@@ -2074,23 +2444,13 @@
           <w:szCs w:val="24"/>
         </w:rPr>
       </w:pPr>
-      <w:proofErr w:type="spellStart"/>
-      <w:r>
-        <w:rPr>
-          <w:rFonts w:ascii="Times New Roman" w:eastAsia="Times New Roman" w:hAnsi="Times New Roman" w:cs="Times New Roman"/>
-          <w:sz w:val="24"/>
-          <w:szCs w:val="24"/>
-        </w:rPr>
-        <w:t>FasTrak</w:t>
-      </w:r>
-      <w:proofErr w:type="spellEnd"/>
-      <w:r>
-        <w:rPr>
-          <w:rFonts w:ascii="Times New Roman" w:eastAsia="Times New Roman" w:hAnsi="Times New Roman" w:cs="Times New Roman"/>
-          <w:sz w:val="24"/>
-          <w:szCs w:val="24"/>
-        </w:rPr>
-        <w:t xml:space="preserve"> </w:t>
+      <w:r>
+        <w:rPr>
+          <w:rFonts w:ascii="Times New Roman" w:eastAsia="Times New Roman" w:hAnsi="Times New Roman" w:cs="Times New Roman"/>
+          <w:sz w:val="24"/>
+          <w:szCs w:val="24"/>
+        </w:rPr>
+        <w:t xml:space="preserve">FasTrak </w:t>
       </w:r>
       <w:r>
         <w:rPr>
@@ -2317,43 +2677,7 @@
           <w:sz w:val="24"/>
           <w:szCs w:val="24"/>
         </w:rPr>
-        <w:t xml:space="preserve"> This will allow them to modify their own personal information, vehicle information, as well as payment methods.  </w:t>
-      </w:r>
-      <w:proofErr w:type="spellStart"/>
-      <w:r>
-        <w:rPr>
-          <w:rFonts w:ascii="Times New Roman" w:eastAsia="Times New Roman" w:hAnsi="Times New Roman" w:cs="Times New Roman"/>
-          <w:sz w:val="24"/>
-          <w:szCs w:val="24"/>
-        </w:rPr>
-        <w:t>FasTrak</w:t>
-      </w:r>
-      <w:proofErr w:type="spellEnd"/>
-      <w:r>
-        <w:rPr>
-          <w:rFonts w:ascii="Times New Roman" w:eastAsia="Times New Roman" w:hAnsi="Times New Roman" w:cs="Times New Roman"/>
-          <w:sz w:val="24"/>
-          <w:szCs w:val="24"/>
-        </w:rPr>
-        <w:t xml:space="preserve"> itself can only be used properly when </w:t>
-      </w:r>
-      <w:proofErr w:type="spellStart"/>
-      <w:r>
-        <w:rPr>
-          <w:rFonts w:ascii="Times New Roman" w:eastAsia="Times New Roman" w:hAnsi="Times New Roman" w:cs="Times New Roman"/>
-          <w:sz w:val="24"/>
-          <w:szCs w:val="24"/>
-        </w:rPr>
-        <w:t>FasTrak</w:t>
-      </w:r>
-      <w:proofErr w:type="spellEnd"/>
-      <w:r>
-        <w:rPr>
-          <w:rFonts w:ascii="Times New Roman" w:eastAsia="Times New Roman" w:hAnsi="Times New Roman" w:cs="Times New Roman"/>
-          <w:sz w:val="24"/>
-          <w:szCs w:val="24"/>
-        </w:rPr>
-        <w:t xml:space="preserve"> tag is paired to the appropriate account in order for the database to access client information.  Otherwise will result in toll violations.</w:t>
+        <w:t xml:space="preserve"> This will allow them to modify their own personal information, vehicle information, as well as payment methods.  FasTrak itself can only be used properly when FasTrak tag is paired to the appropriate account in order for the database to access client information.  Otherwise will result in toll violations.</w:t>
       </w:r>
     </w:p>
     <w:p>
@@ -2417,43 +2741,7 @@
           <w:sz w:val="24"/>
           <w:szCs w:val="24"/>
         </w:rPr>
-        <w:t xml:space="preserve">It is assumed that all users have access to internet or Wi-Fi to access their account information.  It is also assumed that users pair their </w:t>
-      </w:r>
-      <w:proofErr w:type="spellStart"/>
-      <w:r>
-        <w:rPr>
-          <w:rFonts w:ascii="Times New Roman" w:eastAsia="Times New Roman" w:hAnsi="Times New Roman" w:cs="Times New Roman"/>
-          <w:sz w:val="24"/>
-          <w:szCs w:val="24"/>
-        </w:rPr>
-        <w:t>FasTrak</w:t>
-      </w:r>
-      <w:proofErr w:type="spellEnd"/>
-      <w:r>
-        <w:rPr>
-          <w:rFonts w:ascii="Times New Roman" w:eastAsia="Times New Roman" w:hAnsi="Times New Roman" w:cs="Times New Roman"/>
-          <w:sz w:val="24"/>
-          <w:szCs w:val="24"/>
-        </w:rPr>
-        <w:t xml:space="preserve"> tag to their account to be used.  The system depends on this for vehicles to be charged appropriately if they are using any </w:t>
-      </w:r>
-      <w:proofErr w:type="spellStart"/>
-      <w:r>
-        <w:rPr>
-          <w:rFonts w:ascii="Times New Roman" w:eastAsia="Times New Roman" w:hAnsi="Times New Roman" w:cs="Times New Roman"/>
-          <w:sz w:val="24"/>
-          <w:szCs w:val="24"/>
-        </w:rPr>
-        <w:t>FasTrak</w:t>
-      </w:r>
-      <w:proofErr w:type="spellEnd"/>
-      <w:r>
-        <w:rPr>
-          <w:rFonts w:ascii="Times New Roman" w:eastAsia="Times New Roman" w:hAnsi="Times New Roman" w:cs="Times New Roman"/>
-          <w:sz w:val="24"/>
-          <w:szCs w:val="24"/>
-        </w:rPr>
-        <w:t xml:space="preserve"> toll lanes or express lanes.</w:t>
+        <w:t>It is assumed that all users have access to internet or Wi-Fi to access their account information.  It is also assumed that users pair their FasTrak tag to their account to be used.  The system depends on this for vehicles to be charged appropriately if they are using any FasTrak toll lanes or express lanes.</w:t>
       </w:r>
     </w:p>
     <w:p>
@@ -2618,25 +2906,7 @@
           <w:sz w:val="24"/>
           <w:szCs w:val="24"/>
         </w:rPr>
-        <w:t xml:space="preserve">3.1.1.2 Users need to either order a </w:t>
-      </w:r>
-      <w:proofErr w:type="spellStart"/>
-      <w:r>
-        <w:rPr>
-          <w:rFonts w:ascii="Times New Roman" w:eastAsia="Times New Roman" w:hAnsi="Times New Roman" w:cs="Times New Roman"/>
-          <w:sz w:val="24"/>
-          <w:szCs w:val="24"/>
-        </w:rPr>
-        <w:t>FasTrak</w:t>
-      </w:r>
-      <w:proofErr w:type="spellEnd"/>
-      <w:r>
-        <w:rPr>
-          <w:rFonts w:ascii="Times New Roman" w:eastAsia="Times New Roman" w:hAnsi="Times New Roman" w:cs="Times New Roman"/>
-          <w:sz w:val="24"/>
-          <w:szCs w:val="24"/>
-        </w:rPr>
-        <w:t xml:space="preserve"> tag via the website or visit a participating location to purchase one.  Without a tag, the vehicle will be penalized with a toll violation.</w:t>
+        <w:t>3.1.1.2 Users need to either order a FasTrak tag via the website or visit a participating location to purchase one.  Without a tag, the vehicle will be penalized with a toll violation.</w:t>
       </w:r>
     </w:p>
     <w:p>
@@ -2676,25 +2946,7 @@
           <w:sz w:val="24"/>
           <w:szCs w:val="24"/>
         </w:rPr>
-        <w:t xml:space="preserve">Users must pair their </w:t>
-      </w:r>
-      <w:proofErr w:type="spellStart"/>
-      <w:r>
-        <w:rPr>
-          <w:rFonts w:ascii="Times New Roman" w:eastAsia="Times New Roman" w:hAnsi="Times New Roman" w:cs="Times New Roman"/>
-          <w:sz w:val="24"/>
-          <w:szCs w:val="24"/>
-        </w:rPr>
-        <w:t>FasTrak</w:t>
-      </w:r>
-      <w:proofErr w:type="spellEnd"/>
-      <w:r>
-        <w:rPr>
-          <w:rFonts w:ascii="Times New Roman" w:eastAsia="Times New Roman" w:hAnsi="Times New Roman" w:cs="Times New Roman"/>
-          <w:sz w:val="24"/>
-          <w:szCs w:val="24"/>
-        </w:rPr>
-        <w:t xml:space="preserve"> tags to their accounts in order for the tags to be functional and scannable. Otherwise will result in toll violations.</w:t>
+        <w:t>Users must pair their FasTrak tags to their accounts in order for the tags to be functional and scannable. Otherwise will result in toll violations.</w:t>
       </w:r>
     </w:p>
     <w:p>
@@ -2813,25 +3065,7 @@
           <w:sz w:val="24"/>
           <w:szCs w:val="24"/>
         </w:rPr>
-        <w:t xml:space="preserve">3.2.1 When </w:t>
-      </w:r>
-      <w:proofErr w:type="spellStart"/>
-      <w:r>
-        <w:rPr>
-          <w:rFonts w:ascii="Times New Roman" w:eastAsia="Times New Roman" w:hAnsi="Times New Roman" w:cs="Times New Roman"/>
-          <w:sz w:val="24"/>
-          <w:szCs w:val="24"/>
-        </w:rPr>
-        <w:t>FasTrak</w:t>
-      </w:r>
-      <w:proofErr w:type="spellEnd"/>
-      <w:r>
-        <w:rPr>
-          <w:rFonts w:ascii="Times New Roman" w:eastAsia="Times New Roman" w:hAnsi="Times New Roman" w:cs="Times New Roman"/>
-          <w:sz w:val="24"/>
-          <w:szCs w:val="24"/>
-        </w:rPr>
-        <w:t xml:space="preserve"> tags are scanned, the data must be stored in the system and correctly automatically charge the appropriate accounts.  Transactions need to be stored in each client’s account so that it can be viewed either daily, weekly, or monthly with the following fields: transaction id, day of transaction, time of transaction, location of transaction, and amount of the transaction.</w:t>
+        <w:t>3.2.1 When FasTrak tags are scanned, the data must be stored in the system and correctly automatically charge the appropriate accounts.  Transactions need to be stored in each client’s account so that it can be viewed either daily, weekly, or monthly with the following fields: transaction id, day of transaction, time of transaction, location of transaction, and amount of the transaction.</w:t>
       </w:r>
     </w:p>
     <w:p>
@@ -2952,25 +3186,7 @@
           <w:sz w:val="24"/>
           <w:szCs w:val="24"/>
         </w:rPr>
-        <w:t xml:space="preserve">User profiles should be accessible by any type of device as long as the device is connected to the internet or Wi-Fi.  User information can be edited by the user at any time with password authentication and by </w:t>
-      </w:r>
-      <w:proofErr w:type="spellStart"/>
-      <w:r>
-        <w:rPr>
-          <w:rFonts w:ascii="Times New Roman" w:eastAsia="Times New Roman" w:hAnsi="Times New Roman" w:cs="Times New Roman"/>
-          <w:sz w:val="24"/>
-          <w:szCs w:val="24"/>
-        </w:rPr>
-        <w:t>FasTrak</w:t>
-      </w:r>
-      <w:proofErr w:type="spellEnd"/>
-      <w:r>
-        <w:rPr>
-          <w:rFonts w:ascii="Times New Roman" w:eastAsia="Times New Roman" w:hAnsi="Times New Roman" w:cs="Times New Roman"/>
-          <w:sz w:val="24"/>
-          <w:szCs w:val="24"/>
-        </w:rPr>
-        <w:t xml:space="preserve"> support with the permission of the user.</w:t>
+        <w:t>User profiles should be accessible by any type of device as long as the device is connected to the internet or Wi-Fi.  User information can be edited by the user at any time with password authentication and by FasTrak support with the permission of the user.</w:t>
       </w:r>
     </w:p>
     <w:p>
@@ -3319,25 +3535,7 @@
           <w:sz w:val="24"/>
           <w:szCs w:val="24"/>
         </w:rPr>
-        <w:t xml:space="preserve">4.1.4 All </w:t>
-      </w:r>
-      <w:proofErr w:type="spellStart"/>
-      <w:r>
-        <w:rPr>
-          <w:rFonts w:ascii="Times New Roman" w:eastAsia="Times New Roman" w:hAnsi="Times New Roman" w:cs="Times New Roman"/>
-          <w:sz w:val="24"/>
-          <w:szCs w:val="24"/>
-        </w:rPr>
-        <w:t>FasTrak</w:t>
-      </w:r>
-      <w:proofErr w:type="spellEnd"/>
-      <w:r>
-        <w:rPr>
-          <w:rFonts w:ascii="Times New Roman" w:eastAsia="Times New Roman" w:hAnsi="Times New Roman" w:cs="Times New Roman"/>
-          <w:sz w:val="24"/>
-          <w:szCs w:val="24"/>
-        </w:rPr>
-        <w:t xml:space="preserve"> tags can only be paired to one account.  But multiple tags may be paired to a singular account with the user’s permission.</w:t>
+        <w:t>4.1.4 All FasTrak tags can only be paired to one account.  But multiple tags may be paired to a singular account with the user’s permission.</w:t>
       </w:r>
     </w:p>
     <w:p>
@@ -3527,8 +3725,6 @@
           <w:szCs w:val="24"/>
         </w:rPr>
       </w:pPr>
-      <w:bookmarkStart w:id="0" w:name="_GoBack"/>
-      <w:bookmarkEnd w:id="0"/>
     </w:p>
     <w:sectPr>
       <w:pgSz w:w="12240" w:h="15840"/>
